--- a/迭代一/文档/项目启动文档 v1.0.docx
+++ b/迭代一/文档/项目启动文档 v1.0.docx
@@ -1,69 +1,621 @@
 
 <file path=word/document.xml><?xml version="1.0" encoding="utf-8"?>
-<w:document xmlns:wpc="http://schemas.microsoft.com/office/word/2010/wordprocessingCanvas" xmlns:mc="http://schemas.openxmlformats.org/markup-compatibility/2006" xmlns:o="urn:schemas-microsoft-com:office:office" xmlns:r="http://schemas.openxmlformats.org/officeDocument/2006/relationships" xmlns:m="http://schemas.openxmlformats.org/officeDocument/2006/math" xmlns:v="urn:schemas-microsoft-com:vml" xmlns:wp14="http://schemas.microsoft.com/office/word/2010/wordprocessingDrawing" xmlns:wp="http://schemas.openxmlformats.org/drawingml/2006/wordprocessingDrawing" xmlns:w10="urn:schemas-microsoft-com:office:word" xmlns:w="http://schemas.openxmlformats.org/wordprocessingml/2006/main" xmlns:w14="http://schemas.microsoft.com/office/word/2010/wordml" xmlns:w15="http://schemas.microsoft.com/office/word/2012/wordml" xmlns:wpg="http://schemas.microsoft.com/office/word/2010/wordprocessingGroup" xmlns:wpi="http://schemas.microsoft.com/office/word/2010/wordprocessingInk" xmlns:wne="http://schemas.microsoft.com/office/word/2006/wordml" xmlns:wps="http://schemas.microsoft.com/office/word/2010/wordprocessingShape" mc:Ignorable="w14 w15 wp14">
+<w:document xmlns:wpc="http://schemas.microsoft.com/office/word/2010/wordprocessingCanvas" xmlns:mc="http://schemas.openxmlformats.org/markup-compatibility/2006" xmlns:o="urn:schemas-microsoft-com:office:office" xmlns:r="http://schemas.openxmlformats.org/officeDocument/2006/relationships" xmlns:m="http://schemas.openxmlformats.org/officeDocument/2006/math" xmlns:v="urn:schemas-microsoft-com:vml" xmlns:wp14="http://schemas.microsoft.com/office/word/2010/wordprocessingDrawing" xmlns:wp="http://schemas.openxmlformats.org/drawingml/2006/wordprocessingDrawing" xmlns:w="http://schemas.openxmlformats.org/wordprocessingml/2006/main" xmlns:w14="http://schemas.microsoft.com/office/word/2010/wordml" xmlns:w10="urn:schemas-microsoft-com:office:word" xmlns:wpg="http://schemas.microsoft.com/office/word/2010/wordprocessingGroup" xmlns:wpi="http://schemas.microsoft.com/office/word/2010/wordprocessingInk" xmlns:wne="http://schemas.microsoft.com/office/word/2006/wordml" xmlns:wps="http://schemas.microsoft.com/office/word/2010/wordprocessingShape" mc:Ignorable="w14 wp14">
   <w:body>
-    <w:p>
-      <w:r>
-        <w:t>项目启动文档</w:t>
-      </w:r>
-    </w:p>
-    <w:p>
-      <w:pPr>
-        <w:rPr>
-          <w:rFonts w:hint="eastAsia"/>
-        </w:rPr>
-      </w:pPr>
-      <w:r>
-        <w:t>团队名称：</w:t>
-      </w:r>
-      <w:r>
-        <w:t>三杯巧克力</w:t>
-      </w:r>
-    </w:p>
-    <w:p>
-      <w:r>
-        <w:t>提交时间：</w:t>
-      </w:r>
-      <w:r>
-        <w:rPr>
-          <w:rFonts w:hint="eastAsia"/>
-        </w:rPr>
-        <w:t>2015</w:t>
-      </w:r>
-      <w:r>
-        <w:rPr>
-          <w:rFonts w:hint="eastAsia"/>
-        </w:rPr>
-        <w:t>年</w:t>
-      </w:r>
-      <w:r>
-        <w:rPr>
-          <w:rFonts w:hint="eastAsia"/>
-        </w:rPr>
-        <w:t>3</w:t>
-      </w:r>
-      <w:r>
-        <w:rPr>
-          <w:rFonts w:hint="eastAsia"/>
-        </w:rPr>
-        <w:t>月</w:t>
-      </w:r>
-      <w:r>
-        <w:rPr>
-          <w:rFonts w:hint="eastAsia"/>
-        </w:rPr>
-        <w:t>7</w:t>
-      </w:r>
-      <w:r>
-        <w:rPr>
-          <w:rFonts w:hint="eastAsia"/>
-        </w:rPr>
-        <w:t>日星期六</w:t>
-      </w:r>
-      <w:r>
+    <w:p/>
+    <w:p>
+      <w:pPr>
+        <w:jc w:val="center"/>
+        <w:rPr>
+          <w:rFonts w:hint="eastAsia" w:ascii="楷体" w:hAnsi="楷体" w:eastAsia="楷体" w:cs="楷体"/>
+          <w:b/>
+          <w:bCs/>
+          <w:sz w:val="84"/>
+          <w:szCs w:val="84"/>
+          <w:lang w:eastAsia="zh-CN"/>
+        </w:rPr>
+      </w:pPr>
+    </w:p>
+    <w:p>
+      <w:pPr>
+        <w:jc w:val="center"/>
+        <w:rPr>
+          <w:rFonts w:hint="eastAsia" w:ascii="楷体" w:hAnsi="楷体" w:eastAsia="楷体" w:cs="楷体"/>
+          <w:b/>
+          <w:bCs/>
+          <w:sz w:val="84"/>
+          <w:szCs w:val="84"/>
+          <w:lang w:eastAsia="zh-CN"/>
+        </w:rPr>
+      </w:pPr>
+    </w:p>
+    <w:p>
+      <w:pPr>
+        <w:jc w:val="center"/>
+        <w:rPr>
+          <w:rFonts w:hint="eastAsia" w:ascii="楷体" w:hAnsi="楷体" w:eastAsia="楷体" w:cs="楷体"/>
+          <w:b/>
+          <w:bCs/>
+          <w:sz w:val="84"/>
+          <w:szCs w:val="84"/>
+          <w:lang w:eastAsia="zh-CN"/>
+        </w:rPr>
+      </w:pPr>
+    </w:p>
+    <w:p>
+      <w:pPr>
+        <w:jc w:val="center"/>
+        <w:rPr>
+          <w:rFonts w:hint="eastAsia" w:ascii="楷体" w:hAnsi="楷体" w:eastAsia="楷体" w:cs="楷体"/>
+          <w:b/>
+          <w:bCs/>
+          <w:sz w:val="84"/>
+          <w:szCs w:val="84"/>
+          <w:lang w:eastAsia="zh-CN"/>
+        </w:rPr>
+      </w:pPr>
+      <w:r>
+        <w:rPr>
+          <w:rFonts w:hint="eastAsia" w:ascii="楷体" w:hAnsi="楷体" w:eastAsia="楷体" w:cs="楷体"/>
+          <w:b/>
+          <w:bCs/>
+          <w:sz w:val="84"/>
+          <w:szCs w:val="84"/>
+          <w:lang w:eastAsia="zh-CN"/>
+        </w:rPr>
+        <w:t>项</w:t>
+      </w:r>
+      <w:r>
+        <w:rPr>
+          <w:rFonts w:hint="eastAsia" w:ascii="楷体" w:hAnsi="楷体" w:eastAsia="楷体" w:cs="楷体"/>
+          <w:b/>
+          <w:bCs/>
+          <w:sz w:val="84"/>
+          <w:szCs w:val="84"/>
+          <w:lang w:val="en-US" w:eastAsia="zh-CN"/>
+        </w:rPr>
         <w:t xml:space="preserve"> </w:t>
       </w:r>
-    </w:p>
+      <w:r>
+        <w:rPr>
+          <w:rFonts w:hint="eastAsia" w:ascii="楷体" w:hAnsi="楷体" w:eastAsia="楷体" w:cs="楷体"/>
+          <w:b/>
+          <w:bCs/>
+          <w:sz w:val="84"/>
+          <w:szCs w:val="84"/>
+          <w:lang w:eastAsia="zh-CN"/>
+        </w:rPr>
+        <w:t>目</w:t>
+      </w:r>
+      <w:r>
+        <w:rPr>
+          <w:rFonts w:hint="eastAsia" w:ascii="楷体" w:hAnsi="楷体" w:eastAsia="楷体" w:cs="楷体"/>
+          <w:b/>
+          <w:bCs/>
+          <w:sz w:val="84"/>
+          <w:szCs w:val="84"/>
+          <w:lang w:val="en-US" w:eastAsia="zh-CN"/>
+        </w:rPr>
+        <w:t xml:space="preserve"> </w:t>
+      </w:r>
+      <w:r>
+        <w:rPr>
+          <w:rFonts w:hint="eastAsia" w:ascii="楷体" w:hAnsi="楷体" w:eastAsia="楷体" w:cs="楷体"/>
+          <w:b/>
+          <w:bCs/>
+          <w:sz w:val="84"/>
+          <w:szCs w:val="84"/>
+          <w:lang w:eastAsia="zh-CN"/>
+        </w:rPr>
+        <w:t>启</w:t>
+      </w:r>
+      <w:r>
+        <w:rPr>
+          <w:rFonts w:hint="eastAsia" w:ascii="楷体" w:hAnsi="楷体" w:eastAsia="楷体" w:cs="楷体"/>
+          <w:b/>
+          <w:bCs/>
+          <w:sz w:val="84"/>
+          <w:szCs w:val="84"/>
+          <w:lang w:val="en-US" w:eastAsia="zh-CN"/>
+        </w:rPr>
+        <w:t xml:space="preserve"> </w:t>
+      </w:r>
+      <w:r>
+        <w:rPr>
+          <w:rFonts w:hint="eastAsia" w:ascii="楷体" w:hAnsi="楷体" w:eastAsia="楷体" w:cs="楷体"/>
+          <w:b/>
+          <w:bCs/>
+          <w:sz w:val="84"/>
+          <w:szCs w:val="84"/>
+          <w:lang w:eastAsia="zh-CN"/>
+        </w:rPr>
+        <w:t>动</w:t>
+      </w:r>
+      <w:r>
+        <w:rPr>
+          <w:rFonts w:hint="eastAsia" w:ascii="楷体" w:hAnsi="楷体" w:eastAsia="楷体" w:cs="楷体"/>
+          <w:b/>
+          <w:bCs/>
+          <w:sz w:val="84"/>
+          <w:szCs w:val="84"/>
+          <w:lang w:val="en-US" w:eastAsia="zh-CN"/>
+        </w:rPr>
+        <w:t xml:space="preserve"> </w:t>
+      </w:r>
+      <w:r>
+        <w:rPr>
+          <w:rFonts w:hint="eastAsia" w:ascii="楷体" w:hAnsi="楷体" w:eastAsia="楷体" w:cs="楷体"/>
+          <w:b/>
+          <w:bCs/>
+          <w:sz w:val="84"/>
+          <w:szCs w:val="84"/>
+          <w:lang w:eastAsia="zh-CN"/>
+        </w:rPr>
+        <w:t>文</w:t>
+      </w:r>
+      <w:r>
+        <w:rPr>
+          <w:rFonts w:hint="eastAsia" w:ascii="楷体" w:hAnsi="楷体" w:eastAsia="楷体" w:cs="楷体"/>
+          <w:b/>
+          <w:bCs/>
+          <w:sz w:val="84"/>
+          <w:szCs w:val="84"/>
+          <w:lang w:val="en-US" w:eastAsia="zh-CN"/>
+        </w:rPr>
+        <w:t xml:space="preserve"> </w:t>
+      </w:r>
+      <w:r>
+        <w:rPr>
+          <w:rFonts w:hint="eastAsia" w:ascii="楷体" w:hAnsi="楷体" w:eastAsia="楷体" w:cs="楷体"/>
+          <w:b/>
+          <w:bCs/>
+          <w:sz w:val="84"/>
+          <w:szCs w:val="84"/>
+          <w:lang w:eastAsia="zh-CN"/>
+        </w:rPr>
+        <w:t>档</w:t>
+      </w:r>
+    </w:p>
+    <w:p/>
+    <w:p/>
+    <w:p/>
+    <w:p>
+      <w:pPr>
+        <w:jc w:val="center"/>
+        <w:rPr>
+          <w:rFonts w:hint="eastAsia" w:ascii="楷体" w:hAnsi="楷体" w:eastAsia="楷体" w:cs="楷体"/>
+          <w:b w:val="0"/>
+          <w:bCs w:val="0"/>
+          <w:i w:val="0"/>
+          <w:iCs w:val="0"/>
+          <w:sz w:val="44"/>
+          <w:szCs w:val="44"/>
+          <w:lang w:val="en-US" w:eastAsia="zh-CN"/>
+        </w:rPr>
+      </w:pPr>
+      <w:r>
+        <w:rPr>
+          <w:rFonts w:hint="eastAsia" w:ascii="楷体" w:hAnsi="楷体" w:eastAsia="楷体" w:cs="楷体"/>
+          <w:b w:val="0"/>
+          <w:bCs w:val="0"/>
+          <w:i w:val="0"/>
+          <w:iCs w:val="0"/>
+          <w:sz w:val="44"/>
+          <w:szCs w:val="44"/>
+          <w:lang w:val="en-US" w:eastAsia="zh-CN"/>
+        </w:rPr>
+        <w:t>团队：三杯巧克力</w:t>
+      </w:r>
+    </w:p>
+    <w:p>
+      <w:pPr>
+        <w:jc w:val="center"/>
+        <w:rPr>
+          <w:rFonts w:hint="eastAsia" w:ascii="楷体" w:hAnsi="楷体" w:eastAsia="楷体" w:cs="楷体"/>
+          <w:b w:val="0"/>
+          <w:bCs w:val="0"/>
+          <w:i w:val="0"/>
+          <w:iCs w:val="0"/>
+          <w:sz w:val="44"/>
+          <w:szCs w:val="44"/>
+          <w:lang w:val="en-US" w:eastAsia="zh-CN"/>
+        </w:rPr>
+      </w:pPr>
+      <w:r>
+        <w:rPr>
+          <w:rFonts w:hint="eastAsia" w:ascii="楷体" w:hAnsi="楷体" w:eastAsia="楷体" w:cs="楷体"/>
+          <w:b w:val="0"/>
+          <w:bCs w:val="0"/>
+          <w:i w:val="0"/>
+          <w:iCs w:val="0"/>
+          <w:sz w:val="44"/>
+          <w:szCs w:val="44"/>
+          <w:lang w:val="en-US" w:eastAsia="zh-CN"/>
+        </w:rPr>
+        <w:t>时间：2015年3月7日</w:t>
+      </w:r>
+    </w:p>
+    <w:p/>
+    <w:p/>
+    <w:p/>
+    <w:p/>
+    <w:p/>
+    <w:p/>
+    <w:p/>
+    <w:p/>
+    <w:p/>
+    <w:p/>
+    <w:p/>
+    <w:p/>
+    <w:p/>
+    <w:p/>
+    <w:p/>
+    <w:p/>
+    <w:p/>
+    <w:p/>
+    <w:p/>
+    <w:p/>
+    <w:p>
+      <w:pPr>
+        <w:rPr>
+          <w:rFonts w:hint="eastAsia"/>
+          <w:b/>
+          <w:bCs/>
+          <w:sz w:val="30"/>
+          <w:szCs w:val="30"/>
+          <w:lang w:eastAsia="zh-CN"/>
+        </w:rPr>
+      </w:pPr>
+      <w:r>
+        <w:rPr>
+          <w:rFonts w:hint="eastAsia"/>
+          <w:b/>
+          <w:bCs/>
+          <w:sz w:val="30"/>
+          <w:szCs w:val="30"/>
+          <w:lang w:eastAsia="zh-CN"/>
+        </w:rPr>
+        <w:t>目录：</w:t>
+      </w:r>
+    </w:p>
+    <w:p>
+      <w:pPr>
+        <w:rPr>
+          <w:rFonts w:hint="eastAsia"/>
+          <w:lang w:val="en-US" w:eastAsia="zh-CN"/>
+        </w:rPr>
+      </w:pPr>
+      <w:r>
+        <w:rPr>
+          <w:rFonts w:hint="eastAsia"/>
+          <w:lang w:eastAsia="zh-CN"/>
+        </w:rPr>
+        <w:t>团队组成人员</w:t>
+      </w:r>
+      <w:r>
+        <w:rPr>
+          <w:rFonts w:hint="eastAsia"/>
+          <w:lang w:val="en-US" w:eastAsia="zh-CN"/>
+        </w:rPr>
+        <w:t>---------------------------------------------------------------------------------------------------------01</w:t>
+      </w:r>
+    </w:p>
+    <w:p>
+      <w:pPr>
+        <w:rPr>
+          <w:rFonts w:hint="eastAsia"/>
+          <w:lang w:val="en-US" w:eastAsia="zh-CN"/>
+        </w:rPr>
+      </w:pPr>
+      <w:r>
+        <w:rPr>
+          <w:rFonts w:hint="eastAsia"/>
+          <w:lang w:val="en-US" w:eastAsia="zh-CN"/>
+        </w:rPr>
+        <w:t>团队建设--------------------------------------------------------------------------------------------------------------- 01</w:t>
+      </w:r>
+    </w:p>
+    <w:p>
+      <w:pPr>
+        <w:rPr>
+          <w:rFonts w:hint="eastAsia"/>
+          <w:lang w:val="en-US" w:eastAsia="zh-CN"/>
+        </w:rPr>
+      </w:pPr>
+      <w:r>
+        <w:rPr>
+          <w:rFonts w:hint="eastAsia"/>
+          <w:lang w:val="en-US" w:eastAsia="zh-CN"/>
+        </w:rPr>
+        <w:t>沟通计划----------------------------------------------------------------------------------------------------------------01</w:t>
+      </w:r>
+    </w:p>
+    <w:p>
+      <w:pPr>
+        <w:rPr>
+          <w:rFonts w:hint="eastAsia"/>
+          <w:lang w:val="en-US" w:eastAsia="zh-CN"/>
+        </w:rPr>
+      </w:pPr>
+      <w:r>
+        <w:rPr>
+          <w:rFonts w:hint="eastAsia"/>
+          <w:lang w:val="en-US" w:eastAsia="zh-CN"/>
+        </w:rPr>
+        <w:t>沟通规范----------------------------------------------------------------------------------------------------------------02</w:t>
+      </w:r>
+    </w:p>
+    <w:p>
+      <w:pPr>
+        <w:rPr>
+          <w:rFonts w:hint="eastAsia"/>
+          <w:lang w:val="en-US" w:eastAsia="zh-CN"/>
+        </w:rPr>
+      </w:pPr>
+      <w:r>
+        <w:rPr>
+          <w:rFonts w:hint="eastAsia"/>
+          <w:lang w:val="en-US" w:eastAsia="zh-CN"/>
+        </w:rPr>
+        <w:t>团队成员职责---------------------------------------------------------------------------------------------------------02</w:t>
+      </w:r>
+    </w:p>
+    <w:p>
+      <w:pPr>
+        <w:rPr>
+          <w:rFonts w:hint="eastAsia"/>
+          <w:lang w:val="en-US" w:eastAsia="zh-CN"/>
+        </w:rPr>
+      </w:pPr>
+      <w:r>
+        <w:rPr>
+          <w:rFonts w:hint="eastAsia"/>
+          <w:lang w:val="en-US" w:eastAsia="zh-CN"/>
+        </w:rPr>
+        <w:t>版本控制规则---------------------------------------------------------------------------------------------------------02</w:t>
+      </w:r>
+    </w:p>
+    <w:p>
+      <w:pPr>
+        <w:rPr>
+          <w:rFonts w:hint="eastAsia"/>
+          <w:lang w:val="en-US" w:eastAsia="zh-CN"/>
+        </w:rPr>
+      </w:pPr>
+      <w:r>
+        <w:rPr>
+          <w:rFonts w:hint="eastAsia"/>
+          <w:lang w:val="en-US" w:eastAsia="zh-CN"/>
+        </w:rPr>
+        <w:t>项目启动会议报告--------------------------------------------------------------------------------------------------02</w:t>
+      </w:r>
+      <w:bookmarkStart w:id="0" w:name="_GoBack"/>
+      <w:bookmarkEnd w:id="0"/>
+    </w:p>
+    <w:p>
+      <w:pPr>
+        <w:rPr>
+          <w:rFonts w:hint="eastAsia"/>
+          <w:lang w:val="en-US" w:eastAsia="zh-CN"/>
+        </w:rPr>
+      </w:pPr>
+    </w:p>
+    <w:p>
+      <w:pPr>
+        <w:rPr>
+          <w:rFonts w:hint="eastAsia"/>
+          <w:lang w:val="en-US" w:eastAsia="zh-CN"/>
+        </w:rPr>
+      </w:pPr>
+    </w:p>
+    <w:p>
+      <w:pPr>
+        <w:rPr>
+          <w:rFonts w:hint="eastAsia"/>
+          <w:lang w:val="en-US" w:eastAsia="zh-CN"/>
+        </w:rPr>
+      </w:pPr>
+    </w:p>
+    <w:p>
+      <w:pPr>
+        <w:rPr>
+          <w:rFonts w:hint="eastAsia"/>
+          <w:lang w:val="en-US" w:eastAsia="zh-CN"/>
+        </w:rPr>
+      </w:pPr>
+    </w:p>
+    <w:p>
+      <w:pPr>
+        <w:rPr>
+          <w:rFonts w:hint="eastAsia"/>
+          <w:lang w:val="en-US" w:eastAsia="zh-CN"/>
+        </w:rPr>
+      </w:pPr>
+    </w:p>
+    <w:p>
+      <w:pPr>
+        <w:rPr>
+          <w:rFonts w:hint="eastAsia"/>
+          <w:lang w:val="en-US" w:eastAsia="zh-CN"/>
+        </w:rPr>
+      </w:pPr>
+    </w:p>
+    <w:p>
+      <w:pPr>
+        <w:rPr>
+          <w:rFonts w:hint="eastAsia"/>
+          <w:lang w:val="en-US" w:eastAsia="zh-CN"/>
+        </w:rPr>
+      </w:pPr>
+    </w:p>
+    <w:p>
+      <w:pPr>
+        <w:rPr>
+          <w:rFonts w:hint="eastAsia"/>
+          <w:lang w:val="en-US" w:eastAsia="zh-CN"/>
+        </w:rPr>
+      </w:pPr>
+    </w:p>
+    <w:p>
+      <w:pPr>
+        <w:rPr>
+          <w:rFonts w:hint="eastAsia"/>
+          <w:lang w:val="en-US" w:eastAsia="zh-CN"/>
+        </w:rPr>
+      </w:pPr>
+    </w:p>
+    <w:p>
+      <w:pPr>
+        <w:rPr>
+          <w:rFonts w:hint="eastAsia"/>
+          <w:lang w:val="en-US" w:eastAsia="zh-CN"/>
+        </w:rPr>
+      </w:pPr>
+    </w:p>
+    <w:p>
+      <w:pPr>
+        <w:rPr>
+          <w:rFonts w:hint="eastAsia"/>
+          <w:lang w:val="en-US" w:eastAsia="zh-CN"/>
+        </w:rPr>
+      </w:pPr>
+    </w:p>
+    <w:p>
+      <w:pPr>
+        <w:rPr>
+          <w:rFonts w:hint="eastAsia"/>
+          <w:lang w:val="en-US" w:eastAsia="zh-CN"/>
+        </w:rPr>
+      </w:pPr>
+    </w:p>
+    <w:p>
+      <w:pPr>
+        <w:rPr>
+          <w:rFonts w:hint="eastAsia"/>
+          <w:lang w:val="en-US" w:eastAsia="zh-CN"/>
+        </w:rPr>
+      </w:pPr>
+    </w:p>
+    <w:p>
+      <w:pPr>
+        <w:rPr>
+          <w:rFonts w:hint="eastAsia"/>
+          <w:lang w:val="en-US" w:eastAsia="zh-CN"/>
+        </w:rPr>
+      </w:pPr>
+    </w:p>
+    <w:p>
+      <w:pPr>
+        <w:rPr>
+          <w:rFonts w:hint="eastAsia"/>
+          <w:lang w:val="en-US" w:eastAsia="zh-CN"/>
+        </w:rPr>
+      </w:pPr>
+    </w:p>
+    <w:p>
+      <w:pPr>
+        <w:rPr>
+          <w:rFonts w:hint="eastAsia"/>
+          <w:lang w:val="en-US" w:eastAsia="zh-CN"/>
+        </w:rPr>
+      </w:pPr>
+    </w:p>
+    <w:p>
+      <w:pPr>
+        <w:rPr>
+          <w:rFonts w:hint="eastAsia"/>
+          <w:lang w:val="en-US" w:eastAsia="zh-CN"/>
+        </w:rPr>
+      </w:pPr>
+    </w:p>
+    <w:p>
+      <w:pPr>
+        <w:rPr>
+          <w:rFonts w:hint="eastAsia"/>
+          <w:lang w:val="en-US" w:eastAsia="zh-CN"/>
+        </w:rPr>
+      </w:pPr>
+    </w:p>
+    <w:p>
+      <w:pPr>
+        <w:rPr>
+          <w:rFonts w:hint="eastAsia"/>
+          <w:lang w:val="en-US" w:eastAsia="zh-CN"/>
+        </w:rPr>
+      </w:pPr>
+    </w:p>
+    <w:p>
+      <w:pPr>
+        <w:rPr>
+          <w:rFonts w:hint="eastAsia"/>
+          <w:lang w:val="en-US" w:eastAsia="zh-CN"/>
+        </w:rPr>
+      </w:pPr>
+    </w:p>
+    <w:p>
+      <w:pPr>
+        <w:rPr>
+          <w:rFonts w:hint="eastAsia"/>
+          <w:lang w:val="en-US" w:eastAsia="zh-CN"/>
+        </w:rPr>
+      </w:pPr>
+    </w:p>
+    <w:p>
+      <w:pPr>
+        <w:rPr>
+          <w:rFonts w:hint="eastAsia"/>
+          <w:lang w:val="en-US" w:eastAsia="zh-CN"/>
+        </w:rPr>
+      </w:pPr>
+    </w:p>
+    <w:p>
+      <w:pPr>
+        <w:rPr>
+          <w:rFonts w:hint="eastAsia"/>
+          <w:lang w:val="en-US" w:eastAsia="zh-CN"/>
+        </w:rPr>
+      </w:pPr>
+    </w:p>
+    <w:p>
+      <w:pPr>
+        <w:rPr>
+          <w:rFonts w:hint="eastAsia"/>
+          <w:lang w:val="en-US" w:eastAsia="zh-CN"/>
+        </w:rPr>
+      </w:pPr>
+    </w:p>
+    <w:p>
+      <w:pPr>
+        <w:rPr>
+          <w:rFonts w:hint="eastAsia"/>
+          <w:lang w:val="en-US" w:eastAsia="zh-CN"/>
+        </w:rPr>
+      </w:pPr>
+    </w:p>
+    <w:p>
+      <w:pPr>
+        <w:rPr>
+          <w:rFonts w:hint="eastAsia"/>
+          <w:lang w:val="en-US" w:eastAsia="zh-CN"/>
+        </w:rPr>
+      </w:pPr>
+    </w:p>
+    <w:p>
+      <w:pPr>
+        <w:rPr>
+          <w:rFonts w:hint="eastAsia"/>
+          <w:lang w:val="en-US" w:eastAsia="zh-CN"/>
+        </w:rPr>
+      </w:pPr>
+    </w:p>
+    <w:p/>
+    <w:p/>
+    <w:p/>
+    <w:p/>
+    <w:p/>
+    <w:p/>
+    <w:p/>
+    <w:p/>
     <w:p>
       <w:r>
         <w:t>团队组成人员：</w:t>
@@ -71,9 +623,23 @@
     </w:p>
     <w:tbl>
       <w:tblPr>
-        <w:tblStyle w:val="a3"/>
-        <w:tblW w:w="0" w:type="auto"/>
-        <w:tblLook w:val="04A0" w:firstRow="1" w:lastRow="0" w:firstColumn="1" w:lastColumn="0" w:noHBand="0" w:noVBand="1"/>
+        <w:tblStyle w:val="6"/>
+        <w:tblW w:w="8296" w:type="dxa"/>
+        <w:tblBorders>
+          <w:top w:val="single" w:color="auto" w:sz="4" w:space="0"/>
+          <w:left w:val="single" w:color="auto" w:sz="4" w:space="0"/>
+          <w:bottom w:val="single" w:color="auto" w:sz="4" w:space="0"/>
+          <w:right w:val="single" w:color="auto" w:sz="4" w:space="0"/>
+          <w:insideH w:val="single" w:color="auto" w:sz="4" w:space="0"/>
+          <w:insideV w:val="single" w:color="auto" w:sz="4" w:space="0"/>
+        </w:tblBorders>
+        <w:tblLayout w:type="fixed"/>
+        <w:tblCellMar>
+          <w:top w:w="0" w:type="dxa"/>
+          <w:left w:w="108" w:type="dxa"/>
+          <w:bottom w:w="0" w:type="dxa"/>
+          <w:right w:w="108" w:type="dxa"/>
+        </w:tblCellMar>
       </w:tblPr>
       <w:tblGrid>
         <w:gridCol w:w="2074"/>
@@ -82,9 +648,27 @@
         <w:gridCol w:w="2074"/>
       </w:tblGrid>
       <w:tr>
+        <w:tblPrEx>
+          <w:tblBorders>
+            <w:top w:val="single" w:color="auto" w:sz="4" w:space="0"/>
+            <w:left w:val="single" w:color="auto" w:sz="4" w:space="0"/>
+            <w:bottom w:val="single" w:color="auto" w:sz="4" w:space="0"/>
+            <w:right w:val="single" w:color="auto" w:sz="4" w:space="0"/>
+            <w:insideH w:val="single" w:color="auto" w:sz="4" w:space="0"/>
+            <w:insideV w:val="single" w:color="auto" w:sz="4" w:space="0"/>
+          </w:tblBorders>
+          <w:tblLayout w:type="fixed"/>
+          <w:tblCellMar>
+            <w:top w:w="0" w:type="dxa"/>
+            <w:left w:w="108" w:type="dxa"/>
+            <w:bottom w:w="0" w:type="dxa"/>
+            <w:right w:w="108" w:type="dxa"/>
+          </w:tblCellMar>
+        </w:tblPrEx>
         <w:tc>
           <w:tcPr>
             <w:tcW w:w="2074" w:type="dxa"/>
+            <w:vAlign w:val="top"/>
           </w:tcPr>
           <w:p>
             <w:r>
@@ -98,6 +682,7 @@
         <w:tc>
           <w:tcPr>
             <w:tcW w:w="2074" w:type="dxa"/>
+            <w:vAlign w:val="top"/>
           </w:tcPr>
           <w:p>
             <w:r>
@@ -111,6 +696,7 @@
         <w:tc>
           <w:tcPr>
             <w:tcW w:w="2074" w:type="dxa"/>
+            <w:vAlign w:val="top"/>
           </w:tcPr>
           <w:p>
             <w:r>
@@ -124,6 +710,7 @@
         <w:tc>
           <w:tcPr>
             <w:tcW w:w="2074" w:type="dxa"/>
+            <w:vAlign w:val="top"/>
           </w:tcPr>
           <w:p>
             <w:r>
@@ -136,9 +723,27 @@
         </w:tc>
       </w:tr>
       <w:tr>
+        <w:tblPrEx>
+          <w:tblBorders>
+            <w:top w:val="single" w:color="auto" w:sz="4" w:space="0"/>
+            <w:left w:val="single" w:color="auto" w:sz="4" w:space="0"/>
+            <w:bottom w:val="single" w:color="auto" w:sz="4" w:space="0"/>
+            <w:right w:val="single" w:color="auto" w:sz="4" w:space="0"/>
+            <w:insideH w:val="single" w:color="auto" w:sz="4" w:space="0"/>
+            <w:insideV w:val="single" w:color="auto" w:sz="4" w:space="0"/>
+          </w:tblBorders>
+          <w:tblLayout w:type="fixed"/>
+          <w:tblCellMar>
+            <w:top w:w="0" w:type="dxa"/>
+            <w:left w:w="108" w:type="dxa"/>
+            <w:bottom w:w="0" w:type="dxa"/>
+            <w:right w:w="108" w:type="dxa"/>
+          </w:tblCellMar>
+        </w:tblPrEx>
         <w:tc>
           <w:tcPr>
             <w:tcW w:w="2074" w:type="dxa"/>
+            <w:vAlign w:val="top"/>
           </w:tcPr>
           <w:p>
             <w:r>
@@ -152,22 +757,18 @@
         <w:tc>
           <w:tcPr>
             <w:tcW w:w="2074" w:type="dxa"/>
-          </w:tcPr>
-          <w:p>
-            <w:r>
-              <w:t>项目经理</w:t>
-            </w:r>
-            <w:r>
-              <w:t>/</w:t>
-            </w:r>
-            <w:r>
-              <w:t>软件工程师</w:t>
+            <w:vAlign w:val="top"/>
+          </w:tcPr>
+          <w:p>
+            <w:r>
+              <w:t>项目经理/软件工程师</w:t>
             </w:r>
           </w:p>
         </w:tc>
         <w:tc>
           <w:tcPr>
             <w:tcW w:w="2074" w:type="dxa"/>
+            <w:vAlign w:val="top"/>
           </w:tcPr>
           <w:p>
             <w:r>
@@ -178,6 +779,7 @@
         <w:tc>
           <w:tcPr>
             <w:tcW w:w="2074" w:type="dxa"/>
+            <w:vAlign w:val="top"/>
           </w:tcPr>
           <w:p>
             <w:r>
@@ -187,9 +789,27 @@
         </w:tc>
       </w:tr>
       <w:tr>
+        <w:tblPrEx>
+          <w:tblBorders>
+            <w:top w:val="single" w:color="auto" w:sz="4" w:space="0"/>
+            <w:left w:val="single" w:color="auto" w:sz="4" w:space="0"/>
+            <w:bottom w:val="single" w:color="auto" w:sz="4" w:space="0"/>
+            <w:right w:val="single" w:color="auto" w:sz="4" w:space="0"/>
+            <w:insideH w:val="single" w:color="auto" w:sz="4" w:space="0"/>
+            <w:insideV w:val="single" w:color="auto" w:sz="4" w:space="0"/>
+          </w:tblBorders>
+          <w:tblLayout w:type="fixed"/>
+          <w:tblCellMar>
+            <w:top w:w="0" w:type="dxa"/>
+            <w:left w:w="108" w:type="dxa"/>
+            <w:bottom w:w="0" w:type="dxa"/>
+            <w:right w:w="108" w:type="dxa"/>
+          </w:tblCellMar>
+        </w:tblPrEx>
         <w:tc>
           <w:tcPr>
             <w:tcW w:w="2074" w:type="dxa"/>
+            <w:vAlign w:val="top"/>
           </w:tcPr>
           <w:p>
             <w:r>
@@ -200,35 +820,29 @@
         <w:tc>
           <w:tcPr>
             <w:tcW w:w="2074" w:type="dxa"/>
-          </w:tcPr>
-          <w:p>
-            <w:r>
-              <w:t>配置管理员</w:t>
-            </w:r>
-            <w:r>
-              <w:t>/</w:t>
-            </w:r>
-            <w:r>
-              <w:t>软件工程师</w:t>
+            <w:vAlign w:val="top"/>
+          </w:tcPr>
+          <w:p>
+            <w:r>
+              <w:t>配置管理员/软件工程师</w:t>
             </w:r>
           </w:p>
         </w:tc>
         <w:tc>
           <w:tcPr>
             <w:tcW w:w="2074" w:type="dxa"/>
-          </w:tcPr>
-          <w:p>
-            <w:r>
-              <w:t>对开发过程进行版本控制和产品规范；</w:t>
-            </w:r>
-            <w:r>
-              <w:t>根据需求和架构设计完成软件的具体设计和开发工作</w:t>
+            <w:vAlign w:val="top"/>
+          </w:tcPr>
+          <w:p>
+            <w:r>
+              <w:t>对开发过程进行版本控制和产品规范；根据需求和架构设计完成软件的具体设计和开发工作</w:t>
             </w:r>
           </w:p>
         </w:tc>
         <w:tc>
           <w:tcPr>
             <w:tcW w:w="2074" w:type="dxa"/>
+            <w:vAlign w:val="top"/>
           </w:tcPr>
           <w:p>
             <w:r>
@@ -238,9 +852,27 @@
         </w:tc>
       </w:tr>
       <w:tr>
+        <w:tblPrEx>
+          <w:tblBorders>
+            <w:top w:val="single" w:color="auto" w:sz="4" w:space="0"/>
+            <w:left w:val="single" w:color="auto" w:sz="4" w:space="0"/>
+            <w:bottom w:val="single" w:color="auto" w:sz="4" w:space="0"/>
+            <w:right w:val="single" w:color="auto" w:sz="4" w:space="0"/>
+            <w:insideH w:val="single" w:color="auto" w:sz="4" w:space="0"/>
+            <w:insideV w:val="single" w:color="auto" w:sz="4" w:space="0"/>
+          </w:tblBorders>
+          <w:tblLayout w:type="fixed"/>
+          <w:tblCellMar>
+            <w:top w:w="0" w:type="dxa"/>
+            <w:left w:w="108" w:type="dxa"/>
+            <w:bottom w:w="0" w:type="dxa"/>
+            <w:right w:w="108" w:type="dxa"/>
+          </w:tblCellMar>
+        </w:tblPrEx>
         <w:tc>
           <w:tcPr>
             <w:tcW w:w="2074" w:type="dxa"/>
+            <w:vAlign w:val="top"/>
           </w:tcPr>
           <w:p>
             <w:r>
@@ -254,35 +886,29 @@
         <w:tc>
           <w:tcPr>
             <w:tcW w:w="2074" w:type="dxa"/>
-          </w:tcPr>
-          <w:p>
-            <w:r>
-              <w:t>软件质量工程师</w:t>
-            </w:r>
-            <w:r>
-              <w:t>/</w:t>
-            </w:r>
-            <w:r>
-              <w:t>软件工程师</w:t>
+            <w:vAlign w:val="top"/>
+          </w:tcPr>
+          <w:p>
+            <w:r>
+              <w:t>软件质量工程师/软件工程师</w:t>
             </w:r>
           </w:p>
         </w:tc>
         <w:tc>
           <w:tcPr>
             <w:tcW w:w="2074" w:type="dxa"/>
-          </w:tcPr>
-          <w:p>
-            <w:r>
-              <w:t>通过各种测试方法评估软件并报告发现的错误和缺陷；</w:t>
-            </w:r>
-            <w:r>
-              <w:t>根据需求和架构设计完成软件的具体设计和开发工作</w:t>
+            <w:vAlign w:val="top"/>
+          </w:tcPr>
+          <w:p>
+            <w:r>
+              <w:t>通过各种测试方法评估软件并报告发现的错误和缺陷；根据需求和架构设计完成软件的具体设计和开发工作</w:t>
             </w:r>
           </w:p>
         </w:tc>
         <w:tc>
           <w:tcPr>
             <w:tcW w:w="2074" w:type="dxa"/>
+            <w:vAlign w:val="top"/>
           </w:tcPr>
           <w:p>
             <w:r>
@@ -292,9 +918,27 @@
         </w:tc>
       </w:tr>
       <w:tr>
+        <w:tblPrEx>
+          <w:tblBorders>
+            <w:top w:val="single" w:color="auto" w:sz="4" w:space="0"/>
+            <w:left w:val="single" w:color="auto" w:sz="4" w:space="0"/>
+            <w:bottom w:val="single" w:color="auto" w:sz="4" w:space="0"/>
+            <w:right w:val="single" w:color="auto" w:sz="4" w:space="0"/>
+            <w:insideH w:val="single" w:color="auto" w:sz="4" w:space="0"/>
+            <w:insideV w:val="single" w:color="auto" w:sz="4" w:space="0"/>
+          </w:tblBorders>
+          <w:tblLayout w:type="fixed"/>
+          <w:tblCellMar>
+            <w:top w:w="0" w:type="dxa"/>
+            <w:left w:w="108" w:type="dxa"/>
+            <w:bottom w:w="0" w:type="dxa"/>
+            <w:right w:w="108" w:type="dxa"/>
+          </w:tblCellMar>
+        </w:tblPrEx>
         <w:tc>
           <w:tcPr>
             <w:tcW w:w="2074" w:type="dxa"/>
+            <w:vAlign w:val="top"/>
           </w:tcPr>
           <w:p>
             <w:r>
@@ -308,22 +952,18 @@
         <w:tc>
           <w:tcPr>
             <w:tcW w:w="2074" w:type="dxa"/>
-          </w:tcPr>
-          <w:p>
-            <w:r>
-              <w:t>技术经理</w:t>
-            </w:r>
-            <w:r>
-              <w:t>/</w:t>
-            </w:r>
-            <w:r>
-              <w:t>软件工程师</w:t>
+            <w:vAlign w:val="top"/>
+          </w:tcPr>
+          <w:p>
+            <w:r>
+              <w:t>技术经理/软件工程师</w:t>
             </w:r>
           </w:p>
         </w:tc>
         <w:tc>
           <w:tcPr>
             <w:tcW w:w="2074" w:type="dxa"/>
+            <w:vAlign w:val="top"/>
           </w:tcPr>
           <w:p>
             <w:r>
@@ -334,6 +974,7 @@
         <w:tc>
           <w:tcPr>
             <w:tcW w:w="2074" w:type="dxa"/>
+            <w:vAlign w:val="top"/>
           </w:tcPr>
           <w:p>
             <w:r>
@@ -361,9 +1002,23 @@
     </w:p>
     <w:tbl>
       <w:tblPr>
-        <w:tblStyle w:val="a3"/>
-        <w:tblW w:w="0" w:type="auto"/>
-        <w:tblLook w:val="04A0" w:firstRow="1" w:lastRow="0" w:firstColumn="1" w:lastColumn="0" w:noHBand="0" w:noVBand="1"/>
+        <w:tblStyle w:val="6"/>
+        <w:tblW w:w="8296" w:type="dxa"/>
+        <w:tblBorders>
+          <w:top w:val="single" w:color="auto" w:sz="4" w:space="0"/>
+          <w:left w:val="single" w:color="auto" w:sz="4" w:space="0"/>
+          <w:bottom w:val="single" w:color="auto" w:sz="4" w:space="0"/>
+          <w:right w:val="single" w:color="auto" w:sz="4" w:space="0"/>
+          <w:insideH w:val="single" w:color="auto" w:sz="4" w:space="0"/>
+          <w:insideV w:val="single" w:color="auto" w:sz="4" w:space="0"/>
+        </w:tblBorders>
+        <w:tblLayout w:type="fixed"/>
+        <w:tblCellMar>
+          <w:top w:w="0" w:type="dxa"/>
+          <w:left w:w="108" w:type="dxa"/>
+          <w:bottom w:w="0" w:type="dxa"/>
+          <w:right w:w="108" w:type="dxa"/>
+        </w:tblCellMar>
       </w:tblPr>
       <w:tblGrid>
         <w:gridCol w:w="2056"/>
@@ -372,9 +1027,27 @@
         <w:gridCol w:w="2065"/>
       </w:tblGrid>
       <w:tr>
-        <w:tc>
-          <w:tcPr>
-            <w:tcW w:w="2074" w:type="dxa"/>
+        <w:tblPrEx>
+          <w:tblBorders>
+            <w:top w:val="single" w:color="auto" w:sz="4" w:space="0"/>
+            <w:left w:val="single" w:color="auto" w:sz="4" w:space="0"/>
+            <w:bottom w:val="single" w:color="auto" w:sz="4" w:space="0"/>
+            <w:right w:val="single" w:color="auto" w:sz="4" w:space="0"/>
+            <w:insideH w:val="single" w:color="auto" w:sz="4" w:space="0"/>
+            <w:insideV w:val="single" w:color="auto" w:sz="4" w:space="0"/>
+          </w:tblBorders>
+          <w:tblLayout w:type="fixed"/>
+          <w:tblCellMar>
+            <w:top w:w="0" w:type="dxa"/>
+            <w:left w:w="108" w:type="dxa"/>
+            <w:bottom w:w="0" w:type="dxa"/>
+            <w:right w:w="108" w:type="dxa"/>
+          </w:tblCellMar>
+        </w:tblPrEx>
+        <w:tc>
+          <w:tcPr>
+            <w:tcW w:w="2056" w:type="dxa"/>
+            <w:vAlign w:val="top"/>
           </w:tcPr>
           <w:p>
             <w:r>
@@ -387,7 +1060,8 @@
         </w:tc>
         <w:tc>
           <w:tcPr>
-            <w:tcW w:w="2074" w:type="dxa"/>
+            <w:tcW w:w="2067" w:type="dxa"/>
+            <w:vAlign w:val="top"/>
           </w:tcPr>
           <w:p>
             <w:r>
@@ -400,7 +1074,8 @@
         </w:tc>
         <w:tc>
           <w:tcPr>
-            <w:tcW w:w="2074" w:type="dxa"/>
+            <w:tcW w:w="2108" w:type="dxa"/>
+            <w:vAlign w:val="top"/>
           </w:tcPr>
           <w:p>
             <w:r>
@@ -413,7 +1088,8 @@
         </w:tc>
         <w:tc>
           <w:tcPr>
-            <w:tcW w:w="2074" w:type="dxa"/>
+            <w:tcW w:w="2065" w:type="dxa"/>
+            <w:vAlign w:val="top"/>
           </w:tcPr>
           <w:p>
             <w:r>
@@ -426,9 +1102,27 @@
         </w:tc>
       </w:tr>
       <w:tr>
-        <w:tc>
-          <w:tcPr>
-            <w:tcW w:w="2074" w:type="dxa"/>
+        <w:tblPrEx>
+          <w:tblBorders>
+            <w:top w:val="single" w:color="auto" w:sz="4" w:space="0"/>
+            <w:left w:val="single" w:color="auto" w:sz="4" w:space="0"/>
+            <w:bottom w:val="single" w:color="auto" w:sz="4" w:space="0"/>
+            <w:right w:val="single" w:color="auto" w:sz="4" w:space="0"/>
+            <w:insideH w:val="single" w:color="auto" w:sz="4" w:space="0"/>
+            <w:insideV w:val="single" w:color="auto" w:sz="4" w:space="0"/>
+          </w:tblBorders>
+          <w:tblLayout w:type="fixed"/>
+          <w:tblCellMar>
+            <w:top w:w="0" w:type="dxa"/>
+            <w:left w:w="108" w:type="dxa"/>
+            <w:bottom w:w="0" w:type="dxa"/>
+            <w:right w:w="108" w:type="dxa"/>
+          </w:tblCellMar>
+        </w:tblPrEx>
+        <w:tc>
+          <w:tcPr>
+            <w:tcW w:w="2056" w:type="dxa"/>
+            <w:vAlign w:val="top"/>
           </w:tcPr>
           <w:p>
             <w:r>
@@ -441,7 +1135,8 @@
         </w:tc>
         <w:tc>
           <w:tcPr>
-            <w:tcW w:w="2074" w:type="dxa"/>
+            <w:tcW w:w="2067" w:type="dxa"/>
+            <w:vAlign w:val="top"/>
           </w:tcPr>
           <w:p>
             <w:r>
@@ -454,7 +1149,8 @@
         </w:tc>
         <w:tc>
           <w:tcPr>
-            <w:tcW w:w="2074" w:type="dxa"/>
+            <w:tcW w:w="2108" w:type="dxa"/>
+            <w:vAlign w:val="top"/>
           </w:tcPr>
           <w:p>
             <w:r>
@@ -470,7 +1166,8 @@
         </w:tc>
         <w:tc>
           <w:tcPr>
-            <w:tcW w:w="2074" w:type="dxa"/>
+            <w:tcW w:w="2065" w:type="dxa"/>
+            <w:vAlign w:val="top"/>
           </w:tcPr>
           <w:p>
             <w:r>
@@ -483,9 +1180,27 @@
         </w:tc>
       </w:tr>
       <w:tr>
-        <w:tc>
-          <w:tcPr>
-            <w:tcW w:w="2074" w:type="dxa"/>
+        <w:tblPrEx>
+          <w:tblBorders>
+            <w:top w:val="single" w:color="auto" w:sz="4" w:space="0"/>
+            <w:left w:val="single" w:color="auto" w:sz="4" w:space="0"/>
+            <w:bottom w:val="single" w:color="auto" w:sz="4" w:space="0"/>
+            <w:right w:val="single" w:color="auto" w:sz="4" w:space="0"/>
+            <w:insideH w:val="single" w:color="auto" w:sz="4" w:space="0"/>
+            <w:insideV w:val="single" w:color="auto" w:sz="4" w:space="0"/>
+          </w:tblBorders>
+          <w:tblLayout w:type="fixed"/>
+          <w:tblCellMar>
+            <w:top w:w="0" w:type="dxa"/>
+            <w:left w:w="108" w:type="dxa"/>
+            <w:bottom w:w="0" w:type="dxa"/>
+            <w:right w:w="108" w:type="dxa"/>
+          </w:tblCellMar>
+        </w:tblPrEx>
+        <w:tc>
+          <w:tcPr>
+            <w:tcW w:w="2056" w:type="dxa"/>
+            <w:vAlign w:val="top"/>
           </w:tcPr>
           <w:p>
             <w:r>
@@ -495,7 +1210,8 @@
         </w:tc>
         <w:tc>
           <w:tcPr>
-            <w:tcW w:w="2074" w:type="dxa"/>
+            <w:tcW w:w="2067" w:type="dxa"/>
+            <w:vAlign w:val="top"/>
           </w:tcPr>
           <w:p>
             <w:r>
@@ -505,7 +1221,8 @@
         </w:tc>
         <w:tc>
           <w:tcPr>
-            <w:tcW w:w="2074" w:type="dxa"/>
+            <w:tcW w:w="2108" w:type="dxa"/>
+            <w:vAlign w:val="top"/>
           </w:tcPr>
           <w:p>
             <w:r>
@@ -515,7 +1232,8 @@
         </w:tc>
         <w:tc>
           <w:tcPr>
-            <w:tcW w:w="2074" w:type="dxa"/>
+            <w:tcW w:w="2065" w:type="dxa"/>
+            <w:vAlign w:val="top"/>
           </w:tcPr>
           <w:p>
             <w:r>
@@ -525,9 +1243,27 @@
         </w:tc>
       </w:tr>
       <w:tr>
-        <w:tc>
-          <w:tcPr>
-            <w:tcW w:w="2074" w:type="dxa"/>
+        <w:tblPrEx>
+          <w:tblBorders>
+            <w:top w:val="single" w:color="auto" w:sz="4" w:space="0"/>
+            <w:left w:val="single" w:color="auto" w:sz="4" w:space="0"/>
+            <w:bottom w:val="single" w:color="auto" w:sz="4" w:space="0"/>
+            <w:right w:val="single" w:color="auto" w:sz="4" w:space="0"/>
+            <w:insideH w:val="single" w:color="auto" w:sz="4" w:space="0"/>
+            <w:insideV w:val="single" w:color="auto" w:sz="4" w:space="0"/>
+          </w:tblBorders>
+          <w:tblLayout w:type="fixed"/>
+          <w:tblCellMar>
+            <w:top w:w="0" w:type="dxa"/>
+            <w:left w:w="108" w:type="dxa"/>
+            <w:bottom w:w="0" w:type="dxa"/>
+            <w:right w:w="108" w:type="dxa"/>
+          </w:tblCellMar>
+        </w:tblPrEx>
+        <w:tc>
+          <w:tcPr>
+            <w:tcW w:w="2056" w:type="dxa"/>
+            <w:vAlign w:val="top"/>
           </w:tcPr>
           <w:p>
             <w:r>
@@ -540,7 +1276,8 @@
         </w:tc>
         <w:tc>
           <w:tcPr>
-            <w:tcW w:w="2074" w:type="dxa"/>
+            <w:tcW w:w="2067" w:type="dxa"/>
+            <w:vAlign w:val="top"/>
           </w:tcPr>
           <w:p>
             <w:r>
@@ -553,7 +1290,8 @@
         </w:tc>
         <w:tc>
           <w:tcPr>
-            <w:tcW w:w="2074" w:type="dxa"/>
+            <w:tcW w:w="2108" w:type="dxa"/>
+            <w:vAlign w:val="top"/>
           </w:tcPr>
           <w:p>
             <w:r>
@@ -566,7 +1304,8 @@
         </w:tc>
         <w:tc>
           <w:tcPr>
-            <w:tcW w:w="2074" w:type="dxa"/>
+            <w:tcW w:w="2065" w:type="dxa"/>
+            <w:vAlign w:val="top"/>
           </w:tcPr>
           <w:p>
             <w:r>
@@ -579,9 +1318,27 @@
         </w:tc>
       </w:tr>
       <w:tr>
-        <w:tc>
-          <w:tcPr>
-            <w:tcW w:w="2074" w:type="dxa"/>
+        <w:tblPrEx>
+          <w:tblBorders>
+            <w:top w:val="single" w:color="auto" w:sz="4" w:space="0"/>
+            <w:left w:val="single" w:color="auto" w:sz="4" w:space="0"/>
+            <w:bottom w:val="single" w:color="auto" w:sz="4" w:space="0"/>
+            <w:right w:val="single" w:color="auto" w:sz="4" w:space="0"/>
+            <w:insideH w:val="single" w:color="auto" w:sz="4" w:space="0"/>
+            <w:insideV w:val="single" w:color="auto" w:sz="4" w:space="0"/>
+          </w:tblBorders>
+          <w:tblLayout w:type="fixed"/>
+          <w:tblCellMar>
+            <w:top w:w="0" w:type="dxa"/>
+            <w:left w:w="108" w:type="dxa"/>
+            <w:bottom w:w="0" w:type="dxa"/>
+            <w:right w:w="108" w:type="dxa"/>
+          </w:tblCellMar>
+        </w:tblPrEx>
+        <w:tc>
+          <w:tcPr>
+            <w:tcW w:w="2056" w:type="dxa"/>
+            <w:vAlign w:val="top"/>
           </w:tcPr>
           <w:p>
             <w:r>
@@ -594,7 +1351,8 @@
         </w:tc>
         <w:tc>
           <w:tcPr>
-            <w:tcW w:w="2074" w:type="dxa"/>
+            <w:tcW w:w="2067" w:type="dxa"/>
+            <w:vAlign w:val="top"/>
           </w:tcPr>
           <w:p>
             <w:r>
@@ -607,7 +1365,8 @@
         </w:tc>
         <w:tc>
           <w:tcPr>
-            <w:tcW w:w="2074" w:type="dxa"/>
+            <w:tcW w:w="2108" w:type="dxa"/>
+            <w:vAlign w:val="top"/>
           </w:tcPr>
           <w:p>
             <w:r>
@@ -620,7 +1379,8 @@
         </w:tc>
         <w:tc>
           <w:tcPr>
-            <w:tcW w:w="2074" w:type="dxa"/>
+            <w:tcW w:w="2065" w:type="dxa"/>
+            <w:vAlign w:val="top"/>
           </w:tcPr>
           <w:p>
             <w:r>
@@ -643,9 +1403,23 @@
     </w:p>
     <w:tbl>
       <w:tblPr>
-        <w:tblStyle w:val="a3"/>
+        <w:tblStyle w:val="6"/>
         <w:tblW w:w="8359" w:type="dxa"/>
-        <w:tblLook w:val="04A0" w:firstRow="1" w:lastRow="0" w:firstColumn="1" w:lastColumn="0" w:noHBand="0" w:noVBand="1"/>
+        <w:tblBorders>
+          <w:top w:val="single" w:color="auto" w:sz="4" w:space="0"/>
+          <w:left w:val="single" w:color="auto" w:sz="4" w:space="0"/>
+          <w:bottom w:val="single" w:color="auto" w:sz="4" w:space="0"/>
+          <w:right w:val="single" w:color="auto" w:sz="4" w:space="0"/>
+          <w:insideH w:val="single" w:color="auto" w:sz="4" w:space="0"/>
+          <w:insideV w:val="single" w:color="auto" w:sz="4" w:space="0"/>
+        </w:tblBorders>
+        <w:tblLayout w:type="fixed"/>
+        <w:tblCellMar>
+          <w:top w:w="0" w:type="dxa"/>
+          <w:left w:w="108" w:type="dxa"/>
+          <w:bottom w:w="0" w:type="dxa"/>
+          <w:right w:w="108" w:type="dxa"/>
+        </w:tblCellMar>
       </w:tblPr>
       <w:tblGrid>
         <w:gridCol w:w="1393"/>
@@ -656,18 +1430,37 @@
         <w:gridCol w:w="1394"/>
       </w:tblGrid>
       <w:tr>
+        <w:tblPrEx>
+          <w:tblBorders>
+            <w:top w:val="single" w:color="auto" w:sz="4" w:space="0"/>
+            <w:left w:val="single" w:color="auto" w:sz="4" w:space="0"/>
+            <w:bottom w:val="single" w:color="auto" w:sz="4" w:space="0"/>
+            <w:right w:val="single" w:color="auto" w:sz="4" w:space="0"/>
+            <w:insideH w:val="single" w:color="auto" w:sz="4" w:space="0"/>
+            <w:insideV w:val="single" w:color="auto" w:sz="4" w:space="0"/>
+          </w:tblBorders>
+          <w:tblLayout w:type="fixed"/>
+          <w:tblCellMar>
+            <w:top w:w="0" w:type="dxa"/>
+            <w:left w:w="108" w:type="dxa"/>
+            <w:bottom w:w="0" w:type="dxa"/>
+            <w:right w:w="108" w:type="dxa"/>
+          </w:tblCellMar>
+        </w:tblPrEx>
         <w:trPr>
-          <w:trHeight w:val="312"/>
+          <w:trHeight w:val="312" w:hRule="atLeast"/>
         </w:trPr>
         <w:tc>
           <w:tcPr>
             <w:tcW w:w="1393" w:type="dxa"/>
+            <w:vAlign w:val="top"/>
           </w:tcPr>
           <w:p/>
         </w:tc>
         <w:tc>
           <w:tcPr>
             <w:tcW w:w="1393" w:type="dxa"/>
+            <w:vAlign w:val="top"/>
           </w:tcPr>
           <w:p>
             <w:r>
@@ -681,6 +1474,7 @@
         <w:tc>
           <w:tcPr>
             <w:tcW w:w="1393" w:type="dxa"/>
+            <w:vAlign w:val="top"/>
           </w:tcPr>
           <w:p>
             <w:r>
@@ -694,6 +1488,7 @@
         <w:tc>
           <w:tcPr>
             <w:tcW w:w="1393" w:type="dxa"/>
+            <w:vAlign w:val="top"/>
           </w:tcPr>
           <w:p>
             <w:r>
@@ -707,6 +1502,7 @@
         <w:tc>
           <w:tcPr>
             <w:tcW w:w="1393" w:type="dxa"/>
+            <w:vAlign w:val="top"/>
           </w:tcPr>
           <w:p>
             <w:r>
@@ -720,6 +1516,7 @@
         <w:tc>
           <w:tcPr>
             <w:tcW w:w="1394" w:type="dxa"/>
+            <w:vAlign w:val="top"/>
           </w:tcPr>
           <w:p>
             <w:r>
@@ -732,12 +1529,30 @@
         </w:tc>
       </w:tr>
       <w:tr>
+        <w:tblPrEx>
+          <w:tblBorders>
+            <w:top w:val="single" w:color="auto" w:sz="4" w:space="0"/>
+            <w:left w:val="single" w:color="auto" w:sz="4" w:space="0"/>
+            <w:bottom w:val="single" w:color="auto" w:sz="4" w:space="0"/>
+            <w:right w:val="single" w:color="auto" w:sz="4" w:space="0"/>
+            <w:insideH w:val="single" w:color="auto" w:sz="4" w:space="0"/>
+            <w:insideV w:val="single" w:color="auto" w:sz="4" w:space="0"/>
+          </w:tblBorders>
+          <w:tblLayout w:type="fixed"/>
+          <w:tblCellMar>
+            <w:top w:w="0" w:type="dxa"/>
+            <w:left w:w="108" w:type="dxa"/>
+            <w:bottom w:w="0" w:type="dxa"/>
+            <w:right w:w="108" w:type="dxa"/>
+          </w:tblCellMar>
+        </w:tblPrEx>
         <w:trPr>
-          <w:trHeight w:val="312"/>
+          <w:trHeight w:val="312" w:hRule="atLeast"/>
         </w:trPr>
         <w:tc>
           <w:tcPr>
             <w:tcW w:w="1393" w:type="dxa"/>
+            <w:vAlign w:val="top"/>
           </w:tcPr>
           <w:p>
             <w:r>
@@ -760,6 +1575,7 @@
         <w:tc>
           <w:tcPr>
             <w:tcW w:w="1393" w:type="dxa"/>
+            <w:vAlign w:val="top"/>
           </w:tcPr>
           <w:p>
             <w:r>
@@ -770,6 +1586,7 @@
         <w:tc>
           <w:tcPr>
             <w:tcW w:w="1393" w:type="dxa"/>
+            <w:vAlign w:val="top"/>
           </w:tcPr>
           <w:p>
             <w:r>
@@ -780,6 +1597,7 @@
         <w:tc>
           <w:tcPr>
             <w:tcW w:w="1393" w:type="dxa"/>
+            <w:vAlign w:val="top"/>
           </w:tcPr>
           <w:p>
             <w:r>
@@ -790,6 +1608,7 @@
         <w:tc>
           <w:tcPr>
             <w:tcW w:w="1393" w:type="dxa"/>
+            <w:vAlign w:val="top"/>
           </w:tcPr>
           <w:p>
             <w:pPr>
@@ -805,6 +1624,7 @@
         <w:tc>
           <w:tcPr>
             <w:tcW w:w="1394" w:type="dxa"/>
+            <w:vAlign w:val="top"/>
           </w:tcPr>
           <w:p>
             <w:r>
@@ -814,12 +1634,30 @@
         </w:tc>
       </w:tr>
       <w:tr>
+        <w:tblPrEx>
+          <w:tblBorders>
+            <w:top w:val="single" w:color="auto" w:sz="4" w:space="0"/>
+            <w:left w:val="single" w:color="auto" w:sz="4" w:space="0"/>
+            <w:bottom w:val="single" w:color="auto" w:sz="4" w:space="0"/>
+            <w:right w:val="single" w:color="auto" w:sz="4" w:space="0"/>
+            <w:insideH w:val="single" w:color="auto" w:sz="4" w:space="0"/>
+            <w:insideV w:val="single" w:color="auto" w:sz="4" w:space="0"/>
+          </w:tblBorders>
+          <w:tblLayout w:type="fixed"/>
+          <w:tblCellMar>
+            <w:top w:w="0" w:type="dxa"/>
+            <w:left w:w="108" w:type="dxa"/>
+            <w:bottom w:w="0" w:type="dxa"/>
+            <w:right w:w="108" w:type="dxa"/>
+          </w:tblCellMar>
+        </w:tblPrEx>
         <w:trPr>
-          <w:trHeight w:val="312"/>
+          <w:trHeight w:val="312" w:hRule="atLeast"/>
         </w:trPr>
         <w:tc>
           <w:tcPr>
             <w:tcW w:w="1393" w:type="dxa"/>
+            <w:vAlign w:val="top"/>
           </w:tcPr>
           <w:p>
             <w:r>
@@ -854,6 +1692,7 @@
         <w:tc>
           <w:tcPr>
             <w:tcW w:w="1393" w:type="dxa"/>
+            <w:vAlign w:val="top"/>
           </w:tcPr>
           <w:p>
             <w:r>
@@ -864,6 +1703,7 @@
         <w:tc>
           <w:tcPr>
             <w:tcW w:w="1393" w:type="dxa"/>
+            <w:vAlign w:val="top"/>
           </w:tcPr>
           <w:p>
             <w:r>
@@ -874,6 +1714,7 @@
         <w:tc>
           <w:tcPr>
             <w:tcW w:w="1393" w:type="dxa"/>
+            <w:vAlign w:val="top"/>
           </w:tcPr>
           <w:p>
             <w:r>
@@ -884,6 +1725,7 @@
         <w:tc>
           <w:tcPr>
             <w:tcW w:w="1393" w:type="dxa"/>
+            <w:vAlign w:val="top"/>
           </w:tcPr>
           <w:p>
             <w:pPr>
@@ -899,6 +1741,7 @@
         <w:tc>
           <w:tcPr>
             <w:tcW w:w="1394" w:type="dxa"/>
+            <w:vAlign w:val="top"/>
           </w:tcPr>
           <w:p>
             <w:pPr>
@@ -913,12 +1756,30 @@
         </w:tc>
       </w:tr>
       <w:tr>
+        <w:tblPrEx>
+          <w:tblBorders>
+            <w:top w:val="single" w:color="auto" w:sz="4" w:space="0"/>
+            <w:left w:val="single" w:color="auto" w:sz="4" w:space="0"/>
+            <w:bottom w:val="single" w:color="auto" w:sz="4" w:space="0"/>
+            <w:right w:val="single" w:color="auto" w:sz="4" w:space="0"/>
+            <w:insideH w:val="single" w:color="auto" w:sz="4" w:space="0"/>
+            <w:insideV w:val="single" w:color="auto" w:sz="4" w:space="0"/>
+          </w:tblBorders>
+          <w:tblLayout w:type="fixed"/>
+          <w:tblCellMar>
+            <w:top w:w="0" w:type="dxa"/>
+            <w:left w:w="108" w:type="dxa"/>
+            <w:bottom w:w="0" w:type="dxa"/>
+            <w:right w:w="108" w:type="dxa"/>
+          </w:tblCellMar>
+        </w:tblPrEx>
         <w:trPr>
-          <w:trHeight w:val="312"/>
+          <w:trHeight w:val="312" w:hRule="atLeast"/>
         </w:trPr>
         <w:tc>
           <w:tcPr>
             <w:tcW w:w="1393" w:type="dxa"/>
+            <w:vAlign w:val="top"/>
           </w:tcPr>
           <w:p>
             <w:r>
@@ -953,6 +1814,7 @@
         <w:tc>
           <w:tcPr>
             <w:tcW w:w="1393" w:type="dxa"/>
+            <w:vAlign w:val="top"/>
           </w:tcPr>
           <w:p>
             <w:r>
@@ -963,6 +1825,7 @@
         <w:tc>
           <w:tcPr>
             <w:tcW w:w="1393" w:type="dxa"/>
+            <w:vAlign w:val="top"/>
           </w:tcPr>
           <w:p>
             <w:r>
@@ -973,6 +1836,7 @@
         <w:tc>
           <w:tcPr>
             <w:tcW w:w="1393" w:type="dxa"/>
+            <w:vAlign w:val="top"/>
           </w:tcPr>
           <w:p>
             <w:r>
@@ -983,6 +1847,7 @@
         <w:tc>
           <w:tcPr>
             <w:tcW w:w="1393" w:type="dxa"/>
+            <w:vAlign w:val="top"/>
           </w:tcPr>
           <w:p>
             <w:r>
@@ -993,6 +1858,7 @@
         <w:tc>
           <w:tcPr>
             <w:tcW w:w="1394" w:type="dxa"/>
+            <w:vAlign w:val="top"/>
           </w:tcPr>
           <w:p>
             <w:r>
@@ -1002,12 +1868,30 @@
         </w:tc>
       </w:tr>
       <w:tr>
+        <w:tblPrEx>
+          <w:tblBorders>
+            <w:top w:val="single" w:color="auto" w:sz="4" w:space="0"/>
+            <w:left w:val="single" w:color="auto" w:sz="4" w:space="0"/>
+            <w:bottom w:val="single" w:color="auto" w:sz="4" w:space="0"/>
+            <w:right w:val="single" w:color="auto" w:sz="4" w:space="0"/>
+            <w:insideH w:val="single" w:color="auto" w:sz="4" w:space="0"/>
+            <w:insideV w:val="single" w:color="auto" w:sz="4" w:space="0"/>
+          </w:tblBorders>
+          <w:tblLayout w:type="fixed"/>
+          <w:tblCellMar>
+            <w:top w:w="0" w:type="dxa"/>
+            <w:left w:w="108" w:type="dxa"/>
+            <w:bottom w:w="0" w:type="dxa"/>
+            <w:right w:w="108" w:type="dxa"/>
+          </w:tblCellMar>
+        </w:tblPrEx>
         <w:trPr>
-          <w:trHeight w:val="312"/>
+          <w:trHeight w:val="312" w:hRule="atLeast"/>
         </w:trPr>
         <w:tc>
           <w:tcPr>
             <w:tcW w:w="1393" w:type="dxa"/>
+            <w:vAlign w:val="top"/>
           </w:tcPr>
           <w:p>
             <w:r>
@@ -1042,6 +1926,7 @@
         <w:tc>
           <w:tcPr>
             <w:tcW w:w="1393" w:type="dxa"/>
+            <w:vAlign w:val="top"/>
           </w:tcPr>
           <w:p>
             <w:r>
@@ -1052,6 +1937,7 @@
         <w:tc>
           <w:tcPr>
             <w:tcW w:w="1393" w:type="dxa"/>
+            <w:vAlign w:val="top"/>
           </w:tcPr>
           <w:p>
             <w:r>
@@ -1062,6 +1948,7 @@
         <w:tc>
           <w:tcPr>
             <w:tcW w:w="1393" w:type="dxa"/>
+            <w:vAlign w:val="top"/>
           </w:tcPr>
           <w:p>
             <w:r>
@@ -1072,6 +1959,7 @@
         <w:tc>
           <w:tcPr>
             <w:tcW w:w="1393" w:type="dxa"/>
+            <w:vAlign w:val="top"/>
           </w:tcPr>
           <w:p>
             <w:r>
@@ -1082,6 +1970,7 @@
         <w:tc>
           <w:tcPr>
             <w:tcW w:w="1394" w:type="dxa"/>
+            <w:vAlign w:val="top"/>
           </w:tcPr>
           <w:p>
             <w:r>
@@ -1091,12 +1980,30 @@
         </w:tc>
       </w:tr>
       <w:tr>
+        <w:tblPrEx>
+          <w:tblBorders>
+            <w:top w:val="single" w:color="auto" w:sz="4" w:space="0"/>
+            <w:left w:val="single" w:color="auto" w:sz="4" w:space="0"/>
+            <w:bottom w:val="single" w:color="auto" w:sz="4" w:space="0"/>
+            <w:right w:val="single" w:color="auto" w:sz="4" w:space="0"/>
+            <w:insideH w:val="single" w:color="auto" w:sz="4" w:space="0"/>
+            <w:insideV w:val="single" w:color="auto" w:sz="4" w:space="0"/>
+          </w:tblBorders>
+          <w:tblLayout w:type="fixed"/>
+          <w:tblCellMar>
+            <w:top w:w="0" w:type="dxa"/>
+            <w:left w:w="108" w:type="dxa"/>
+            <w:bottom w:w="0" w:type="dxa"/>
+            <w:right w:w="108" w:type="dxa"/>
+          </w:tblCellMar>
+        </w:tblPrEx>
         <w:trPr>
-          <w:trHeight w:val="312"/>
+          <w:trHeight w:val="312" w:hRule="atLeast"/>
         </w:trPr>
         <w:tc>
           <w:tcPr>
             <w:tcW w:w="1393" w:type="dxa"/>
+            <w:vAlign w:val="top"/>
           </w:tcPr>
           <w:p>
             <w:r>
@@ -1122,6 +2029,7 @@
         <w:tc>
           <w:tcPr>
             <w:tcW w:w="1393" w:type="dxa"/>
+            <w:vAlign w:val="top"/>
           </w:tcPr>
           <w:p>
             <w:r>
@@ -1132,6 +2040,7 @@
         <w:tc>
           <w:tcPr>
             <w:tcW w:w="1393" w:type="dxa"/>
+            <w:vAlign w:val="top"/>
           </w:tcPr>
           <w:p>
             <w:r>
@@ -1142,6 +2051,7 @@
         <w:tc>
           <w:tcPr>
             <w:tcW w:w="1393" w:type="dxa"/>
+            <w:vAlign w:val="top"/>
           </w:tcPr>
           <w:p>
             <w:r>
@@ -1152,6 +2062,7 @@
         <w:tc>
           <w:tcPr>
             <w:tcW w:w="1393" w:type="dxa"/>
+            <w:vAlign w:val="top"/>
           </w:tcPr>
           <w:p>
             <w:pPr>
@@ -1167,6 +2078,7 @@
         <w:tc>
           <w:tcPr>
             <w:tcW w:w="1394" w:type="dxa"/>
+            <w:vAlign w:val="top"/>
           </w:tcPr>
           <w:p>
             <w:r>
@@ -1181,7 +2093,6 @@
         <w:rPr>
           <w:rFonts w:hint="eastAsia"/>
         </w:rPr>
-        <w:lastRenderedPageBreak/>
         <w:t>沟通计划：</w:t>
       </w:r>
     </w:p>
@@ -1195,7 +2106,7 @@
     </w:p>
     <w:p>
       <w:pPr>
-        <w:pStyle w:val="a7"/>
+        <w:pStyle w:val="7"/>
         <w:numPr>
           <w:ilvl w:val="0"/>
           <w:numId w:val="1"/>
@@ -1203,25 +2114,7 @@
         <w:ind w:firstLineChars="0"/>
       </w:pPr>
       <w:r>
-        <w:t>每周三晚上</w:t>
-      </w:r>
-      <w:r>
-        <w:t>18</w:t>
-      </w:r>
-      <w:r>
-        <w:t>：</w:t>
-      </w:r>
-      <w:r>
-        <w:t>30~21</w:t>
-      </w:r>
-      <w:r>
-        <w:t>：</w:t>
-      </w:r>
-      <w:r>
-        <w:t>30</w:t>
-      </w:r>
-      <w:r>
-        <w:t>召开</w:t>
+        <w:t>每周三晚上18：30~21：30召开</w:t>
       </w:r>
       <w:r>
         <w:rPr>
@@ -1232,7 +2125,7 @@
     </w:p>
     <w:p>
       <w:pPr>
-        <w:pStyle w:val="a7"/>
+        <w:pStyle w:val="7"/>
         <w:numPr>
           <w:ilvl w:val="0"/>
           <w:numId w:val="1"/>
@@ -1261,7 +2154,7 @@
     </w:p>
     <w:p>
       <w:pPr>
-        <w:pStyle w:val="a7"/>
+        <w:pStyle w:val="7"/>
         <w:numPr>
           <w:ilvl w:val="0"/>
           <w:numId w:val="2"/>
@@ -1274,7 +2167,7 @@
     </w:p>
     <w:p>
       <w:pPr>
-        <w:pStyle w:val="a7"/>
+        <w:pStyle w:val="7"/>
         <w:numPr>
           <w:ilvl w:val="0"/>
           <w:numId w:val="2"/>
@@ -1298,7 +2191,7 @@
     </w:p>
     <w:p>
       <w:pPr>
-        <w:pStyle w:val="a7"/>
+        <w:pStyle w:val="7"/>
         <w:numPr>
           <w:ilvl w:val="0"/>
           <w:numId w:val="3"/>
@@ -1306,18 +2199,12 @@
         <w:ind w:firstLineChars="0"/>
       </w:pPr>
       <w:r>
-        <w:t>技术讨论用</w:t>
-      </w:r>
-      <w:r>
-        <w:t>email</w:t>
-      </w:r>
-      <w:r>
-        <w:t>以统一的格式抄送给团队所有成员；</w:t>
-      </w:r>
-    </w:p>
-    <w:p>
-      <w:pPr>
-        <w:pStyle w:val="a7"/>
+        <w:t>技术讨论用email以统一的格式抄送给团队所有成员；</w:t>
+      </w:r>
+    </w:p>
+    <w:p>
+      <w:pPr>
+        <w:pStyle w:val="7"/>
         <w:numPr>
           <w:ilvl w:val="0"/>
           <w:numId w:val="3"/>
@@ -1325,18 +2212,12 @@
         <w:ind w:firstLineChars="0"/>
       </w:pPr>
       <w:r>
-        <w:t>非正式讨论用</w:t>
-      </w:r>
-      <w:r>
-        <w:t>QQ</w:t>
-      </w:r>
-      <w:r>
-        <w:t>，保存聊天记录并导出备份；</w:t>
-      </w:r>
-    </w:p>
-    <w:p>
-      <w:pPr>
-        <w:pStyle w:val="a7"/>
+        <w:t>非正式讨论用QQ，保存聊天记录并导出备份；</w:t>
+      </w:r>
+    </w:p>
+    <w:p>
+      <w:pPr>
+        <w:pStyle w:val="7"/>
         <w:numPr>
           <w:ilvl w:val="0"/>
           <w:numId w:val="3"/>
@@ -1347,10 +2228,7 @@
         </w:rPr>
       </w:pPr>
       <w:r>
-        <w:t>源代码有</w:t>
-      </w:r>
-      <w:r>
-        <w:t>统一规范，相关定义有统一规定。</w:t>
+        <w:t>源代码有统一规范，相关定义有统一规定。</w:t>
       </w:r>
     </w:p>
     <w:p>
@@ -1368,7 +2246,7 @@
     </w:p>
     <w:p>
       <w:pPr>
-        <w:pStyle w:val="a7"/>
+        <w:pStyle w:val="7"/>
         <w:numPr>
           <w:ilvl w:val="0"/>
           <w:numId w:val="4"/>
@@ -1381,7 +2259,7 @@
     </w:p>
     <w:p>
       <w:pPr>
-        <w:pStyle w:val="a7"/>
+        <w:pStyle w:val="7"/>
         <w:numPr>
           <w:ilvl w:val="0"/>
           <w:numId w:val="4"/>
@@ -1397,7 +2275,7 @@
     </w:p>
     <w:p>
       <w:pPr>
-        <w:pStyle w:val="a7"/>
+        <w:pStyle w:val="7"/>
         <w:numPr>
           <w:ilvl w:val="0"/>
           <w:numId w:val="4"/>
@@ -1410,7 +2288,7 @@
     </w:p>
     <w:p>
       <w:pPr>
-        <w:pStyle w:val="a7"/>
+        <w:pStyle w:val="7"/>
         <w:numPr>
           <w:ilvl w:val="0"/>
           <w:numId w:val="4"/>
@@ -1423,7 +2301,7 @@
     </w:p>
     <w:p>
       <w:pPr>
-        <w:pStyle w:val="a7"/>
+        <w:pStyle w:val="7"/>
         <w:numPr>
           <w:ilvl w:val="0"/>
           <w:numId w:val="4"/>
@@ -1463,7 +2341,7 @@
     </w:p>
     <w:p>
       <w:pPr>
-        <w:pStyle w:val="a7"/>
+        <w:pStyle w:val="7"/>
         <w:numPr>
           <w:ilvl w:val="0"/>
           <w:numId w:val="5"/>
@@ -1471,18 +2349,12 @@
         <w:ind w:firstLineChars="0"/>
       </w:pPr>
       <w:r>
-        <w:t>项目开发过程中所有代码和文档等过程产出物必须上传到</w:t>
-      </w:r>
-      <w:r>
-        <w:t>GitHub</w:t>
-      </w:r>
-      <w:r>
-        <w:t>。</w:t>
-      </w:r>
-    </w:p>
-    <w:p>
-      <w:pPr>
-        <w:pStyle w:val="a7"/>
+        <w:t>项目开发过程中所有代码和文档等过程产出物必须上传到GitHub。</w:t>
+      </w:r>
+    </w:p>
+    <w:p>
+      <w:pPr>
+        <w:pStyle w:val="7"/>
         <w:numPr>
           <w:ilvl w:val="0"/>
           <w:numId w:val="5"/>
@@ -1490,18 +2362,12 @@
         <w:ind w:firstLineChars="0"/>
       </w:pPr>
       <w:r>
-        <w:t>所有成员至少每天提交一次自己的工作成果，有新的修改完成后需要及时提交到</w:t>
-      </w:r>
-      <w:r>
-        <w:t>GitHub</w:t>
-      </w:r>
-      <w:r>
-        <w:t>。</w:t>
-      </w:r>
-    </w:p>
-    <w:p>
-      <w:pPr>
-        <w:pStyle w:val="a7"/>
+        <w:t>所有成员至少每天提交一次自己的工作成果，有新的修改完成后需要及时提交到GitHub。</w:t>
+      </w:r>
+    </w:p>
+    <w:p>
+      <w:pPr>
+        <w:pStyle w:val="7"/>
         <w:numPr>
           <w:ilvl w:val="0"/>
           <w:numId w:val="5"/>
@@ -1514,7 +2380,7 @@
     </w:p>
     <w:p>
       <w:pPr>
-        <w:pStyle w:val="a7"/>
+        <w:pStyle w:val="7"/>
         <w:numPr>
           <w:ilvl w:val="0"/>
           <w:numId w:val="5"/>
@@ -1522,15 +2388,12 @@
         <w:ind w:firstLineChars="0"/>
       </w:pPr>
       <w:r>
-        <w:t>没有通过编译的代码不必</w:t>
-      </w:r>
-      <w:r>
-        <w:t>提交。</w:t>
-      </w:r>
-    </w:p>
-    <w:p>
-      <w:pPr>
-        <w:pStyle w:val="a7"/>
+        <w:t>没有通过编译的代码不必提交。</w:t>
+      </w:r>
+    </w:p>
+    <w:p>
+      <w:pPr>
+        <w:pStyle w:val="7"/>
         <w:numPr>
           <w:ilvl w:val="0"/>
           <w:numId w:val="5"/>
@@ -1543,7 +2406,7 @@
     </w:p>
     <w:p>
       <w:pPr>
-        <w:pStyle w:val="a7"/>
+        <w:pStyle w:val="7"/>
         <w:numPr>
           <w:ilvl w:val="0"/>
           <w:numId w:val="5"/>
@@ -1551,18 +2414,12 @@
         <w:ind w:firstLineChars="0"/>
       </w:pPr>
       <w:r>
-        <w:t>项目经理每天查看团队各成员的工作完成情况，如发现未按时完成工作的，及时敦促完成并提交到</w:t>
-      </w:r>
-      <w:r>
-        <w:t>GitHub</w:t>
-      </w:r>
-      <w:r>
-        <w:t>。</w:t>
-      </w:r>
-    </w:p>
-    <w:p>
-      <w:pPr>
-        <w:pStyle w:val="a7"/>
+        <w:t>项目经理每天查看团队各成员的工作完成情况，如发现未按时完成工作的，及时敦促完成并提交到GitHub。</w:t>
+      </w:r>
+    </w:p>
+    <w:p>
+      <w:pPr>
+        <w:pStyle w:val="7"/>
         <w:numPr>
           <w:ilvl w:val="0"/>
           <w:numId w:val="5"/>
@@ -1575,62 +2432,33 @@
     </w:p>
     <w:p>
       <w:pPr>
-        <w:pStyle w:val="a7"/>
-        <w:ind w:left="780" w:firstLineChars="0" w:firstLine="0"/>
-      </w:pPr>
-      <w:r>
-        <w:t>①</w:t>
-      </w:r>
-      <w:r>
-        <w:t>上传的文件命名格式为：</w:t>
-      </w:r>
-      <w:r>
-        <w:t>“</w:t>
-      </w:r>
-      <w:r>
-        <w:t>阶段名</w:t>
-      </w:r>
-      <w:r>
-        <w:t>+</w:t>
-      </w:r>
-      <w:r>
-        <w:t>文件名</w:t>
-      </w:r>
-      <w:r>
-        <w:t>”</w:t>
-      </w:r>
-      <w:r>
-        <w:t>。</w:t>
-      </w:r>
-    </w:p>
-    <w:p>
-      <w:pPr>
-        <w:pStyle w:val="a7"/>
-        <w:ind w:left="780" w:firstLineChars="0" w:firstLine="0"/>
-      </w:pPr>
-      <w:r>
-        <w:t>②</w:t>
-      </w:r>
-      <w:r>
-        <w:t>按开发的不同阶段建立目录。</w:t>
-      </w:r>
-    </w:p>
-    <w:p>
-      <w:pPr>
-        <w:pStyle w:val="a7"/>
-        <w:ind w:left="780" w:firstLineChars="0" w:firstLine="0"/>
-        <w:rPr>
-          <w:rFonts w:hint="eastAsia"/>
-        </w:rPr>
-      </w:pPr>
-      <w:r>
-        <w:t>③</w:t>
-      </w:r>
-      <w:r>
-        <w:t>严格区分文件名的大小写，避免混乱。</w:t>
-      </w:r>
-      <w:bookmarkStart w:id="0" w:name="_GoBack"/>
-      <w:bookmarkEnd w:id="0"/>
+        <w:pStyle w:val="7"/>
+        <w:ind w:left="780" w:firstLine="0" w:firstLineChars="0"/>
+      </w:pPr>
+      <w:r>
+        <w:t>①上传的文件命名格式为：“阶段名+文件名”。</w:t>
+      </w:r>
+    </w:p>
+    <w:p>
+      <w:pPr>
+        <w:pStyle w:val="7"/>
+        <w:ind w:left="780" w:firstLine="0" w:firstLineChars="0"/>
+      </w:pPr>
+      <w:r>
+        <w:t>②按开发的不同阶段建立目录。</w:t>
+      </w:r>
+    </w:p>
+    <w:p>
+      <w:pPr>
+        <w:pStyle w:val="7"/>
+        <w:ind w:left="780" w:firstLine="0" w:firstLineChars="0"/>
+        <w:rPr>
+          <w:rFonts w:hint="eastAsia"/>
+        </w:rPr>
+      </w:pPr>
+      <w:r>
+        <w:t>③严格区分文件名的大小写，避免混乱。</w:t>
+      </w:r>
     </w:p>
     <w:p>
       <w:r>
@@ -1659,152 +2487,19 @@
         <w:rPr>
           <w:rFonts w:hint="eastAsia"/>
         </w:rPr>
-        <w:t>在已经提供的</w:t>
-      </w:r>
-      <w:r>
-        <w:rPr>
-          <w:rFonts w:hint="eastAsia"/>
-        </w:rPr>
-        <w:t xml:space="preserve"> 1230</w:t>
-      </w:r>
-      <w:r>
-        <w:rPr>
-          <w:rFonts w:hint="eastAsia"/>
-        </w:rPr>
-        <w:t>份比赛数据，</w:t>
-      </w:r>
-      <w:r>
-        <w:rPr>
-          <w:rFonts w:hint="eastAsia"/>
-        </w:rPr>
-        <w:t xml:space="preserve">30 </w:t>
-      </w:r>
-      <w:r>
-        <w:rPr>
-          <w:rFonts w:hint="eastAsia"/>
-        </w:rPr>
-        <w:t>份球队数据，</w:t>
-      </w:r>
-      <w:r>
-        <w:rPr>
-          <w:rFonts w:hint="eastAsia"/>
-        </w:rPr>
-        <w:t xml:space="preserve">446 </w:t>
-      </w:r>
-      <w:r>
-        <w:rPr>
-          <w:rFonts w:hint="eastAsia"/>
-        </w:rPr>
-        <w:t>份球员数据的基本数据</w:t>
-      </w:r>
-      <w:r>
-        <w:rPr>
-          <w:rFonts w:hint="eastAsia"/>
-        </w:rPr>
-        <w:t>(</w:t>
-      </w:r>
-      <w:r>
-        <w:rPr>
-          <w:rFonts w:hint="eastAsia"/>
-        </w:rPr>
-        <w:t>每份数据都单独存放在一个</w:t>
-      </w:r>
-      <w:r>
-        <w:rPr>
-          <w:rFonts w:hint="eastAsia"/>
-        </w:rPr>
-        <w:t>TXT</w:t>
-      </w:r>
-      <w:r>
-        <w:rPr>
-          <w:rFonts w:hint="eastAsia"/>
-        </w:rPr>
-        <w:t>文件中</w:t>
-      </w:r>
-      <w:r>
-        <w:rPr>
-          <w:rFonts w:hint="eastAsia"/>
-        </w:rPr>
-        <w:t xml:space="preserve"> )</w:t>
-      </w:r>
-      <w:r>
-        <w:rPr>
-          <w:rFonts w:hint="eastAsia"/>
-        </w:rPr>
-        <w:t>以及实时更新添加的数据基础上，通过对基本数据的处理和分析，为用户提供</w:t>
-      </w:r>
-      <w:r>
-        <w:rPr>
-          <w:rFonts w:hint="eastAsia"/>
-        </w:rPr>
-        <w:t>NBA</w:t>
-      </w:r>
-      <w:r>
-        <w:rPr>
-          <w:rFonts w:hint="eastAsia"/>
-        </w:rPr>
-        <w:t>球队以及球员的</w:t>
-      </w:r>
-      <w:r>
-        <w:rPr>
-          <w:rFonts w:hint="eastAsia"/>
-        </w:rPr>
-        <w:t>相关信息查询，</w:t>
-      </w:r>
-      <w:r>
-        <w:rPr>
-          <w:rFonts w:hint="eastAsia"/>
-        </w:rPr>
-        <w:t>为用户提供一个良好的体验</w:t>
-      </w:r>
-      <w:r>
-        <w:rPr>
-          <w:rFonts w:hint="eastAsia"/>
-        </w:rPr>
-        <w:t>,</w:t>
-      </w:r>
-      <w:r>
-        <w:rPr>
-          <w:rFonts w:hint="eastAsia"/>
-        </w:rPr>
-        <w:t>建立以</w:t>
-      </w:r>
-      <w:r>
-        <w:rPr>
-          <w:rFonts w:hint="eastAsia"/>
-        </w:rPr>
-        <w:t xml:space="preserve"> NBA</w:t>
-      </w:r>
-      <w:r>
-        <w:rPr>
-          <w:rFonts w:hint="eastAsia"/>
-        </w:rPr>
-        <w:t>球员和</w:t>
-      </w:r>
-      <w:r>
-        <w:rPr>
-          <w:rFonts w:hint="eastAsia"/>
-        </w:rPr>
-        <w:t>球</w:t>
-      </w:r>
-      <w:r>
-        <w:rPr>
-          <w:rFonts w:hint="eastAsia"/>
-        </w:rPr>
-        <w:t>队信息为主题的信息查询平台</w:t>
-      </w:r>
-    </w:p>
-    <w:p>
-      <w:pPr>
-        <w:rPr>
-          <w:rFonts w:hint="eastAsia"/>
-        </w:rPr>
-      </w:pPr>
-      <w:r>
-        <w:rPr>
-          <w:rFonts w:hint="eastAsia"/>
-        </w:rPr>
-        <w:lastRenderedPageBreak/>
+        <w:t>在已经提供的 1230份比赛数据，30 份球队数据，446 份球员数据的基本数据(每份数据都单独存放在一个TXT文件中 )以及实时更新添加的数据基础上，通过对基本数据的处理和分析，为用户提供NBA球队以及球员的相关信息查询，为用户提供一个良好的体验,建立以 NBA球员和球队信息为主题的信息查询平台</w:t>
+      </w:r>
+    </w:p>
+    <w:p>
+      <w:pPr>
+        <w:rPr>
+          <w:rFonts w:hint="eastAsia"/>
+        </w:rPr>
+      </w:pPr>
+      <w:r>
+        <w:rPr>
+          <w:rFonts w:hint="eastAsia"/>
+        </w:rPr>
         <w:tab/>
       </w:r>
       <w:r>
@@ -1833,25 +2528,7 @@
         <w:rPr>
           <w:rFonts w:hint="eastAsia"/>
         </w:rPr>
-        <w:t>为用户提供一个良好的体验，建立以</w:t>
-      </w:r>
-      <w:r>
-        <w:rPr>
-          <w:rFonts w:hint="eastAsia"/>
-        </w:rPr>
-        <w:t>NBA</w:t>
-      </w:r>
-      <w:r>
-        <w:rPr>
-          <w:rFonts w:hint="eastAsia"/>
-        </w:rPr>
-        <w:t>球员和球队信息为主体的信息查询平台</w:t>
-      </w:r>
-      <w:r>
-        <w:rPr>
-          <w:rFonts w:hint="eastAsia"/>
-        </w:rPr>
-        <w:t>。</w:t>
+        <w:t>为用户提供一个良好的体验，建立以NBA球员和球队信息为主体的信息查询平台。</w:t>
       </w:r>
     </w:p>
     <w:p>
@@ -1892,19 +2569,7 @@
         <w:rPr>
           <w:rFonts w:hint="eastAsia"/>
         </w:rPr>
-        <w:t>为普通用户提供以</w:t>
-      </w:r>
-      <w:r>
-        <w:rPr>
-          <w:rFonts w:hint="eastAsia"/>
-        </w:rPr>
-        <w:t>NBA</w:t>
-      </w:r>
-      <w:r>
-        <w:rPr>
-          <w:rFonts w:hint="eastAsia"/>
-        </w:rPr>
-        <w:t>球员和球队信息为主体的信息查询平台</w:t>
+        <w:t>为普通用户提供以NBA球员和球队信息为主体的信息查询平台</w:t>
       </w:r>
     </w:p>
     <w:p>
@@ -1932,13 +2597,7 @@
         <w:rPr>
           <w:rFonts w:hint="eastAsia"/>
         </w:rPr>
-        <w:t>1</w:t>
-      </w:r>
-      <w:r>
-        <w:rPr>
-          <w:rFonts w:hint="eastAsia"/>
-        </w:rPr>
-        <w:t>）团队成员须严格履行自己的职责，保证完成分配的任务，确保项目的成功完成</w:t>
+        <w:t>1）团队成员须严格履行自己的职责，保证完成分配的任务，确保项目的成功完成</w:t>
       </w:r>
     </w:p>
     <w:p>
@@ -1952,13 +2611,7 @@
         <w:rPr>
           <w:rFonts w:hint="eastAsia"/>
         </w:rPr>
-        <w:t>2</w:t>
-      </w:r>
-      <w:r>
-        <w:rPr>
-          <w:rFonts w:hint="eastAsia"/>
-        </w:rPr>
-        <w:t>）严格执行项目计划，遵守项目时间表</w:t>
+        <w:t>2）严格执行项目计划，遵守项目时间表</w:t>
       </w:r>
     </w:p>
     <w:p>
@@ -1991,49 +2644,7 @@
         <w:rPr>
           <w:rFonts w:hint="eastAsia"/>
         </w:rPr>
-        <w:t>1</w:t>
-      </w:r>
-      <w:r>
-        <w:rPr>
-          <w:rFonts w:hint="eastAsia"/>
-        </w:rPr>
-        <w:t>）项目完成时间：</w:t>
-      </w:r>
-      <w:r>
-        <w:rPr>
-          <w:rFonts w:hint="eastAsia"/>
-        </w:rPr>
-        <w:t>3</w:t>
-      </w:r>
-      <w:r>
-        <w:rPr>
-          <w:rFonts w:hint="eastAsia"/>
-        </w:rPr>
-        <w:t>个月（截止到</w:t>
-      </w:r>
-      <w:r>
-        <w:rPr>
-          <w:rFonts w:hint="eastAsia"/>
-        </w:rPr>
-        <w:t>6</w:t>
-      </w:r>
-      <w:r>
-        <w:rPr>
-          <w:rFonts w:hint="eastAsia"/>
-        </w:rPr>
-        <w:t>月</w:t>
-      </w:r>
-      <w:r>
-        <w:rPr>
-          <w:rFonts w:hint="eastAsia"/>
-        </w:rPr>
-        <w:t>14</w:t>
-      </w:r>
-      <w:r>
-        <w:rPr>
-          <w:rFonts w:hint="eastAsia"/>
-        </w:rPr>
-        <w:t>）</w:t>
+        <w:t>1）项目完成时间：3个月（截止到6月14）</w:t>
       </w:r>
     </w:p>
     <w:p>
@@ -2047,13 +2658,7 @@
         <w:rPr>
           <w:rFonts w:hint="eastAsia"/>
         </w:rPr>
-        <w:t>2</w:t>
-      </w:r>
-      <w:r>
-        <w:rPr>
-          <w:rFonts w:hint="eastAsia"/>
-        </w:rPr>
-        <w:t>）每个螺旋周期的时间为：</w:t>
+        <w:t>2）每个螺旋周期的时间为：</w:t>
       </w:r>
     </w:p>
     <w:p>
@@ -2067,55 +2672,7 @@
         <w:rPr>
           <w:rFonts w:hint="eastAsia"/>
         </w:rPr>
-        <w:t>第一周期：</w:t>
-      </w:r>
-      <w:r>
-        <w:rPr>
-          <w:rFonts w:hint="eastAsia"/>
-        </w:rPr>
-        <w:t>3</w:t>
-      </w:r>
-      <w:r>
-        <w:rPr>
-          <w:rFonts w:hint="eastAsia"/>
-        </w:rPr>
-        <w:t>月</w:t>
-      </w:r>
-      <w:r>
-        <w:rPr>
-          <w:rFonts w:hint="eastAsia"/>
-        </w:rPr>
-        <w:t>7</w:t>
-      </w:r>
-      <w:r>
-        <w:rPr>
-          <w:rFonts w:hint="eastAsia"/>
-        </w:rPr>
-        <w:t>日</w:t>
-      </w:r>
-      <w:r>
-        <w:rPr>
-          <w:rFonts w:hint="eastAsia"/>
-        </w:rPr>
-        <w:t>--3</w:t>
-      </w:r>
-      <w:r>
-        <w:rPr>
-          <w:rFonts w:hint="eastAsia"/>
-        </w:rPr>
-        <w:t>月</w:t>
-      </w:r>
-      <w:r>
-        <w:rPr>
-          <w:rFonts w:hint="eastAsia"/>
-        </w:rPr>
-        <w:t>22</w:t>
-      </w:r>
-      <w:r>
-        <w:rPr>
-          <w:rFonts w:hint="eastAsia"/>
-        </w:rPr>
-        <w:t>日</w:t>
+        <w:t>第一周期：3月7日--3月22日</w:t>
       </w:r>
     </w:p>
     <w:p>
@@ -2129,55 +2686,7 @@
         <w:rPr>
           <w:rFonts w:hint="eastAsia"/>
         </w:rPr>
-        <w:t>第二周期：</w:t>
-      </w:r>
-      <w:r>
-        <w:rPr>
-          <w:rFonts w:hint="eastAsia"/>
-        </w:rPr>
-        <w:t>3</w:t>
-      </w:r>
-      <w:r>
-        <w:rPr>
-          <w:rFonts w:hint="eastAsia"/>
-        </w:rPr>
-        <w:t>月</w:t>
-      </w:r>
-      <w:r>
-        <w:rPr>
-          <w:rFonts w:hint="eastAsia"/>
-        </w:rPr>
-        <w:t>23</w:t>
-      </w:r>
-      <w:r>
-        <w:rPr>
-          <w:rFonts w:hint="eastAsia"/>
-        </w:rPr>
-        <w:t>日</w:t>
-      </w:r>
-      <w:r>
-        <w:rPr>
-          <w:rFonts w:hint="eastAsia"/>
-        </w:rPr>
-        <w:t>--5</w:t>
-      </w:r>
-      <w:r>
-        <w:rPr>
-          <w:rFonts w:hint="eastAsia"/>
-        </w:rPr>
-        <w:t>月</w:t>
-      </w:r>
-      <w:r>
-        <w:rPr>
-          <w:rFonts w:hint="eastAsia"/>
-        </w:rPr>
-        <w:t>10</w:t>
-      </w:r>
-      <w:r>
-        <w:rPr>
-          <w:rFonts w:hint="eastAsia"/>
-        </w:rPr>
-        <w:t>日</w:t>
+        <w:t>第二周期：3月23日--5月10日</w:t>
       </w:r>
     </w:p>
     <w:p>
@@ -2191,55 +2700,7 @@
         <w:rPr>
           <w:rFonts w:hint="eastAsia"/>
         </w:rPr>
-        <w:t>第三周期：</w:t>
-      </w:r>
-      <w:r>
-        <w:rPr>
-          <w:rFonts w:hint="eastAsia"/>
-        </w:rPr>
-        <w:t>5</w:t>
-      </w:r>
-      <w:r>
-        <w:rPr>
-          <w:rFonts w:hint="eastAsia"/>
-        </w:rPr>
-        <w:t>月</w:t>
-      </w:r>
-      <w:r>
-        <w:rPr>
-          <w:rFonts w:hint="eastAsia"/>
-        </w:rPr>
-        <w:t>11</w:t>
-      </w:r>
-      <w:r>
-        <w:rPr>
-          <w:rFonts w:hint="eastAsia"/>
-        </w:rPr>
-        <w:t>日</w:t>
-      </w:r>
-      <w:r>
-        <w:rPr>
-          <w:rFonts w:hint="eastAsia"/>
-        </w:rPr>
-        <w:t>--6</w:t>
-      </w:r>
-      <w:r>
-        <w:rPr>
-          <w:rFonts w:hint="eastAsia"/>
-        </w:rPr>
-        <w:t>月</w:t>
-      </w:r>
-      <w:r>
-        <w:rPr>
-          <w:rFonts w:hint="eastAsia"/>
-        </w:rPr>
-        <w:t>14</w:t>
-      </w:r>
-      <w:r>
-        <w:rPr>
-          <w:rFonts w:hint="eastAsia"/>
-        </w:rPr>
-        <w:t>日</w:t>
+        <w:t>第三周期：5月11日--6月14日</w:t>
       </w:r>
     </w:p>
     <w:p>
@@ -2261,70 +2722,26 @@
         <w:rPr>
           <w:rFonts w:hint="eastAsia"/>
         </w:rPr>
-        <w:t>3</w:t>
-      </w:r>
-      <w:r>
-        <w:rPr>
-          <w:rFonts w:hint="eastAsia"/>
-        </w:rPr>
-        <w:t>）风险评估：新开发工具的学习、新知识的学习、团队成员之间的磨合、进度安排等</w:t>
+        <w:t>3）风险评估：新开发工具的学习、新知识的学习、团队成员之间的磨合、进度安排等</w:t>
       </w:r>
     </w:p>
     <w:sectPr>
       <w:pgSz w:w="11906" w:h="16838"/>
       <w:pgMar w:top="1440" w:right="1800" w:bottom="1440" w:left="1800" w:header="851" w:footer="992" w:gutter="0"/>
-      <w:cols w:space="425"/>
-      <w:docGrid w:type="lines" w:linePitch="312"/>
+      <w:cols w:space="425" w:num="1"/>
+      <w:docGrid w:type="lines" w:linePitch="312" w:charSpace="0"/>
     </w:sectPr>
   </w:body>
 </w:document>
 </file>
 
-<file path=word/endnotes.xml><?xml version="1.0" encoding="utf-8"?>
-<w:endnotes xmlns:wpc="http://schemas.microsoft.com/office/word/2010/wordprocessingCanvas" xmlns:mc="http://schemas.openxmlformats.org/markup-compatibility/2006" xmlns:o="urn:schemas-microsoft-com:office:office" xmlns:r="http://schemas.openxmlformats.org/officeDocument/2006/relationships" xmlns:m="http://schemas.openxmlformats.org/officeDocument/2006/math" xmlns:v="urn:schemas-microsoft-com:vml" xmlns:wp14="http://schemas.microsoft.com/office/word/2010/wordprocessingDrawing" xmlns:wp="http://schemas.openxmlformats.org/drawingml/2006/wordprocessingDrawing" xmlns:w10="urn:schemas-microsoft-com:office:word" xmlns:w="http://schemas.openxmlformats.org/wordprocessingml/2006/main" xmlns:w14="http://schemas.microsoft.com/office/word/2010/wordml" xmlns:w15="http://schemas.microsoft.com/office/word/2012/wordml" xmlns:wpg="http://schemas.microsoft.com/office/word/2010/wordprocessingGroup" xmlns:wpi="http://schemas.microsoft.com/office/word/2010/wordprocessingInk" xmlns:wne="http://schemas.microsoft.com/office/word/2006/wordml" xmlns:wps="http://schemas.microsoft.com/office/word/2010/wordprocessingShape" mc:Ignorable="w14 w15 wp14">
-  <w:endnote w:type="separator" w:id="-1">
-    <w:p>
-      <w:r>
-        <w:separator/>
-      </w:r>
-    </w:p>
-  </w:endnote>
-  <w:endnote w:type="continuationSeparator" w:id="0">
-    <w:p>
-      <w:r>
-        <w:continuationSeparator/>
-      </w:r>
-    </w:p>
-  </w:endnote>
-</w:endnotes>
-</file>
-
-<file path=word/footnotes.xml><?xml version="1.0" encoding="utf-8"?>
-<w:footnotes xmlns:wpc="http://schemas.microsoft.com/office/word/2010/wordprocessingCanvas" xmlns:mc="http://schemas.openxmlformats.org/markup-compatibility/2006" xmlns:o="urn:schemas-microsoft-com:office:office" xmlns:r="http://schemas.openxmlformats.org/officeDocument/2006/relationships" xmlns:m="http://schemas.openxmlformats.org/officeDocument/2006/math" xmlns:v="urn:schemas-microsoft-com:vml" xmlns:wp14="http://schemas.microsoft.com/office/word/2010/wordprocessingDrawing" xmlns:wp="http://schemas.openxmlformats.org/drawingml/2006/wordprocessingDrawing" xmlns:w10="urn:schemas-microsoft-com:office:word" xmlns:w="http://schemas.openxmlformats.org/wordprocessingml/2006/main" xmlns:w14="http://schemas.microsoft.com/office/word/2010/wordml" xmlns:w15="http://schemas.microsoft.com/office/word/2012/wordml" xmlns:wpg="http://schemas.microsoft.com/office/word/2010/wordprocessingGroup" xmlns:wpi="http://schemas.microsoft.com/office/word/2010/wordprocessingInk" xmlns:wne="http://schemas.microsoft.com/office/word/2006/wordml" xmlns:wps="http://schemas.microsoft.com/office/word/2010/wordprocessingShape" mc:Ignorable="w14 w15 wp14">
-  <w:footnote w:type="separator" w:id="-1">
-    <w:p>
-      <w:r>
-        <w:separator/>
-      </w:r>
-    </w:p>
-  </w:footnote>
-  <w:footnote w:type="continuationSeparator" w:id="0">
-    <w:p>
-      <w:r>
-        <w:continuationSeparator/>
-      </w:r>
-    </w:p>
-  </w:footnote>
-</w:footnotes>
-</file>
-
 <file path=word/numbering.xml><?xml version="1.0" encoding="utf-8"?>
-<w:numbering xmlns:wpc="http://schemas.microsoft.com/office/word/2010/wordprocessingCanvas" xmlns:mc="http://schemas.openxmlformats.org/markup-compatibility/2006" xmlns:o="urn:schemas-microsoft-com:office:office" xmlns:r="http://schemas.openxmlformats.org/officeDocument/2006/relationships" xmlns:m="http://schemas.openxmlformats.org/officeDocument/2006/math" xmlns:v="urn:schemas-microsoft-com:vml" xmlns:wp14="http://schemas.microsoft.com/office/word/2010/wordprocessingDrawing" xmlns:wp="http://schemas.openxmlformats.org/drawingml/2006/wordprocessingDrawing" xmlns:w10="urn:schemas-microsoft-com:office:word" xmlns:w="http://schemas.openxmlformats.org/wordprocessingml/2006/main" xmlns:w14="http://schemas.microsoft.com/office/word/2010/wordml" xmlns:w15="http://schemas.microsoft.com/office/word/2012/wordml" xmlns:wpg="http://schemas.microsoft.com/office/word/2010/wordprocessingGroup" xmlns:wpi="http://schemas.microsoft.com/office/word/2010/wordprocessingInk" xmlns:wne="http://schemas.microsoft.com/office/word/2006/wordml" xmlns:wps="http://schemas.microsoft.com/office/word/2010/wordprocessingShape" mc:Ignorable="w14 w15 wp14">
-  <w:abstractNum w:abstractNumId="0">
-    <w:nsid w:val="045E3C57"/>
-    <w:multiLevelType w:val="hybridMultilevel"/>
-    <w:tmpl w:val="7196F8B2"/>
-    <w:lvl w:ilvl="0" w:tplc="8670DA1E">
+<w:numbering xmlns:wpc="http://schemas.microsoft.com/office/word/2010/wordprocessingCanvas" xmlns:mc="http://schemas.openxmlformats.org/markup-compatibility/2006" xmlns:o="urn:schemas-microsoft-com:office:office" xmlns:r="http://schemas.openxmlformats.org/officeDocument/2006/relationships" xmlns:m="http://schemas.openxmlformats.org/officeDocument/2006/math" xmlns:v="urn:schemas-microsoft-com:vml" xmlns:wp14="http://schemas.microsoft.com/office/word/2010/wordprocessingDrawing" xmlns:wp="http://schemas.openxmlformats.org/drawingml/2006/wordprocessingDrawing" xmlns:w10="urn:schemas-microsoft-com:office:word" xmlns:w="http://schemas.openxmlformats.org/wordprocessingml/2006/main" xmlns:w14="http://schemas.microsoft.com/office/word/2010/wordml" xmlns:wpg="http://schemas.microsoft.com/office/word/2010/wordprocessingGroup" xmlns:wpi="http://schemas.microsoft.com/office/word/2010/wordprocessingInk" xmlns:wne="http://schemas.microsoft.com/office/word/2006/wordml" xmlns:wps="http://schemas.microsoft.com/office/word/2010/wordprocessingShape" mc:Ignorable="w14 wp14">
+  <w:abstractNum w:abstractNumId="2054619717">
+    <w:nsid w:val="7A770245"/>
+    <w:multiLevelType w:val="multilevel"/>
+    <w:tmpl w:val="7A770245"/>
+    <w:lvl w:ilvl="0" w:tentative="1">
       <w:start w:val="1"/>
       <w:numFmt w:val="decimal"/>
       <w:lvlText w:val="%1）"/>
@@ -2336,7 +2753,7 @@
         <w:rFonts w:hint="default"/>
       </w:rPr>
     </w:lvl>
-    <w:lvl w:ilvl="1" w:tplc="04090019" w:tentative="1">
+    <w:lvl w:ilvl="1" w:tentative="1">
       <w:start w:val="1"/>
       <w:numFmt w:val="lowerLetter"/>
       <w:lvlText w:val="%2)"/>
@@ -2345,7 +2762,7 @@
         <w:ind w:left="1260" w:hanging="420"/>
       </w:pPr>
     </w:lvl>
-    <w:lvl w:ilvl="2" w:tplc="0409001B" w:tentative="1">
+    <w:lvl w:ilvl="2" w:tentative="1">
       <w:start w:val="1"/>
       <w:numFmt w:val="lowerRoman"/>
       <w:lvlText w:val="%3."/>
@@ -2354,7 +2771,7 @@
         <w:ind w:left="1680" w:hanging="420"/>
       </w:pPr>
     </w:lvl>
-    <w:lvl w:ilvl="3" w:tplc="0409000F" w:tentative="1">
+    <w:lvl w:ilvl="3" w:tentative="1">
       <w:start w:val="1"/>
       <w:numFmt w:val="decimal"/>
       <w:lvlText w:val="%4."/>
@@ -2363,7 +2780,7 @@
         <w:ind w:left="2100" w:hanging="420"/>
       </w:pPr>
     </w:lvl>
-    <w:lvl w:ilvl="4" w:tplc="04090019" w:tentative="1">
+    <w:lvl w:ilvl="4" w:tentative="1">
       <w:start w:val="1"/>
       <w:numFmt w:val="lowerLetter"/>
       <w:lvlText w:val="%5)"/>
@@ -2372,7 +2789,7 @@
         <w:ind w:left="2520" w:hanging="420"/>
       </w:pPr>
     </w:lvl>
-    <w:lvl w:ilvl="5" w:tplc="0409001B" w:tentative="1">
+    <w:lvl w:ilvl="5" w:tentative="1">
       <w:start w:val="1"/>
       <w:numFmt w:val="lowerRoman"/>
       <w:lvlText w:val="%6."/>
@@ -2381,7 +2798,7 @@
         <w:ind w:left="2940" w:hanging="420"/>
       </w:pPr>
     </w:lvl>
-    <w:lvl w:ilvl="6" w:tplc="0409000F" w:tentative="1">
+    <w:lvl w:ilvl="6" w:tentative="1">
       <w:start w:val="1"/>
       <w:numFmt w:val="decimal"/>
       <w:lvlText w:val="%7."/>
@@ -2390,7 +2807,7 @@
         <w:ind w:left="3360" w:hanging="420"/>
       </w:pPr>
     </w:lvl>
-    <w:lvl w:ilvl="7" w:tplc="04090019" w:tentative="1">
+    <w:lvl w:ilvl="7" w:tentative="1">
       <w:start w:val="1"/>
       <w:numFmt w:val="lowerLetter"/>
       <w:lvlText w:val="%8)"/>
@@ -2399,7 +2816,7 @@
         <w:ind w:left="3780" w:hanging="420"/>
       </w:pPr>
     </w:lvl>
-    <w:lvl w:ilvl="8" w:tplc="0409001B" w:tentative="1">
+    <w:lvl w:ilvl="8" w:tentative="1">
       <w:start w:val="1"/>
       <w:numFmt w:val="lowerRoman"/>
       <w:lvlText w:val="%9."/>
@@ -2409,11 +2826,11 @@
       </w:pPr>
     </w:lvl>
   </w:abstractNum>
-  <w:abstractNum w:abstractNumId="1">
-    <w:nsid w:val="08CF2A17"/>
-    <w:multiLevelType w:val="hybridMultilevel"/>
-    <w:tmpl w:val="127EEC3C"/>
-    <w:lvl w:ilvl="0" w:tplc="69C0611E">
+  <w:abstractNum w:abstractNumId="1765107488">
+    <w:nsid w:val="69356720"/>
+    <w:multiLevelType w:val="multilevel"/>
+    <w:tmpl w:val="69356720"/>
+    <w:lvl w:ilvl="0" w:tentative="1">
       <w:start w:val="1"/>
       <w:numFmt w:val="decimal"/>
       <w:lvlText w:val="%1）"/>
@@ -2425,7 +2842,7 @@
         <w:rFonts w:hint="default"/>
       </w:rPr>
     </w:lvl>
-    <w:lvl w:ilvl="1" w:tplc="04090019" w:tentative="1">
+    <w:lvl w:ilvl="1" w:tentative="1">
       <w:start w:val="1"/>
       <w:numFmt w:val="lowerLetter"/>
       <w:lvlText w:val="%2)"/>
@@ -2434,7 +2851,7 @@
         <w:ind w:left="1260" w:hanging="420"/>
       </w:pPr>
     </w:lvl>
-    <w:lvl w:ilvl="2" w:tplc="0409001B" w:tentative="1">
+    <w:lvl w:ilvl="2" w:tentative="1">
       <w:start w:val="1"/>
       <w:numFmt w:val="lowerRoman"/>
       <w:lvlText w:val="%3."/>
@@ -2443,7 +2860,7 @@
         <w:ind w:left="1680" w:hanging="420"/>
       </w:pPr>
     </w:lvl>
-    <w:lvl w:ilvl="3" w:tplc="0409000F" w:tentative="1">
+    <w:lvl w:ilvl="3" w:tentative="1">
       <w:start w:val="1"/>
       <w:numFmt w:val="decimal"/>
       <w:lvlText w:val="%4."/>
@@ -2452,7 +2869,7 @@
         <w:ind w:left="2100" w:hanging="420"/>
       </w:pPr>
     </w:lvl>
-    <w:lvl w:ilvl="4" w:tplc="04090019" w:tentative="1">
+    <w:lvl w:ilvl="4" w:tentative="1">
       <w:start w:val="1"/>
       <w:numFmt w:val="lowerLetter"/>
       <w:lvlText w:val="%5)"/>
@@ -2461,7 +2878,7 @@
         <w:ind w:left="2520" w:hanging="420"/>
       </w:pPr>
     </w:lvl>
-    <w:lvl w:ilvl="5" w:tplc="0409001B" w:tentative="1">
+    <w:lvl w:ilvl="5" w:tentative="1">
       <w:start w:val="1"/>
       <w:numFmt w:val="lowerRoman"/>
       <w:lvlText w:val="%6."/>
@@ -2470,7 +2887,7 @@
         <w:ind w:left="2940" w:hanging="420"/>
       </w:pPr>
     </w:lvl>
-    <w:lvl w:ilvl="6" w:tplc="0409000F" w:tentative="1">
+    <w:lvl w:ilvl="6" w:tentative="1">
       <w:start w:val="1"/>
       <w:numFmt w:val="decimal"/>
       <w:lvlText w:val="%7."/>
@@ -2479,7 +2896,7 @@
         <w:ind w:left="3360" w:hanging="420"/>
       </w:pPr>
     </w:lvl>
-    <w:lvl w:ilvl="7" w:tplc="04090019" w:tentative="1">
+    <w:lvl w:ilvl="7" w:tentative="1">
       <w:start w:val="1"/>
       <w:numFmt w:val="lowerLetter"/>
       <w:lvlText w:val="%8)"/>
@@ -2488,7 +2905,7 @@
         <w:ind w:left="3780" w:hanging="420"/>
       </w:pPr>
     </w:lvl>
-    <w:lvl w:ilvl="8" w:tplc="0409001B" w:tentative="1">
+    <w:lvl w:ilvl="8" w:tentative="1">
       <w:start w:val="1"/>
       <w:numFmt w:val="lowerRoman"/>
       <w:lvlText w:val="%9."/>
@@ -2498,11 +2915,11 @@
       </w:pPr>
     </w:lvl>
   </w:abstractNum>
-  <w:abstractNum w:abstractNumId="2">
+  <w:abstractNum w:abstractNumId="691225959">
     <w:nsid w:val="29334567"/>
-    <w:multiLevelType w:val="hybridMultilevel"/>
-    <w:tmpl w:val="C89CAEEE"/>
-    <w:lvl w:ilvl="0" w:tplc="DCA2DF08">
+    <w:multiLevelType w:val="multilevel"/>
+    <w:tmpl w:val="29334567"/>
+    <w:lvl w:ilvl="0" w:tentative="1">
       <w:start w:val="1"/>
       <w:numFmt w:val="decimal"/>
       <w:lvlText w:val="%1）"/>
@@ -2514,7 +2931,7 @@
         <w:rFonts w:hint="default"/>
       </w:rPr>
     </w:lvl>
-    <w:lvl w:ilvl="1" w:tplc="04090019" w:tentative="1">
+    <w:lvl w:ilvl="1" w:tentative="1">
       <w:start w:val="1"/>
       <w:numFmt w:val="lowerLetter"/>
       <w:lvlText w:val="%2)"/>
@@ -2523,7 +2940,7 @@
         <w:ind w:left="1680" w:hanging="420"/>
       </w:pPr>
     </w:lvl>
-    <w:lvl w:ilvl="2" w:tplc="0409001B" w:tentative="1">
+    <w:lvl w:ilvl="2" w:tentative="1">
       <w:start w:val="1"/>
       <w:numFmt w:val="lowerRoman"/>
       <w:lvlText w:val="%3."/>
@@ -2532,7 +2949,7 @@
         <w:ind w:left="2100" w:hanging="420"/>
       </w:pPr>
     </w:lvl>
-    <w:lvl w:ilvl="3" w:tplc="0409000F" w:tentative="1">
+    <w:lvl w:ilvl="3" w:tentative="1">
       <w:start w:val="1"/>
       <w:numFmt w:val="decimal"/>
       <w:lvlText w:val="%4."/>
@@ -2541,7 +2958,7 @@
         <w:ind w:left="2520" w:hanging="420"/>
       </w:pPr>
     </w:lvl>
-    <w:lvl w:ilvl="4" w:tplc="04090019" w:tentative="1">
+    <w:lvl w:ilvl="4" w:tentative="1">
       <w:start w:val="1"/>
       <w:numFmt w:val="lowerLetter"/>
       <w:lvlText w:val="%5)"/>
@@ -2550,7 +2967,7 @@
         <w:ind w:left="2940" w:hanging="420"/>
       </w:pPr>
     </w:lvl>
-    <w:lvl w:ilvl="5" w:tplc="0409001B" w:tentative="1">
+    <w:lvl w:ilvl="5" w:tentative="1">
       <w:start w:val="1"/>
       <w:numFmt w:val="lowerRoman"/>
       <w:lvlText w:val="%6."/>
@@ -2559,7 +2976,7 @@
         <w:ind w:left="3360" w:hanging="420"/>
       </w:pPr>
     </w:lvl>
-    <w:lvl w:ilvl="6" w:tplc="0409000F" w:tentative="1">
+    <w:lvl w:ilvl="6" w:tentative="1">
       <w:start w:val="1"/>
       <w:numFmt w:val="decimal"/>
       <w:lvlText w:val="%7."/>
@@ -2568,7 +2985,7 @@
         <w:ind w:left="3780" w:hanging="420"/>
       </w:pPr>
     </w:lvl>
-    <w:lvl w:ilvl="7" w:tplc="04090019" w:tentative="1">
+    <w:lvl w:ilvl="7" w:tentative="1">
       <w:start w:val="1"/>
       <w:numFmt w:val="lowerLetter"/>
       <w:lvlText w:val="%8)"/>
@@ -2577,7 +2994,7 @@
         <w:ind w:left="4200" w:hanging="420"/>
       </w:pPr>
     </w:lvl>
-    <w:lvl w:ilvl="8" w:tplc="0409001B" w:tentative="1">
+    <w:lvl w:ilvl="8" w:tentative="1">
       <w:start w:val="1"/>
       <w:numFmt w:val="lowerRoman"/>
       <w:lvlText w:val="%9."/>
@@ -2587,11 +3004,11 @@
       </w:pPr>
     </w:lvl>
   </w:abstractNum>
-  <w:abstractNum w:abstractNumId="3">
-    <w:nsid w:val="69356720"/>
-    <w:multiLevelType w:val="hybridMultilevel"/>
-    <w:tmpl w:val="2BBC3748"/>
-    <w:lvl w:ilvl="0" w:tplc="F3B027B2">
+  <w:abstractNum w:abstractNumId="147794455">
+    <w:nsid w:val="08CF2A17"/>
+    <w:multiLevelType w:val="multilevel"/>
+    <w:tmpl w:val="08CF2A17"/>
+    <w:lvl w:ilvl="0" w:tentative="1">
       <w:start w:val="1"/>
       <w:numFmt w:val="decimal"/>
       <w:lvlText w:val="%1）"/>
@@ -2603,7 +3020,7 @@
         <w:rFonts w:hint="default"/>
       </w:rPr>
     </w:lvl>
-    <w:lvl w:ilvl="1" w:tplc="04090019" w:tentative="1">
+    <w:lvl w:ilvl="1" w:tentative="1">
       <w:start w:val="1"/>
       <w:numFmt w:val="lowerLetter"/>
       <w:lvlText w:val="%2)"/>
@@ -2612,7 +3029,7 @@
         <w:ind w:left="1260" w:hanging="420"/>
       </w:pPr>
     </w:lvl>
-    <w:lvl w:ilvl="2" w:tplc="0409001B" w:tentative="1">
+    <w:lvl w:ilvl="2" w:tentative="1">
       <w:start w:val="1"/>
       <w:numFmt w:val="lowerRoman"/>
       <w:lvlText w:val="%3."/>
@@ -2621,7 +3038,7 @@
         <w:ind w:left="1680" w:hanging="420"/>
       </w:pPr>
     </w:lvl>
-    <w:lvl w:ilvl="3" w:tplc="0409000F" w:tentative="1">
+    <w:lvl w:ilvl="3" w:tentative="1">
       <w:start w:val="1"/>
       <w:numFmt w:val="decimal"/>
       <w:lvlText w:val="%4."/>
@@ -2630,7 +3047,7 @@
         <w:ind w:left="2100" w:hanging="420"/>
       </w:pPr>
     </w:lvl>
-    <w:lvl w:ilvl="4" w:tplc="04090019" w:tentative="1">
+    <w:lvl w:ilvl="4" w:tentative="1">
       <w:start w:val="1"/>
       <w:numFmt w:val="lowerLetter"/>
       <w:lvlText w:val="%5)"/>
@@ -2639,7 +3056,7 @@
         <w:ind w:left="2520" w:hanging="420"/>
       </w:pPr>
     </w:lvl>
-    <w:lvl w:ilvl="5" w:tplc="0409001B" w:tentative="1">
+    <w:lvl w:ilvl="5" w:tentative="1">
       <w:start w:val="1"/>
       <w:numFmt w:val="lowerRoman"/>
       <w:lvlText w:val="%6."/>
@@ -2648,7 +3065,7 @@
         <w:ind w:left="2940" w:hanging="420"/>
       </w:pPr>
     </w:lvl>
-    <w:lvl w:ilvl="6" w:tplc="0409000F" w:tentative="1">
+    <w:lvl w:ilvl="6" w:tentative="1">
       <w:start w:val="1"/>
       <w:numFmt w:val="decimal"/>
       <w:lvlText w:val="%7."/>
@@ -2657,7 +3074,7 @@
         <w:ind w:left="3360" w:hanging="420"/>
       </w:pPr>
     </w:lvl>
-    <w:lvl w:ilvl="7" w:tplc="04090019" w:tentative="1">
+    <w:lvl w:ilvl="7" w:tentative="1">
       <w:start w:val="1"/>
       <w:numFmt w:val="lowerLetter"/>
       <w:lvlText w:val="%8)"/>
@@ -2666,7 +3083,7 @@
         <w:ind w:left="3780" w:hanging="420"/>
       </w:pPr>
     </w:lvl>
-    <w:lvl w:ilvl="8" w:tplc="0409001B" w:tentative="1">
+    <w:lvl w:ilvl="8" w:tentative="1">
       <w:start w:val="1"/>
       <w:numFmt w:val="lowerRoman"/>
       <w:lvlText w:val="%9."/>
@@ -2676,11 +3093,11 @@
       </w:pPr>
     </w:lvl>
   </w:abstractNum>
-  <w:abstractNum w:abstractNumId="4">
-    <w:nsid w:val="7A770245"/>
-    <w:multiLevelType w:val="hybridMultilevel"/>
-    <w:tmpl w:val="BDA85BA2"/>
-    <w:lvl w:ilvl="0" w:tplc="AFF0001E">
+  <w:abstractNum w:abstractNumId="73284695">
+    <w:nsid w:val="045E3C57"/>
+    <w:multiLevelType w:val="multilevel"/>
+    <w:tmpl w:val="045E3C57"/>
+    <w:lvl w:ilvl="0" w:tentative="1">
       <w:start w:val="1"/>
       <w:numFmt w:val="decimal"/>
       <w:lvlText w:val="%1）"/>
@@ -2692,7 +3109,7 @@
         <w:rFonts w:hint="default"/>
       </w:rPr>
     </w:lvl>
-    <w:lvl w:ilvl="1" w:tplc="04090019" w:tentative="1">
+    <w:lvl w:ilvl="1" w:tentative="1">
       <w:start w:val="1"/>
       <w:numFmt w:val="lowerLetter"/>
       <w:lvlText w:val="%2)"/>
@@ -2701,7 +3118,7 @@
         <w:ind w:left="1260" w:hanging="420"/>
       </w:pPr>
     </w:lvl>
-    <w:lvl w:ilvl="2" w:tplc="0409001B" w:tentative="1">
+    <w:lvl w:ilvl="2" w:tentative="1">
       <w:start w:val="1"/>
       <w:numFmt w:val="lowerRoman"/>
       <w:lvlText w:val="%3."/>
@@ -2710,7 +3127,7 @@
         <w:ind w:left="1680" w:hanging="420"/>
       </w:pPr>
     </w:lvl>
-    <w:lvl w:ilvl="3" w:tplc="0409000F" w:tentative="1">
+    <w:lvl w:ilvl="3" w:tentative="1">
       <w:start w:val="1"/>
       <w:numFmt w:val="decimal"/>
       <w:lvlText w:val="%4."/>
@@ -2719,7 +3136,7 @@
         <w:ind w:left="2100" w:hanging="420"/>
       </w:pPr>
     </w:lvl>
-    <w:lvl w:ilvl="4" w:tplc="04090019" w:tentative="1">
+    <w:lvl w:ilvl="4" w:tentative="1">
       <w:start w:val="1"/>
       <w:numFmt w:val="lowerLetter"/>
       <w:lvlText w:val="%5)"/>
@@ -2728,7 +3145,7 @@
         <w:ind w:left="2520" w:hanging="420"/>
       </w:pPr>
     </w:lvl>
-    <w:lvl w:ilvl="5" w:tplc="0409001B" w:tentative="1">
+    <w:lvl w:ilvl="5" w:tentative="1">
       <w:start w:val="1"/>
       <w:numFmt w:val="lowerRoman"/>
       <w:lvlText w:val="%6."/>
@@ -2737,7 +3154,7 @@
         <w:ind w:left="2940" w:hanging="420"/>
       </w:pPr>
     </w:lvl>
-    <w:lvl w:ilvl="6" w:tplc="0409000F" w:tentative="1">
+    <w:lvl w:ilvl="6" w:tentative="1">
       <w:start w:val="1"/>
       <w:numFmt w:val="decimal"/>
       <w:lvlText w:val="%7."/>
@@ -2746,7 +3163,7 @@
         <w:ind w:left="3360" w:hanging="420"/>
       </w:pPr>
     </w:lvl>
-    <w:lvl w:ilvl="7" w:tplc="04090019" w:tentative="1">
+    <w:lvl w:ilvl="7" w:tentative="1">
       <w:start w:val="1"/>
       <w:numFmt w:val="lowerLetter"/>
       <w:lvlText w:val="%8)"/>
@@ -2755,7 +3172,7 @@
         <w:ind w:left="3780" w:hanging="420"/>
       </w:pPr>
     </w:lvl>
-    <w:lvl w:ilvl="8" w:tplc="0409001B" w:tentative="1">
+    <w:lvl w:ilvl="8" w:tentative="1">
       <w:start w:val="1"/>
       <w:numFmt w:val="lowerRoman"/>
       <w:lvlText w:val="%9."/>
@@ -2766,431 +3183,311 @@
     </w:lvl>
   </w:abstractNum>
   <w:num w:numId="1">
-    <w:abstractNumId w:val="4"/>
+    <w:abstractNumId w:val="2054619717"/>
   </w:num>
   <w:num w:numId="2">
-    <w:abstractNumId w:val="0"/>
+    <w:abstractNumId w:val="73284695"/>
   </w:num>
   <w:num w:numId="3">
-    <w:abstractNumId w:val="1"/>
+    <w:abstractNumId w:val="147794455"/>
   </w:num>
   <w:num w:numId="4">
-    <w:abstractNumId w:val="2"/>
+    <w:abstractNumId w:val="691225959"/>
   </w:num>
   <w:num w:numId="5">
-    <w:abstractNumId w:val="3"/>
+    <w:abstractNumId w:val="1765107488"/>
   </w:num>
 </w:numbering>
 </file>
 
 <file path=word/styles.xml><?xml version="1.0" encoding="utf-8"?>
-<w:styles xmlns:mc="http://schemas.openxmlformats.org/markup-compatibility/2006" xmlns:r="http://schemas.openxmlformats.org/officeDocument/2006/relationships" xmlns:w="http://schemas.openxmlformats.org/wordprocessingml/2006/main" xmlns:w14="http://schemas.microsoft.com/office/word/2010/wordml" xmlns:w15="http://schemas.microsoft.com/office/word/2012/wordml" mc:Ignorable="w14 w15">
+<w:styles xmlns:mc="http://schemas.openxmlformats.org/markup-compatibility/2006" xmlns:o="urn:schemas-microsoft-com:office:office" xmlns:r="http://schemas.openxmlformats.org/officeDocument/2006/relationships" xmlns:m="http://schemas.openxmlformats.org/officeDocument/2006/math" xmlns:v="urn:schemas-microsoft-com:vml" xmlns:w="http://schemas.openxmlformats.org/wordprocessingml/2006/main" xmlns:w14="http://schemas.microsoft.com/office/word/2010/wordml" xmlns:w10="urn:schemas-microsoft-com:office:word" xmlns:sl="http://schemas.openxmlformats.org/schemaLibrary/2006/main" mc:Ignorable="w14">
   <w:docDefaults>
     <w:rPrDefault>
       <w:rPr>
-        <w:rFonts w:asciiTheme="minorHAnsi" w:eastAsiaTheme="minorEastAsia" w:hAnsiTheme="minorHAnsi" w:cstheme="minorBidi"/>
-        <w:kern w:val="2"/>
-        <w:sz w:val="21"/>
-        <w:szCs w:val="22"/>
+        <w:rFonts w:ascii="Times New Roman" w:hAnsi="Times New Roman" w:eastAsia="宋体" w:cs="Times New Roman"/>
         <w:lang w:val="en-US" w:eastAsia="zh-CN" w:bidi="ar-SA"/>
       </w:rPr>
     </w:rPrDefault>
-    <w:pPrDefault/>
   </w:docDefaults>
-  <w:latentStyles w:defLockedState="0" w:defUIPriority="99" w:defSemiHidden="0" w:defUnhideWhenUsed="0" w:defQFormat="0" w:count="371">
-    <w:lsdException w:name="Normal" w:uiPriority="0" w:qFormat="1"/>
-    <w:lsdException w:name="heading 1" w:uiPriority="9" w:qFormat="1"/>
-    <w:lsdException w:name="heading 2" w:semiHidden="1" w:uiPriority="9" w:unhideWhenUsed="1" w:qFormat="1"/>
-    <w:lsdException w:name="heading 3" w:semiHidden="1" w:uiPriority="9" w:unhideWhenUsed="1" w:qFormat="1"/>
-    <w:lsdException w:name="heading 4" w:semiHidden="1" w:uiPriority="9" w:unhideWhenUsed="1" w:qFormat="1"/>
-    <w:lsdException w:name="heading 5" w:semiHidden="1" w:uiPriority="9" w:unhideWhenUsed="1" w:qFormat="1"/>
-    <w:lsdException w:name="heading 6" w:semiHidden="1" w:uiPriority="9" w:unhideWhenUsed="1" w:qFormat="1"/>
-    <w:lsdException w:name="heading 7" w:semiHidden="1" w:uiPriority="9" w:unhideWhenUsed="1" w:qFormat="1"/>
-    <w:lsdException w:name="heading 8" w:semiHidden="1" w:uiPriority="9" w:unhideWhenUsed="1" w:qFormat="1"/>
-    <w:lsdException w:name="heading 9" w:semiHidden="1" w:uiPriority="9" w:unhideWhenUsed="1" w:qFormat="1"/>
-    <w:lsdException w:name="index 1" w:semiHidden="1" w:unhideWhenUsed="1"/>
-    <w:lsdException w:name="index 2" w:semiHidden="1" w:unhideWhenUsed="1"/>
-    <w:lsdException w:name="index 3" w:semiHidden="1" w:unhideWhenUsed="1"/>
-    <w:lsdException w:name="index 4" w:semiHidden="1" w:unhideWhenUsed="1"/>
-    <w:lsdException w:name="index 5" w:semiHidden="1" w:unhideWhenUsed="1"/>
-    <w:lsdException w:name="index 6" w:semiHidden="1" w:unhideWhenUsed="1"/>
-    <w:lsdException w:name="index 7" w:semiHidden="1" w:unhideWhenUsed="1"/>
-    <w:lsdException w:name="index 8" w:semiHidden="1" w:unhideWhenUsed="1"/>
-    <w:lsdException w:name="index 9" w:semiHidden="1" w:unhideWhenUsed="1"/>
-    <w:lsdException w:name="toc 1" w:semiHidden="1" w:uiPriority="39" w:unhideWhenUsed="1"/>
-    <w:lsdException w:name="toc 2" w:semiHidden="1" w:uiPriority="39" w:unhideWhenUsed="1"/>
-    <w:lsdException w:name="toc 3" w:semiHidden="1" w:uiPriority="39" w:unhideWhenUsed="1"/>
-    <w:lsdException w:name="toc 4" w:semiHidden="1" w:uiPriority="39" w:unhideWhenUsed="1"/>
-    <w:lsdException w:name="toc 5" w:semiHidden="1" w:uiPriority="39" w:unhideWhenUsed="1"/>
-    <w:lsdException w:name="toc 6" w:semiHidden="1" w:uiPriority="39" w:unhideWhenUsed="1"/>
-    <w:lsdException w:name="toc 7" w:semiHidden="1" w:uiPriority="39" w:unhideWhenUsed="1"/>
-    <w:lsdException w:name="toc 8" w:semiHidden="1" w:uiPriority="39" w:unhideWhenUsed="1"/>
-    <w:lsdException w:name="toc 9" w:semiHidden="1" w:uiPriority="39" w:unhideWhenUsed="1"/>
-    <w:lsdException w:name="Normal Indent" w:semiHidden="1" w:unhideWhenUsed="1"/>
-    <w:lsdException w:name="footnote text" w:semiHidden="1" w:unhideWhenUsed="1"/>
-    <w:lsdException w:name="annotation text" w:semiHidden="1" w:unhideWhenUsed="1"/>
-    <w:lsdException w:name="header" w:semiHidden="1" w:unhideWhenUsed="1"/>
-    <w:lsdException w:name="footer" w:semiHidden="1" w:unhideWhenUsed="1"/>
-    <w:lsdException w:name="index heading" w:semiHidden="1" w:unhideWhenUsed="1"/>
-    <w:lsdException w:name="caption" w:semiHidden="1" w:uiPriority="35" w:unhideWhenUsed="1" w:qFormat="1"/>
-    <w:lsdException w:name="table of figures" w:semiHidden="1" w:unhideWhenUsed="1"/>
-    <w:lsdException w:name="envelope address" w:semiHidden="1" w:unhideWhenUsed="1"/>
-    <w:lsdException w:name="envelope return" w:semiHidden="1" w:unhideWhenUsed="1"/>
-    <w:lsdException w:name="footnote reference" w:semiHidden="1" w:unhideWhenUsed="1"/>
-    <w:lsdException w:name="annotation reference" w:semiHidden="1" w:unhideWhenUsed="1"/>
-    <w:lsdException w:name="line number" w:semiHidden="1" w:unhideWhenUsed="1"/>
-    <w:lsdException w:name="page number" w:semiHidden="1" w:unhideWhenUsed="1"/>
-    <w:lsdException w:name="endnote reference" w:semiHidden="1" w:unhideWhenUsed="1"/>
-    <w:lsdException w:name="endnote text" w:semiHidden="1" w:unhideWhenUsed="1"/>
-    <w:lsdException w:name="table of authorities" w:semiHidden="1" w:unhideWhenUsed="1"/>
-    <w:lsdException w:name="macro" w:semiHidden="1" w:unhideWhenUsed="1"/>
-    <w:lsdException w:name="toa heading" w:semiHidden="1" w:unhideWhenUsed="1"/>
-    <w:lsdException w:name="List" w:semiHidden="1" w:unhideWhenUsed="1"/>
-    <w:lsdException w:name="List Bullet" w:semiHidden="1" w:unhideWhenUsed="1"/>
-    <w:lsdException w:name="List Number" w:semiHidden="1" w:unhideWhenUsed="1"/>
-    <w:lsdException w:name="List 2" w:semiHidden="1" w:unhideWhenUsed="1"/>
-    <w:lsdException w:name="List 3" w:semiHidden="1" w:unhideWhenUsed="1"/>
-    <w:lsdException w:name="List 4" w:semiHidden="1" w:unhideWhenUsed="1"/>
-    <w:lsdException w:name="List 5" w:semiHidden="1" w:unhideWhenUsed="1"/>
-    <w:lsdException w:name="List Bullet 2" w:semiHidden="1" w:unhideWhenUsed="1"/>
-    <w:lsdException w:name="List Bullet 3" w:semiHidden="1" w:unhideWhenUsed="1"/>
-    <w:lsdException w:name="List Bullet 4" w:semiHidden="1" w:unhideWhenUsed="1"/>
-    <w:lsdException w:name="List Bullet 5" w:semiHidden="1" w:unhideWhenUsed="1"/>
-    <w:lsdException w:name="List Number 2" w:semiHidden="1" w:unhideWhenUsed="1"/>
-    <w:lsdException w:name="List Number 3" w:semiHidden="1" w:unhideWhenUsed="1"/>
-    <w:lsdException w:name="List Number 4" w:semiHidden="1" w:unhideWhenUsed="1"/>
-    <w:lsdException w:name="List Number 5" w:semiHidden="1" w:unhideWhenUsed="1"/>
-    <w:lsdException w:name="Title" w:uiPriority="10" w:qFormat="1"/>
-    <w:lsdException w:name="Closing" w:semiHidden="1" w:unhideWhenUsed="1"/>
-    <w:lsdException w:name="Signature" w:semiHidden="1" w:unhideWhenUsed="1"/>
-    <w:lsdException w:name="Default Paragraph Font" w:semiHidden="1" w:uiPriority="1" w:unhideWhenUsed="1"/>
-    <w:lsdException w:name="Body Text" w:semiHidden="1" w:unhideWhenUsed="1"/>
-    <w:lsdException w:name="Body Text Indent" w:semiHidden="1" w:unhideWhenUsed="1"/>
-    <w:lsdException w:name="List Continue" w:semiHidden="1" w:unhideWhenUsed="1"/>
-    <w:lsdException w:name="List Continue 2" w:semiHidden="1" w:unhideWhenUsed="1"/>
-    <w:lsdException w:name="List Continue 3" w:semiHidden="1" w:unhideWhenUsed="1"/>
-    <w:lsdException w:name="List Continue 4" w:semiHidden="1" w:unhideWhenUsed="1"/>
-    <w:lsdException w:name="List Continue 5" w:semiHidden="1" w:unhideWhenUsed="1"/>
-    <w:lsdException w:name="Message Header" w:semiHidden="1" w:unhideWhenUsed="1"/>
-    <w:lsdException w:name="Subtitle" w:uiPriority="11" w:qFormat="1"/>
-    <w:lsdException w:name="Salutation" w:semiHidden="1" w:unhideWhenUsed="1"/>
-    <w:lsdException w:name="Date" w:semiHidden="1" w:unhideWhenUsed="1"/>
-    <w:lsdException w:name="Body Text First Indent" w:semiHidden="1" w:unhideWhenUsed="1"/>
-    <w:lsdException w:name="Body Text First Indent 2" w:semiHidden="1" w:unhideWhenUsed="1"/>
-    <w:lsdException w:name="Note Heading" w:semiHidden="1" w:unhideWhenUsed="1"/>
-    <w:lsdException w:name="Body Text 2" w:semiHidden="1" w:unhideWhenUsed="1"/>
-    <w:lsdException w:name="Body Text 3" w:semiHidden="1" w:unhideWhenUsed="1"/>
-    <w:lsdException w:name="Body Text Indent 2" w:semiHidden="1" w:unhideWhenUsed="1"/>
-    <w:lsdException w:name="Body Text Indent 3" w:semiHidden="1" w:unhideWhenUsed="1"/>
-    <w:lsdException w:name="Block Text" w:semiHidden="1" w:unhideWhenUsed="1"/>
-    <w:lsdException w:name="Hyperlink" w:semiHidden="1" w:unhideWhenUsed="1"/>
-    <w:lsdException w:name="FollowedHyperlink" w:semiHidden="1" w:unhideWhenUsed="1"/>
-    <w:lsdException w:name="Strong" w:uiPriority="22" w:qFormat="1"/>
-    <w:lsdException w:name="Emphasis" w:uiPriority="20" w:qFormat="1"/>
-    <w:lsdException w:name="Document Map" w:semiHidden="1" w:unhideWhenUsed="1"/>
-    <w:lsdException w:name="Plain Text" w:semiHidden="1" w:unhideWhenUsed="1"/>
-    <w:lsdException w:name="E-mail Signature" w:semiHidden="1" w:unhideWhenUsed="1"/>
-    <w:lsdException w:name="HTML Top of Form" w:semiHidden="1" w:unhideWhenUsed="1"/>
-    <w:lsdException w:name="HTML Bottom of Form" w:semiHidden="1" w:unhideWhenUsed="1"/>
-    <w:lsdException w:name="Normal (Web)" w:semiHidden="1" w:unhideWhenUsed="1"/>
-    <w:lsdException w:name="HTML Acronym" w:semiHidden="1" w:unhideWhenUsed="1"/>
-    <w:lsdException w:name="HTML Address" w:semiHidden="1" w:unhideWhenUsed="1"/>
-    <w:lsdException w:name="HTML Cite" w:semiHidden="1" w:unhideWhenUsed="1"/>
-    <w:lsdException w:name="HTML Code" w:semiHidden="1" w:unhideWhenUsed="1"/>
-    <w:lsdException w:name="HTML Definition" w:semiHidden="1" w:unhideWhenUsed="1"/>
-    <w:lsdException w:name="HTML Keyboard" w:semiHidden="1" w:unhideWhenUsed="1"/>
-    <w:lsdException w:name="HTML Preformatted" w:semiHidden="1" w:unhideWhenUsed="1"/>
-    <w:lsdException w:name="HTML Sample" w:semiHidden="1" w:unhideWhenUsed="1"/>
-    <w:lsdException w:name="HTML Typewriter" w:semiHidden="1" w:unhideWhenUsed="1"/>
-    <w:lsdException w:name="HTML Variable" w:semiHidden="1" w:unhideWhenUsed="1"/>
-    <w:lsdException w:name="Normal Table" w:semiHidden="1" w:unhideWhenUsed="1"/>
-    <w:lsdException w:name="annotation subject" w:semiHidden="1" w:unhideWhenUsed="1"/>
-    <w:lsdException w:name="No List" w:semiHidden="1" w:unhideWhenUsed="1"/>
-    <w:lsdException w:name="Outline List 1" w:semiHidden="1" w:unhideWhenUsed="1"/>
-    <w:lsdException w:name="Outline List 2" w:semiHidden="1" w:unhideWhenUsed="1"/>
-    <w:lsdException w:name="Outline List 3" w:semiHidden="1" w:unhideWhenUsed="1"/>
-    <w:lsdException w:name="Table Simple 1" w:semiHidden="1" w:unhideWhenUsed="1"/>
-    <w:lsdException w:name="Table Simple 2" w:semiHidden="1" w:unhideWhenUsed="1"/>
-    <w:lsdException w:name="Table Simple 3" w:semiHidden="1" w:unhideWhenUsed="1"/>
-    <w:lsdException w:name="Table Classic 1" w:semiHidden="1" w:unhideWhenUsed="1"/>
-    <w:lsdException w:name="Table Classic 2" w:semiHidden="1" w:unhideWhenUsed="1"/>
-    <w:lsdException w:name="Table Classic 3" w:semiHidden="1" w:unhideWhenUsed="1"/>
-    <w:lsdException w:name="Table Classic 4" w:semiHidden="1" w:unhideWhenUsed="1"/>
-    <w:lsdException w:name="Table Colorful 1" w:semiHidden="1" w:unhideWhenUsed="1"/>
-    <w:lsdException w:name="Table Colorful 2" w:semiHidden="1" w:unhideWhenUsed="1"/>
-    <w:lsdException w:name="Table Colorful 3" w:semiHidden="1" w:unhideWhenUsed="1"/>
-    <w:lsdException w:name="Table Columns 1" w:semiHidden="1" w:unhideWhenUsed="1"/>
-    <w:lsdException w:name="Table Columns 2" w:semiHidden="1" w:unhideWhenUsed="1"/>
-    <w:lsdException w:name="Table Columns 3" w:semiHidden="1" w:unhideWhenUsed="1"/>
-    <w:lsdException w:name="Table Columns 4" w:semiHidden="1" w:unhideWhenUsed="1"/>
-    <w:lsdException w:name="Table Columns 5" w:semiHidden="1" w:unhideWhenUsed="1"/>
-    <w:lsdException w:name="Table Grid 1" w:semiHidden="1" w:unhideWhenUsed="1"/>
-    <w:lsdException w:name="Table Grid 2" w:semiHidden="1" w:unhideWhenUsed="1"/>
-    <w:lsdException w:name="Table Grid 3" w:semiHidden="1" w:unhideWhenUsed="1"/>
-    <w:lsdException w:name="Table Grid 4" w:semiHidden="1" w:unhideWhenUsed="1"/>
-    <w:lsdException w:name="Table Grid 5" w:semiHidden="1" w:unhideWhenUsed="1"/>
-    <w:lsdException w:name="Table Grid 6" w:semiHidden="1" w:unhideWhenUsed="1"/>
-    <w:lsdException w:name="Table Grid 7" w:semiHidden="1" w:unhideWhenUsed="1"/>
-    <w:lsdException w:name="Table Grid 8" w:semiHidden="1" w:unhideWhenUsed="1"/>
-    <w:lsdException w:name="Table List 1" w:semiHidden="1" w:unhideWhenUsed="1"/>
-    <w:lsdException w:name="Table List 2" w:semiHidden="1" w:unhideWhenUsed="1"/>
-    <w:lsdException w:name="Table List 3" w:semiHidden="1" w:unhideWhenUsed="1"/>
-    <w:lsdException w:name="Table List 4" w:semiHidden="1" w:unhideWhenUsed="1"/>
-    <w:lsdException w:name="Table List 5" w:semiHidden="1" w:unhideWhenUsed="1"/>
-    <w:lsdException w:name="Table List 6" w:semiHidden="1" w:unhideWhenUsed="1"/>
-    <w:lsdException w:name="Table List 7" w:semiHidden="1" w:unhideWhenUsed="1"/>
-    <w:lsdException w:name="Table List 8" w:semiHidden="1" w:unhideWhenUsed="1"/>
-    <w:lsdException w:name="Table 3D effects 1" w:semiHidden="1" w:unhideWhenUsed="1"/>
-    <w:lsdException w:name="Table 3D effects 2" w:semiHidden="1" w:unhideWhenUsed="1"/>
-    <w:lsdException w:name="Table 3D effects 3" w:semiHidden="1" w:unhideWhenUsed="1"/>
-    <w:lsdException w:name="Table Contemporary" w:semiHidden="1" w:unhideWhenUsed="1"/>
-    <w:lsdException w:name="Table Elegant" w:semiHidden="1" w:unhideWhenUsed="1"/>
-    <w:lsdException w:name="Table Professional" w:semiHidden="1" w:unhideWhenUsed="1"/>
-    <w:lsdException w:name="Table Subtle 1" w:semiHidden="1" w:unhideWhenUsed="1"/>
-    <w:lsdException w:name="Table Subtle 2" w:semiHidden="1" w:unhideWhenUsed="1"/>
-    <w:lsdException w:name="Table Web 1" w:semiHidden="1" w:unhideWhenUsed="1"/>
-    <w:lsdException w:name="Table Web 2" w:semiHidden="1" w:unhideWhenUsed="1"/>
-    <w:lsdException w:name="Table Web 3" w:semiHidden="1" w:unhideWhenUsed="1"/>
-    <w:lsdException w:name="Balloon Text" w:semiHidden="1" w:unhideWhenUsed="1"/>
-    <w:lsdException w:name="Table Grid" w:uiPriority="39"/>
-    <w:lsdException w:name="Table Theme" w:semiHidden="1" w:unhideWhenUsed="1"/>
-    <w:lsdException w:name="Placeholder Text" w:semiHidden="1"/>
-    <w:lsdException w:name="No Spacing" w:uiPriority="1" w:qFormat="1"/>
-    <w:lsdException w:name="Light Shading" w:uiPriority="60"/>
-    <w:lsdException w:name="Light List" w:uiPriority="61"/>
-    <w:lsdException w:name="Light Grid" w:uiPriority="62"/>
-    <w:lsdException w:name="Medium Shading 1" w:uiPriority="63"/>
-    <w:lsdException w:name="Medium Shading 2" w:uiPriority="64"/>
-    <w:lsdException w:name="Medium List 1" w:uiPriority="65"/>
-    <w:lsdException w:name="Medium List 2" w:uiPriority="66"/>
-    <w:lsdException w:name="Medium Grid 1" w:uiPriority="67"/>
-    <w:lsdException w:name="Medium Grid 2" w:uiPriority="68"/>
-    <w:lsdException w:name="Medium Grid 3" w:uiPriority="69"/>
-    <w:lsdException w:name="Dark List" w:uiPriority="70"/>
-    <w:lsdException w:name="Colorful Shading" w:uiPriority="71"/>
-    <w:lsdException w:name="Colorful List" w:uiPriority="72"/>
-    <w:lsdException w:name="Colorful Grid" w:uiPriority="73"/>
-    <w:lsdException w:name="Light Shading Accent 1" w:uiPriority="60"/>
-    <w:lsdException w:name="Light List Accent 1" w:uiPriority="61"/>
-    <w:lsdException w:name="Light Grid Accent 1" w:uiPriority="62"/>
-    <w:lsdException w:name="Medium Shading 1 Accent 1" w:uiPriority="63"/>
-    <w:lsdException w:name="Medium Shading 2 Accent 1" w:uiPriority="64"/>
-    <w:lsdException w:name="Medium List 1 Accent 1" w:uiPriority="65"/>
-    <w:lsdException w:name="Revision" w:semiHidden="1"/>
-    <w:lsdException w:name="List Paragraph" w:uiPriority="34" w:qFormat="1"/>
-    <w:lsdException w:name="Quote" w:uiPriority="29" w:qFormat="1"/>
-    <w:lsdException w:name="Intense Quote" w:uiPriority="30" w:qFormat="1"/>
-    <w:lsdException w:name="Medium List 2 Accent 1" w:uiPriority="66"/>
-    <w:lsdException w:name="Medium Grid 1 Accent 1" w:uiPriority="67"/>
-    <w:lsdException w:name="Medium Grid 2 Accent 1" w:uiPriority="68"/>
-    <w:lsdException w:name="Medium Grid 3 Accent 1" w:uiPriority="69"/>
-    <w:lsdException w:name="Dark List Accent 1" w:uiPriority="70"/>
-    <w:lsdException w:name="Colorful Shading Accent 1" w:uiPriority="71"/>
-    <w:lsdException w:name="Colorful List Accent 1" w:uiPriority="72"/>
-    <w:lsdException w:name="Colorful Grid Accent 1" w:uiPriority="73"/>
-    <w:lsdException w:name="Light Shading Accent 2" w:uiPriority="60"/>
-    <w:lsdException w:name="Light List Accent 2" w:uiPriority="61"/>
-    <w:lsdException w:name="Light Grid Accent 2" w:uiPriority="62"/>
-    <w:lsdException w:name="Medium Shading 1 Accent 2" w:uiPriority="63"/>
-    <w:lsdException w:name="Medium Shading 2 Accent 2" w:uiPriority="64"/>
-    <w:lsdException w:name="Medium List 1 Accent 2" w:uiPriority="65"/>
-    <w:lsdException w:name="Medium List 2 Accent 2" w:uiPriority="66"/>
-    <w:lsdException w:name="Medium Grid 1 Accent 2" w:uiPriority="67"/>
-    <w:lsdException w:name="Medium Grid 2 Accent 2" w:uiPriority="68"/>
-    <w:lsdException w:name="Medium Grid 3 Accent 2" w:uiPriority="69"/>
-    <w:lsdException w:name="Dark List Accent 2" w:uiPriority="70"/>
-    <w:lsdException w:name="Colorful Shading Accent 2" w:uiPriority="71"/>
-    <w:lsdException w:name="Colorful List Accent 2" w:uiPriority="72"/>
-    <w:lsdException w:name="Colorful Grid Accent 2" w:uiPriority="73"/>
-    <w:lsdException w:name="Light Shading Accent 3" w:uiPriority="60"/>
-    <w:lsdException w:name="Light List Accent 3" w:uiPriority="61"/>
-    <w:lsdException w:name="Light Grid Accent 3" w:uiPriority="62"/>
-    <w:lsdException w:name="Medium Shading 1 Accent 3" w:uiPriority="63"/>
-    <w:lsdException w:name="Medium Shading 2 Accent 3" w:uiPriority="64"/>
-    <w:lsdException w:name="Medium List 1 Accent 3" w:uiPriority="65"/>
-    <w:lsdException w:name="Medium List 2 Accent 3" w:uiPriority="66"/>
-    <w:lsdException w:name="Medium Grid 1 Accent 3" w:uiPriority="67"/>
-    <w:lsdException w:name="Medium Grid 2 Accent 3" w:uiPriority="68"/>
-    <w:lsdException w:name="Medium Grid 3 Accent 3" w:uiPriority="69"/>
-    <w:lsdException w:name="Dark List Accent 3" w:uiPriority="70"/>
-    <w:lsdException w:name="Colorful Shading Accent 3" w:uiPriority="71"/>
-    <w:lsdException w:name="Colorful List Accent 3" w:uiPriority="72"/>
-    <w:lsdException w:name="Colorful Grid Accent 3" w:uiPriority="73"/>
-    <w:lsdException w:name="Light Shading Accent 4" w:uiPriority="60"/>
-    <w:lsdException w:name="Light List Accent 4" w:uiPriority="61"/>
-    <w:lsdException w:name="Light Grid Accent 4" w:uiPriority="62"/>
-    <w:lsdException w:name="Medium Shading 1 Accent 4" w:uiPriority="63"/>
-    <w:lsdException w:name="Medium Shading 2 Accent 4" w:uiPriority="64"/>
-    <w:lsdException w:name="Medium List 1 Accent 4" w:uiPriority="65"/>
-    <w:lsdException w:name="Medium List 2 Accent 4" w:uiPriority="66"/>
-    <w:lsdException w:name="Medium Grid 1 Accent 4" w:uiPriority="67"/>
-    <w:lsdException w:name="Medium Grid 2 Accent 4" w:uiPriority="68"/>
-    <w:lsdException w:name="Medium Grid 3 Accent 4" w:uiPriority="69"/>
-    <w:lsdException w:name="Dark List Accent 4" w:uiPriority="70"/>
-    <w:lsdException w:name="Colorful Shading Accent 4" w:uiPriority="71"/>
-    <w:lsdException w:name="Colorful List Accent 4" w:uiPriority="72"/>
-    <w:lsdException w:name="Colorful Grid Accent 4" w:uiPriority="73"/>
-    <w:lsdException w:name="Light Shading Accent 5" w:uiPriority="60"/>
-    <w:lsdException w:name="Light List Accent 5" w:uiPriority="61"/>
-    <w:lsdException w:name="Light Grid Accent 5" w:uiPriority="62"/>
-    <w:lsdException w:name="Medium Shading 1 Accent 5" w:uiPriority="63"/>
-    <w:lsdException w:name="Medium Shading 2 Accent 5" w:uiPriority="64"/>
-    <w:lsdException w:name="Medium List 1 Accent 5" w:uiPriority="65"/>
-    <w:lsdException w:name="Medium List 2 Accent 5" w:uiPriority="66"/>
-    <w:lsdException w:name="Medium Grid 1 Accent 5" w:uiPriority="67"/>
-    <w:lsdException w:name="Medium Grid 2 Accent 5" w:uiPriority="68"/>
-    <w:lsdException w:name="Medium Grid 3 Accent 5" w:uiPriority="69"/>
-    <w:lsdException w:name="Dark List Accent 5" w:uiPriority="70"/>
-    <w:lsdException w:name="Colorful Shading Accent 5" w:uiPriority="71"/>
-    <w:lsdException w:name="Colorful List Accent 5" w:uiPriority="72"/>
-    <w:lsdException w:name="Colorful Grid Accent 5" w:uiPriority="73"/>
-    <w:lsdException w:name="Light Shading Accent 6" w:uiPriority="60"/>
-    <w:lsdException w:name="Light List Accent 6" w:uiPriority="61"/>
-    <w:lsdException w:name="Light Grid Accent 6" w:uiPriority="62"/>
-    <w:lsdException w:name="Medium Shading 1 Accent 6" w:uiPriority="63"/>
-    <w:lsdException w:name="Medium Shading 2 Accent 6" w:uiPriority="64"/>
-    <w:lsdException w:name="Medium List 1 Accent 6" w:uiPriority="65"/>
-    <w:lsdException w:name="Medium List 2 Accent 6" w:uiPriority="66"/>
-    <w:lsdException w:name="Medium Grid 1 Accent 6" w:uiPriority="67"/>
-    <w:lsdException w:name="Medium Grid 2 Accent 6" w:uiPriority="68"/>
-    <w:lsdException w:name="Medium Grid 3 Accent 6" w:uiPriority="69"/>
-    <w:lsdException w:name="Dark List Accent 6" w:uiPriority="70"/>
-    <w:lsdException w:name="Colorful Shading Accent 6" w:uiPriority="71"/>
-    <w:lsdException w:name="Colorful List Accent 6" w:uiPriority="72"/>
-    <w:lsdException w:name="Colorful Grid Accent 6" w:uiPriority="73"/>
-    <w:lsdException w:name="Subtle Emphasis" w:uiPriority="19" w:qFormat="1"/>
-    <w:lsdException w:name="Intense Emphasis" w:uiPriority="21" w:qFormat="1"/>
-    <w:lsdException w:name="Subtle Reference" w:uiPriority="31" w:qFormat="1"/>
-    <w:lsdException w:name="Intense Reference" w:uiPriority="32" w:qFormat="1"/>
-    <w:lsdException w:name="Book Title" w:uiPriority="33" w:qFormat="1"/>
-    <w:lsdException w:name="Bibliography" w:semiHidden="1" w:uiPriority="37" w:unhideWhenUsed="1"/>
-    <w:lsdException w:name="TOC Heading" w:semiHidden="1" w:uiPriority="39" w:unhideWhenUsed="1" w:qFormat="1"/>
-    <w:lsdException w:name="Plain Table 1" w:uiPriority="41"/>
-    <w:lsdException w:name="Plain Table 2" w:uiPriority="42"/>
-    <w:lsdException w:name="Plain Table 3" w:uiPriority="43"/>
-    <w:lsdException w:name="Plain Table 4" w:uiPriority="44"/>
-    <w:lsdException w:name="Plain Table 5" w:uiPriority="45"/>
-    <w:lsdException w:name="Grid Table Light" w:uiPriority="40"/>
-    <w:lsdException w:name="Grid Table 1 Light" w:uiPriority="46"/>
-    <w:lsdException w:name="Grid Table 2" w:uiPriority="47"/>
-    <w:lsdException w:name="Grid Table 3" w:uiPriority="48"/>
-    <w:lsdException w:name="Grid Table 4" w:uiPriority="49"/>
-    <w:lsdException w:name="Grid Table 5 Dark" w:uiPriority="50"/>
-    <w:lsdException w:name="Grid Table 6 Colorful" w:uiPriority="51"/>
-    <w:lsdException w:name="Grid Table 7 Colorful" w:uiPriority="52"/>
-    <w:lsdException w:name="Grid Table 1 Light Accent 1" w:uiPriority="46"/>
-    <w:lsdException w:name="Grid Table 2 Accent 1" w:uiPriority="47"/>
-    <w:lsdException w:name="Grid Table 3 Accent 1" w:uiPriority="48"/>
-    <w:lsdException w:name="Grid Table 4 Accent 1" w:uiPriority="49"/>
-    <w:lsdException w:name="Grid Table 5 Dark Accent 1" w:uiPriority="50"/>
-    <w:lsdException w:name="Grid Table 6 Colorful Accent 1" w:uiPriority="51"/>
-    <w:lsdException w:name="Grid Table 7 Colorful Accent 1" w:uiPriority="52"/>
-    <w:lsdException w:name="Grid Table 1 Light Accent 2" w:uiPriority="46"/>
-    <w:lsdException w:name="Grid Table 2 Accent 2" w:uiPriority="47"/>
-    <w:lsdException w:name="Grid Table 3 Accent 2" w:uiPriority="48"/>
-    <w:lsdException w:name="Grid Table 4 Accent 2" w:uiPriority="49"/>
-    <w:lsdException w:name="Grid Table 5 Dark Accent 2" w:uiPriority="50"/>
-    <w:lsdException w:name="Grid Table 6 Colorful Accent 2" w:uiPriority="51"/>
-    <w:lsdException w:name="Grid Table 7 Colorful Accent 2" w:uiPriority="52"/>
-    <w:lsdException w:name="Grid Table 1 Light Accent 3" w:uiPriority="46"/>
-    <w:lsdException w:name="Grid Table 2 Accent 3" w:uiPriority="47"/>
-    <w:lsdException w:name="Grid Table 3 Accent 3" w:uiPriority="48"/>
-    <w:lsdException w:name="Grid Table 4 Accent 3" w:uiPriority="49"/>
-    <w:lsdException w:name="Grid Table 5 Dark Accent 3" w:uiPriority="50"/>
-    <w:lsdException w:name="Grid Table 6 Colorful Accent 3" w:uiPriority="51"/>
-    <w:lsdException w:name="Grid Table 7 Colorful Accent 3" w:uiPriority="52"/>
-    <w:lsdException w:name="Grid Table 1 Light Accent 4" w:uiPriority="46"/>
-    <w:lsdException w:name="Grid Table 2 Accent 4" w:uiPriority="47"/>
-    <w:lsdException w:name="Grid Table 3 Accent 4" w:uiPriority="48"/>
-    <w:lsdException w:name="Grid Table 4 Accent 4" w:uiPriority="49"/>
-    <w:lsdException w:name="Grid Table 5 Dark Accent 4" w:uiPriority="50"/>
-    <w:lsdException w:name="Grid Table 6 Colorful Accent 4" w:uiPriority="51"/>
-    <w:lsdException w:name="Grid Table 7 Colorful Accent 4" w:uiPriority="52"/>
-    <w:lsdException w:name="Grid Table 1 Light Accent 5" w:uiPriority="46"/>
-    <w:lsdException w:name="Grid Table 2 Accent 5" w:uiPriority="47"/>
-    <w:lsdException w:name="Grid Table 3 Accent 5" w:uiPriority="48"/>
-    <w:lsdException w:name="Grid Table 4 Accent 5" w:uiPriority="49"/>
-    <w:lsdException w:name="Grid Table 5 Dark Accent 5" w:uiPriority="50"/>
-    <w:lsdException w:name="Grid Table 6 Colorful Accent 5" w:uiPriority="51"/>
-    <w:lsdException w:name="Grid Table 7 Colorful Accent 5" w:uiPriority="52"/>
-    <w:lsdException w:name="Grid Table 1 Light Accent 6" w:uiPriority="46"/>
-    <w:lsdException w:name="Grid Table 2 Accent 6" w:uiPriority="47"/>
-    <w:lsdException w:name="Grid Table 3 Accent 6" w:uiPriority="48"/>
-    <w:lsdException w:name="Grid Table 4 Accent 6" w:uiPriority="49"/>
-    <w:lsdException w:name="Grid Table 5 Dark Accent 6" w:uiPriority="50"/>
-    <w:lsdException w:name="Grid Table 6 Colorful Accent 6" w:uiPriority="51"/>
-    <w:lsdException w:name="Grid Table 7 Colorful Accent 6" w:uiPriority="52"/>
-    <w:lsdException w:name="List Table 1 Light" w:uiPriority="46"/>
-    <w:lsdException w:name="List Table 2" w:uiPriority="47"/>
-    <w:lsdException w:name="List Table 3" w:uiPriority="48"/>
-    <w:lsdException w:name="List Table 4" w:uiPriority="49"/>
-    <w:lsdException w:name="List Table 5 Dark" w:uiPriority="50"/>
-    <w:lsdException w:name="List Table 6 Colorful" w:uiPriority="51"/>
-    <w:lsdException w:name="List Table 7 Colorful" w:uiPriority="52"/>
-    <w:lsdException w:name="List Table 1 Light Accent 1" w:uiPriority="46"/>
-    <w:lsdException w:name="List Table 2 Accent 1" w:uiPriority="47"/>
-    <w:lsdException w:name="List Table 3 Accent 1" w:uiPriority="48"/>
-    <w:lsdException w:name="List Table 4 Accent 1" w:uiPriority="49"/>
-    <w:lsdException w:name="List Table 5 Dark Accent 1" w:uiPriority="50"/>
-    <w:lsdException w:name="List Table 6 Colorful Accent 1" w:uiPriority="51"/>
-    <w:lsdException w:name="List Table 7 Colorful Accent 1" w:uiPriority="52"/>
-    <w:lsdException w:name="List Table 1 Light Accent 2" w:uiPriority="46"/>
-    <w:lsdException w:name="List Table 2 Accent 2" w:uiPriority="47"/>
-    <w:lsdException w:name="List Table 3 Accent 2" w:uiPriority="48"/>
-    <w:lsdException w:name="List Table 4 Accent 2" w:uiPriority="49"/>
-    <w:lsdException w:name="List Table 5 Dark Accent 2" w:uiPriority="50"/>
-    <w:lsdException w:name="List Table 6 Colorful Accent 2" w:uiPriority="51"/>
-    <w:lsdException w:name="List Table 7 Colorful Accent 2" w:uiPriority="52"/>
-    <w:lsdException w:name="List Table 1 Light Accent 3" w:uiPriority="46"/>
-    <w:lsdException w:name="List Table 2 Accent 3" w:uiPriority="47"/>
-    <w:lsdException w:name="List Table 3 Accent 3" w:uiPriority="48"/>
-    <w:lsdException w:name="List Table 4 Accent 3" w:uiPriority="49"/>
-    <w:lsdException w:name="List Table 5 Dark Accent 3" w:uiPriority="50"/>
-    <w:lsdException w:name="List Table 6 Colorful Accent 3" w:uiPriority="51"/>
-    <w:lsdException w:name="List Table 7 Colorful Accent 3" w:uiPriority="52"/>
-    <w:lsdException w:name="List Table 1 Light Accent 4" w:uiPriority="46"/>
-    <w:lsdException w:name="List Table 2 Accent 4" w:uiPriority="47"/>
-    <w:lsdException w:name="List Table 3 Accent 4" w:uiPriority="48"/>
-    <w:lsdException w:name="List Table 4 Accent 4" w:uiPriority="49"/>
-    <w:lsdException w:name="List Table 5 Dark Accent 4" w:uiPriority="50"/>
-    <w:lsdException w:name="List Table 6 Colorful Accent 4" w:uiPriority="51"/>
-    <w:lsdException w:name="List Table 7 Colorful Accent 4" w:uiPriority="52"/>
-    <w:lsdException w:name="List Table 1 Light Accent 5" w:uiPriority="46"/>
-    <w:lsdException w:name="List Table 2 Accent 5" w:uiPriority="47"/>
-    <w:lsdException w:name="List Table 3 Accent 5" w:uiPriority="48"/>
-    <w:lsdException w:name="List Table 4 Accent 5" w:uiPriority="49"/>
-    <w:lsdException w:name="List Table 5 Dark Accent 5" w:uiPriority="50"/>
-    <w:lsdException w:name="List Table 6 Colorful Accent 5" w:uiPriority="51"/>
-    <w:lsdException w:name="List Table 7 Colorful Accent 5" w:uiPriority="52"/>
-    <w:lsdException w:name="List Table 1 Light Accent 6" w:uiPriority="46"/>
-    <w:lsdException w:name="List Table 2 Accent 6" w:uiPriority="47"/>
-    <w:lsdException w:name="List Table 3 Accent 6" w:uiPriority="48"/>
-    <w:lsdException w:name="List Table 4 Accent 6" w:uiPriority="49"/>
-    <w:lsdException w:name="List Table 5 Dark Accent 6" w:uiPriority="50"/>
-    <w:lsdException w:name="List Table 6 Colorful Accent 6" w:uiPriority="51"/>
-    <w:lsdException w:name="List Table 7 Colorful Accent 6" w:uiPriority="52"/>
+  <w:latentStyles w:count="260" w:defQFormat="0" w:defUnhideWhenUsed="1" w:defSemiHidden="1" w:defUIPriority="99" w:defLockedState="0">
+    <w:lsdException w:qFormat="1" w:unhideWhenUsed="0" w:uiPriority="0" w:semiHidden="0" w:name="Normal"/>
+    <w:lsdException w:qFormat="1" w:unhideWhenUsed="0" w:uiPriority="9" w:semiHidden="0" w:name="heading 1"/>
+    <w:lsdException w:qFormat="1" w:uiPriority="9" w:name="heading 2"/>
+    <w:lsdException w:qFormat="1" w:uiPriority="9" w:name="heading 3"/>
+    <w:lsdException w:qFormat="1" w:uiPriority="9" w:name="heading 4"/>
+    <w:lsdException w:qFormat="1" w:uiPriority="9" w:name="heading 5"/>
+    <w:lsdException w:qFormat="1" w:uiPriority="9" w:name="heading 6"/>
+    <w:lsdException w:qFormat="1" w:uiPriority="9" w:name="heading 7"/>
+    <w:lsdException w:qFormat="1" w:uiPriority="9" w:name="heading 8"/>
+    <w:lsdException w:qFormat="1" w:uiPriority="9" w:name="heading 9"/>
+    <w:lsdException w:uiPriority="0" w:name="index 1"/>
+    <w:lsdException w:uiPriority="0" w:name="index 2"/>
+    <w:lsdException w:uiPriority="0" w:name="index 3"/>
+    <w:lsdException w:uiPriority="0" w:name="index 4"/>
+    <w:lsdException w:uiPriority="0" w:name="index 5"/>
+    <w:lsdException w:uiPriority="0" w:name="index 6"/>
+    <w:lsdException w:uiPriority="0" w:name="index 7"/>
+    <w:lsdException w:uiPriority="0" w:name="index 8"/>
+    <w:lsdException w:uiPriority="0" w:name="index 9"/>
+    <w:lsdException w:uiPriority="39" w:name="toc 1"/>
+    <w:lsdException w:uiPriority="39" w:name="toc 2"/>
+    <w:lsdException w:uiPriority="39" w:name="toc 3"/>
+    <w:lsdException w:uiPriority="39" w:name="toc 4"/>
+    <w:lsdException w:uiPriority="39" w:name="toc 5"/>
+    <w:lsdException w:uiPriority="39" w:name="toc 6"/>
+    <w:lsdException w:uiPriority="39" w:name="toc 7"/>
+    <w:lsdException w:uiPriority="39" w:name="toc 8"/>
+    <w:lsdException w:uiPriority="39" w:name="toc 9"/>
+    <w:lsdException w:uiPriority="0" w:name="Normal Indent"/>
+    <w:lsdException w:uiPriority="0" w:name="footnote text"/>
+    <w:lsdException w:uiPriority="0" w:name="annotation text"/>
+    <w:lsdException w:uiPriority="99" w:semiHidden="0" w:name="header"/>
+    <w:lsdException w:uiPriority="99" w:semiHidden="0" w:name="footer"/>
+    <w:lsdException w:uiPriority="0" w:name="index heading"/>
+    <w:lsdException w:qFormat="1" w:uiPriority="35" w:name="caption"/>
+    <w:lsdException w:uiPriority="0" w:name="table of figures"/>
+    <w:lsdException w:uiPriority="0" w:name="envelope address"/>
+    <w:lsdException w:uiPriority="0" w:name="envelope return"/>
+    <w:lsdException w:uiPriority="0" w:name="footnote reference"/>
+    <w:lsdException w:uiPriority="0" w:name="annotation reference"/>
+    <w:lsdException w:uiPriority="0" w:name="line number"/>
+    <w:lsdException w:uiPriority="0" w:name="page number"/>
+    <w:lsdException w:uiPriority="0" w:name="endnote reference"/>
+    <w:lsdException w:uiPriority="0" w:name="endnote text"/>
+    <w:lsdException w:uiPriority="0" w:name="table of authorities"/>
+    <w:lsdException w:uiPriority="0" w:name="macro"/>
+    <w:lsdException w:uiPriority="0" w:name="toa heading"/>
+    <w:lsdException w:uiPriority="0" w:name="List"/>
+    <w:lsdException w:uiPriority="0" w:name="List Bullet"/>
+    <w:lsdException w:uiPriority="0" w:name="List Number"/>
+    <w:lsdException w:uiPriority="0" w:name="List 2"/>
+    <w:lsdException w:uiPriority="0" w:name="List 3"/>
+    <w:lsdException w:uiPriority="0" w:name="List 4"/>
+    <w:lsdException w:uiPriority="0" w:name="List 5"/>
+    <w:lsdException w:uiPriority="0" w:name="List Bullet 2"/>
+    <w:lsdException w:uiPriority="0" w:name="List Bullet 3"/>
+    <w:lsdException w:uiPriority="0" w:name="List Bullet 4"/>
+    <w:lsdException w:uiPriority="0" w:name="List Bullet 5"/>
+    <w:lsdException w:uiPriority="0" w:name="List Number 2"/>
+    <w:lsdException w:uiPriority="0" w:name="List Number 3"/>
+    <w:lsdException w:uiPriority="0" w:name="List Number 4"/>
+    <w:lsdException w:uiPriority="0" w:name="List Number 5"/>
+    <w:lsdException w:qFormat="1" w:unhideWhenUsed="0" w:uiPriority="10" w:semiHidden="0" w:name="Title"/>
+    <w:lsdException w:uiPriority="0" w:name="Closing"/>
+    <w:lsdException w:uiPriority="0" w:name="Signature"/>
+    <w:lsdException w:uiPriority="1" w:name="Default Paragraph Font"/>
+    <w:lsdException w:uiPriority="0" w:name="Body Text"/>
+    <w:lsdException w:uiPriority="0" w:name="Body Text Indent"/>
+    <w:lsdException w:uiPriority="0" w:name="List Continue"/>
+    <w:lsdException w:uiPriority="0" w:name="List Continue 2"/>
+    <w:lsdException w:uiPriority="0" w:name="List Continue 3"/>
+    <w:lsdException w:uiPriority="0" w:name="List Continue 4"/>
+    <w:lsdException w:uiPriority="0" w:name="List Continue 5"/>
+    <w:lsdException w:uiPriority="0" w:name="Message Header"/>
+    <w:lsdException w:qFormat="1" w:unhideWhenUsed="0" w:uiPriority="11" w:semiHidden="0" w:name="Subtitle"/>
+    <w:lsdException w:uiPriority="0" w:name="Salutation"/>
+    <w:lsdException w:uiPriority="0" w:name="Date"/>
+    <w:lsdException w:uiPriority="0" w:name="Body Text First Indent"/>
+    <w:lsdException w:uiPriority="0" w:name="Body Text First Indent 2"/>
+    <w:lsdException w:uiPriority="0" w:name="Note Heading"/>
+    <w:lsdException w:uiPriority="0" w:name="Body Text 2"/>
+    <w:lsdException w:uiPriority="0" w:name="Body Text 3"/>
+    <w:lsdException w:uiPriority="0" w:name="Body Text Indent 2"/>
+    <w:lsdException w:uiPriority="0" w:name="Body Text Indent 3"/>
+    <w:lsdException w:uiPriority="0" w:name="Block Text"/>
+    <w:lsdException w:uiPriority="0" w:name="Hyperlink"/>
+    <w:lsdException w:uiPriority="0" w:name="FollowedHyperlink"/>
+    <w:lsdException w:qFormat="1" w:unhideWhenUsed="0" w:uiPriority="22" w:semiHidden="0" w:name="Strong"/>
+    <w:lsdException w:qFormat="1" w:unhideWhenUsed="0" w:uiPriority="20" w:semiHidden="0" w:name="Emphasis"/>
+    <w:lsdException w:uiPriority="0" w:name="Document Map"/>
+    <w:lsdException w:uiPriority="0" w:name="Plain Text"/>
+    <w:lsdException w:uiPriority="0" w:name="E-mail Signature"/>
+    <w:lsdException w:uiPriority="0" w:name="Normal (Web)"/>
+    <w:lsdException w:uiPriority="0" w:name="HTML Acronym"/>
+    <w:lsdException w:uiPriority="0" w:name="HTML Address"/>
+    <w:lsdException w:uiPriority="0" w:name="HTML Cite"/>
+    <w:lsdException w:uiPriority="0" w:name="HTML Code"/>
+    <w:lsdException w:uiPriority="0" w:name="HTML Definition"/>
+    <w:lsdException w:uiPriority="0" w:name="HTML Keyboard"/>
+    <w:lsdException w:uiPriority="0" w:name="HTML Preformatted"/>
+    <w:lsdException w:uiPriority="0" w:name="HTML Sample"/>
+    <w:lsdException w:uiPriority="0" w:name="HTML Typewriter"/>
+    <w:lsdException w:uiPriority="0" w:name="HTML Variable"/>
+    <w:lsdException w:uiPriority="99" w:name="Normal Table"/>
+    <w:lsdException w:uiPriority="0" w:name="annotation subject"/>
+    <w:lsdException w:uiPriority="0" w:name="Table Simple 1"/>
+    <w:lsdException w:uiPriority="0" w:name="Table Simple 2"/>
+    <w:lsdException w:uiPriority="0" w:name="Table Simple 3"/>
+    <w:lsdException w:uiPriority="0" w:name="Table Classic 1"/>
+    <w:lsdException w:uiPriority="0" w:name="Table Classic 2"/>
+    <w:lsdException w:uiPriority="0" w:name="Table Classic 3"/>
+    <w:lsdException w:uiPriority="0" w:name="Table Classic 4"/>
+    <w:lsdException w:uiPriority="0" w:name="Table Colorful 1"/>
+    <w:lsdException w:uiPriority="0" w:name="Table Colorful 2"/>
+    <w:lsdException w:uiPriority="0" w:name="Table Colorful 3"/>
+    <w:lsdException w:uiPriority="0" w:name="Table Columns 1"/>
+    <w:lsdException w:uiPriority="0" w:name="Table Columns 2"/>
+    <w:lsdException w:uiPriority="0" w:name="Table Columns 3"/>
+    <w:lsdException w:uiPriority="0" w:name="Table Columns 4"/>
+    <w:lsdException w:uiPriority="0" w:name="Table Columns 5"/>
+    <w:lsdException w:uiPriority="0" w:name="Table Grid 1"/>
+    <w:lsdException w:uiPriority="0" w:name="Table Grid 2"/>
+    <w:lsdException w:uiPriority="0" w:name="Table Grid 3"/>
+    <w:lsdException w:uiPriority="0" w:name="Table Grid 4"/>
+    <w:lsdException w:uiPriority="0" w:name="Table Grid 5"/>
+    <w:lsdException w:uiPriority="0" w:name="Table Grid 6"/>
+    <w:lsdException w:uiPriority="0" w:name="Table Grid 7"/>
+    <w:lsdException w:uiPriority="0" w:name="Table Grid 8"/>
+    <w:lsdException w:uiPriority="0" w:name="Table List 1"/>
+    <w:lsdException w:uiPriority="0" w:name="Table List 2"/>
+    <w:lsdException w:uiPriority="0" w:name="Table List 3"/>
+    <w:lsdException w:uiPriority="0" w:name="Table List 4"/>
+    <w:lsdException w:uiPriority="0" w:name="Table List 5"/>
+    <w:lsdException w:uiPriority="0" w:name="Table List 6"/>
+    <w:lsdException w:uiPriority="0" w:name="Table List 7"/>
+    <w:lsdException w:uiPriority="0" w:name="Table List 8"/>
+    <w:lsdException w:uiPriority="0" w:name="Table 3D effects 1"/>
+    <w:lsdException w:uiPriority="0" w:name="Table 3D effects 2"/>
+    <w:lsdException w:uiPriority="0" w:name="Table 3D effects 3"/>
+    <w:lsdException w:uiPriority="0" w:name="Table Contemporary"/>
+    <w:lsdException w:uiPriority="0" w:name="Table Elegant"/>
+    <w:lsdException w:uiPriority="0" w:name="Table Professional"/>
+    <w:lsdException w:uiPriority="0" w:name="Table Subtle 1"/>
+    <w:lsdException w:uiPriority="0" w:name="Table Subtle 2"/>
+    <w:lsdException w:uiPriority="0" w:name="Table Web 1"/>
+    <w:lsdException w:uiPriority="0" w:name="Table Web 2"/>
+    <w:lsdException w:uiPriority="0" w:name="Table Web 3"/>
+    <w:lsdException w:uiPriority="0" w:name="Balloon Text"/>
+    <w:lsdException w:unhideWhenUsed="0" w:uiPriority="39" w:semiHidden="0" w:name="Table Grid"/>
+    <w:lsdException w:uiPriority="0" w:name="Table Theme"/>
+    <w:lsdException w:unhideWhenUsed="0" w:uiPriority="60" w:semiHidden="0" w:name="Light Shading"/>
+    <w:lsdException w:unhideWhenUsed="0" w:uiPriority="61" w:semiHidden="0" w:name="Light List"/>
+    <w:lsdException w:unhideWhenUsed="0" w:uiPriority="62" w:semiHidden="0" w:name="Light Grid"/>
+    <w:lsdException w:unhideWhenUsed="0" w:uiPriority="63" w:semiHidden="0" w:name="Medium Shading 1"/>
+    <w:lsdException w:unhideWhenUsed="0" w:uiPriority="64" w:semiHidden="0" w:name="Medium Shading 2"/>
+    <w:lsdException w:unhideWhenUsed="0" w:uiPriority="65" w:semiHidden="0" w:name="Medium List 1"/>
+    <w:lsdException w:unhideWhenUsed="0" w:uiPriority="66" w:semiHidden="0" w:name="Medium List 2"/>
+    <w:lsdException w:unhideWhenUsed="0" w:uiPriority="67" w:semiHidden="0" w:name="Medium Grid 1"/>
+    <w:lsdException w:unhideWhenUsed="0" w:uiPriority="68" w:semiHidden="0" w:name="Medium Grid 2"/>
+    <w:lsdException w:unhideWhenUsed="0" w:uiPriority="69" w:semiHidden="0" w:name="Medium Grid 3"/>
+    <w:lsdException w:unhideWhenUsed="0" w:uiPriority="70" w:semiHidden="0" w:name="Dark List"/>
+    <w:lsdException w:unhideWhenUsed="0" w:uiPriority="71" w:semiHidden="0" w:name="Colorful Shading"/>
+    <w:lsdException w:unhideWhenUsed="0" w:uiPriority="72" w:semiHidden="0" w:name="Colorful List"/>
+    <w:lsdException w:unhideWhenUsed="0" w:uiPriority="73" w:semiHidden="0" w:name="Colorful Grid"/>
+    <w:lsdException w:unhideWhenUsed="0" w:uiPriority="60" w:semiHidden="0" w:name="Light Shading Accent 1"/>
+    <w:lsdException w:unhideWhenUsed="0" w:uiPriority="61" w:semiHidden="0" w:name="Light List Accent 1"/>
+    <w:lsdException w:unhideWhenUsed="0" w:uiPriority="62" w:semiHidden="0" w:name="Light Grid Accent 1"/>
+    <w:lsdException w:unhideWhenUsed="0" w:uiPriority="63" w:semiHidden="0" w:name="Medium Shading 1 Accent 1"/>
+    <w:lsdException w:unhideWhenUsed="0" w:uiPriority="64" w:semiHidden="0" w:name="Medium Shading 2 Accent 1"/>
+    <w:lsdException w:unhideWhenUsed="0" w:uiPriority="65" w:semiHidden="0" w:name="Medium List 1 Accent 1"/>
+    <w:lsdException w:unhideWhenUsed="0" w:uiPriority="66" w:semiHidden="0" w:name="Medium List 2 Accent 1"/>
+    <w:lsdException w:unhideWhenUsed="0" w:uiPriority="67" w:semiHidden="0" w:name="Medium Grid 1 Accent 1"/>
+    <w:lsdException w:unhideWhenUsed="0" w:uiPriority="68" w:semiHidden="0" w:name="Medium Grid 2 Accent 1"/>
+    <w:lsdException w:unhideWhenUsed="0" w:uiPriority="69" w:semiHidden="0" w:name="Medium Grid 3 Accent 1"/>
+    <w:lsdException w:unhideWhenUsed="0" w:uiPriority="70" w:semiHidden="0" w:name="Dark List Accent 1"/>
+    <w:lsdException w:unhideWhenUsed="0" w:uiPriority="71" w:semiHidden="0" w:name="Colorful Shading Accent 1"/>
+    <w:lsdException w:unhideWhenUsed="0" w:uiPriority="72" w:semiHidden="0" w:name="Colorful List Accent 1"/>
+    <w:lsdException w:unhideWhenUsed="0" w:uiPriority="73" w:semiHidden="0" w:name="Colorful Grid Accent 1"/>
+    <w:lsdException w:unhideWhenUsed="0" w:uiPriority="60" w:semiHidden="0" w:name="Light Shading Accent 2"/>
+    <w:lsdException w:unhideWhenUsed="0" w:uiPriority="61" w:semiHidden="0" w:name="Light List Accent 2"/>
+    <w:lsdException w:unhideWhenUsed="0" w:uiPriority="62" w:semiHidden="0" w:name="Light Grid Accent 2"/>
+    <w:lsdException w:unhideWhenUsed="0" w:uiPriority="63" w:semiHidden="0" w:name="Medium Shading 1 Accent 2"/>
+    <w:lsdException w:unhideWhenUsed="0" w:uiPriority="64" w:semiHidden="0" w:name="Medium Shading 2 Accent 2"/>
+    <w:lsdException w:unhideWhenUsed="0" w:uiPriority="65" w:semiHidden="0" w:name="Medium List 1 Accent 2"/>
+    <w:lsdException w:unhideWhenUsed="0" w:uiPriority="66" w:semiHidden="0" w:name="Medium List 2 Accent 2"/>
+    <w:lsdException w:unhideWhenUsed="0" w:uiPriority="67" w:semiHidden="0" w:name="Medium Grid 1 Accent 2"/>
+    <w:lsdException w:unhideWhenUsed="0" w:uiPriority="68" w:semiHidden="0" w:name="Medium Grid 2 Accent 2"/>
+    <w:lsdException w:unhideWhenUsed="0" w:uiPriority="69" w:semiHidden="0" w:name="Medium Grid 3 Accent 2"/>
+    <w:lsdException w:unhideWhenUsed="0" w:uiPriority="70" w:semiHidden="0" w:name="Dark List Accent 2"/>
+    <w:lsdException w:unhideWhenUsed="0" w:uiPriority="71" w:semiHidden="0" w:name="Colorful Shading Accent 2"/>
+    <w:lsdException w:unhideWhenUsed="0" w:uiPriority="72" w:semiHidden="0" w:name="Colorful List Accent 2"/>
+    <w:lsdException w:unhideWhenUsed="0" w:uiPriority="73" w:semiHidden="0" w:name="Colorful Grid Accent 2"/>
+    <w:lsdException w:unhideWhenUsed="0" w:uiPriority="60" w:semiHidden="0" w:name="Light Shading Accent 3"/>
+    <w:lsdException w:unhideWhenUsed="0" w:uiPriority="61" w:semiHidden="0" w:name="Light List Accent 3"/>
+    <w:lsdException w:unhideWhenUsed="0" w:uiPriority="62" w:semiHidden="0" w:name="Light Grid Accent 3"/>
+    <w:lsdException w:unhideWhenUsed="0" w:uiPriority="63" w:semiHidden="0" w:name="Medium Shading 1 Accent 3"/>
+    <w:lsdException w:unhideWhenUsed="0" w:uiPriority="64" w:semiHidden="0" w:name="Medium Shading 2 Accent 3"/>
+    <w:lsdException w:unhideWhenUsed="0" w:uiPriority="65" w:semiHidden="0" w:name="Medium List 1 Accent 3"/>
+    <w:lsdException w:unhideWhenUsed="0" w:uiPriority="66" w:semiHidden="0" w:name="Medium List 2 Accent 3"/>
+    <w:lsdException w:unhideWhenUsed="0" w:uiPriority="67" w:semiHidden="0" w:name="Medium Grid 1 Accent 3"/>
+    <w:lsdException w:unhideWhenUsed="0" w:uiPriority="68" w:semiHidden="0" w:name="Medium Grid 2 Accent 3"/>
+    <w:lsdException w:unhideWhenUsed="0" w:uiPriority="69" w:semiHidden="0" w:name="Medium Grid 3 Accent 3"/>
+    <w:lsdException w:unhideWhenUsed="0" w:uiPriority="70" w:semiHidden="0" w:name="Dark List Accent 3"/>
+    <w:lsdException w:unhideWhenUsed="0" w:uiPriority="71" w:semiHidden="0" w:name="Colorful Shading Accent 3"/>
+    <w:lsdException w:unhideWhenUsed="0" w:uiPriority="72" w:semiHidden="0" w:name="Colorful List Accent 3"/>
+    <w:lsdException w:unhideWhenUsed="0" w:uiPriority="73" w:semiHidden="0" w:name="Colorful Grid Accent 3"/>
+    <w:lsdException w:unhideWhenUsed="0" w:uiPriority="60" w:semiHidden="0" w:name="Light Shading Accent 4"/>
+    <w:lsdException w:unhideWhenUsed="0" w:uiPriority="61" w:semiHidden="0" w:name="Light List Accent 4"/>
+    <w:lsdException w:unhideWhenUsed="0" w:uiPriority="62" w:semiHidden="0" w:name="Light Grid Accent 4"/>
+    <w:lsdException w:unhideWhenUsed="0" w:uiPriority="63" w:semiHidden="0" w:name="Medium Shading 1 Accent 4"/>
+    <w:lsdException w:unhideWhenUsed="0" w:uiPriority="64" w:semiHidden="0" w:name="Medium Shading 2 Accent 4"/>
+    <w:lsdException w:unhideWhenUsed="0" w:uiPriority="65" w:semiHidden="0" w:name="Medium List 1 Accent 4"/>
+    <w:lsdException w:unhideWhenUsed="0" w:uiPriority="66" w:semiHidden="0" w:name="Medium List 2 Accent 4"/>
+    <w:lsdException w:unhideWhenUsed="0" w:uiPriority="67" w:semiHidden="0" w:name="Medium Grid 1 Accent 4"/>
+    <w:lsdException w:unhideWhenUsed="0" w:uiPriority="68" w:semiHidden="0" w:name="Medium Grid 2 Accent 4"/>
+    <w:lsdException w:unhideWhenUsed="0" w:uiPriority="69" w:semiHidden="0" w:name="Medium Grid 3 Accent 4"/>
+    <w:lsdException w:unhideWhenUsed="0" w:uiPriority="70" w:semiHidden="0" w:name="Dark List Accent 4"/>
+    <w:lsdException w:unhideWhenUsed="0" w:uiPriority="71" w:semiHidden="0" w:name="Colorful Shading Accent 4"/>
+    <w:lsdException w:unhideWhenUsed="0" w:uiPriority="72" w:semiHidden="0" w:name="Colorful List Accent 4"/>
+    <w:lsdException w:unhideWhenUsed="0" w:uiPriority="73" w:semiHidden="0" w:name="Colorful Grid Accent 4"/>
+    <w:lsdException w:unhideWhenUsed="0" w:uiPriority="60" w:semiHidden="0" w:name="Light Shading Accent 5"/>
+    <w:lsdException w:unhideWhenUsed="0" w:uiPriority="61" w:semiHidden="0" w:name="Light List Accent 5"/>
+    <w:lsdException w:unhideWhenUsed="0" w:uiPriority="62" w:semiHidden="0" w:name="Light Grid Accent 5"/>
+    <w:lsdException w:unhideWhenUsed="0" w:uiPriority="63" w:semiHidden="0" w:name="Medium Shading 1 Accent 5"/>
+    <w:lsdException w:unhideWhenUsed="0" w:uiPriority="64" w:semiHidden="0" w:name="Medium Shading 2 Accent 5"/>
+    <w:lsdException w:unhideWhenUsed="0" w:uiPriority="65" w:semiHidden="0" w:name="Medium List 1 Accent 5"/>
+    <w:lsdException w:unhideWhenUsed="0" w:uiPriority="66" w:semiHidden="0" w:name="Medium List 2 Accent 5"/>
+    <w:lsdException w:unhideWhenUsed="0" w:uiPriority="67" w:semiHidden="0" w:name="Medium Grid 1 Accent 5"/>
+    <w:lsdException w:unhideWhenUsed="0" w:uiPriority="68" w:semiHidden="0" w:name="Medium Grid 2 Accent 5"/>
+    <w:lsdException w:unhideWhenUsed="0" w:uiPriority="69" w:semiHidden="0" w:name="Medium Grid 3 Accent 5"/>
+    <w:lsdException w:unhideWhenUsed="0" w:uiPriority="70" w:semiHidden="0" w:name="Dark List Accent 5"/>
+    <w:lsdException w:unhideWhenUsed="0" w:uiPriority="71" w:semiHidden="0" w:name="Colorful Shading Accent 5"/>
+    <w:lsdException w:unhideWhenUsed="0" w:uiPriority="72" w:semiHidden="0" w:name="Colorful List Accent 5"/>
+    <w:lsdException w:unhideWhenUsed="0" w:uiPriority="73" w:semiHidden="0" w:name="Colorful Grid Accent 5"/>
+    <w:lsdException w:unhideWhenUsed="0" w:uiPriority="60" w:semiHidden="0" w:name="Light Shading Accent 6"/>
+    <w:lsdException w:unhideWhenUsed="0" w:uiPriority="61" w:semiHidden="0" w:name="Light List Accent 6"/>
+    <w:lsdException w:unhideWhenUsed="0" w:uiPriority="62" w:semiHidden="0" w:name="Light Grid Accent 6"/>
+    <w:lsdException w:unhideWhenUsed="0" w:uiPriority="63" w:semiHidden="0" w:name="Medium Shading 1 Accent 6"/>
+    <w:lsdException w:unhideWhenUsed="0" w:uiPriority="64" w:semiHidden="0" w:name="Medium Shading 2 Accent 6"/>
+    <w:lsdException w:unhideWhenUsed="0" w:uiPriority="65" w:semiHidden="0" w:name="Medium List 1 Accent 6"/>
+    <w:lsdException w:unhideWhenUsed="0" w:uiPriority="66" w:semiHidden="0" w:name="Medium List 2 Accent 6"/>
+    <w:lsdException w:unhideWhenUsed="0" w:uiPriority="67" w:semiHidden="0" w:name="Medium Grid 1 Accent 6"/>
+    <w:lsdException w:unhideWhenUsed="0" w:uiPriority="68" w:semiHidden="0" w:name="Medium Grid 2 Accent 6"/>
+    <w:lsdException w:unhideWhenUsed="0" w:uiPriority="69" w:semiHidden="0" w:name="Medium Grid 3 Accent 6"/>
+    <w:lsdException w:unhideWhenUsed="0" w:uiPriority="70" w:semiHidden="0" w:name="Dark List Accent 6"/>
+    <w:lsdException w:unhideWhenUsed="0" w:uiPriority="71" w:semiHidden="0" w:name="Colorful Shading Accent 6"/>
+    <w:lsdException w:unhideWhenUsed="0" w:uiPriority="72" w:semiHidden="0" w:name="Colorful List Accent 6"/>
+    <w:lsdException w:unhideWhenUsed="0" w:uiPriority="73" w:semiHidden="0" w:name="Colorful Grid Accent 6"/>
   </w:latentStyles>
-  <w:style w:type="paragraph" w:default="1" w:styleId="a">
+  <w:style w:type="paragraph" w:default="1" w:styleId="1">
     <w:name w:val="Normal"/>
     <w:qFormat/>
+    <w:uiPriority w:val="0"/>
     <w:pPr>
       <w:widowControl w:val="0"/>
       <w:jc w:val="both"/>
     </w:pPr>
+    <w:rPr>
+      <w:rFonts w:ascii="Calibri" w:hAnsi="Calibri" w:eastAsia="宋体"/>
+      <w:kern w:val="2"/>
+      <w:sz w:val="21"/>
+      <w:szCs w:val="22"/>
+      <w:lang w:val="en-US" w:eastAsia="zh-CN" w:bidi="ar-SA"/>
+    </w:rPr>
   </w:style>
-  <w:style w:type="character" w:default="1" w:styleId="a0">
+  <w:style w:type="character" w:default="1" w:styleId="4">
     <w:name w:val="Default Paragraph Font"/>
+    <w:unhideWhenUsed/>
     <w:uiPriority w:val="1"/>
-    <w:semiHidden/>
+  </w:style>
+  <w:style w:type="table" w:default="1" w:styleId="5">
+    <w:name w:val="Normal Table"/>
     <w:unhideWhenUsed/>
-  </w:style>
-  <w:style w:type="table" w:default="1" w:styleId="a1">
-    <w:name w:val="Normal Table"/>
     <w:uiPriority w:val="99"/>
-    <w:semiHidden/>
-    <w:unhideWhenUsed/>
     <w:tblPr>
-      <w:tblInd w:w="0" w:type="dxa"/>
+      <w:tblStyle w:val="5"/>
+      <w:tblLayout w:type="fixed"/>
       <w:tblCellMar>
         <w:top w:w="0" w:type="dxa"/>
         <w:left w:w="108" w:type="dxa"/>
@@ -3198,115 +3495,38 @@
         <w:right w:w="108" w:type="dxa"/>
       </w:tblCellMar>
     </w:tblPr>
+    <w:tcPr>
+      <w:textDirection w:val="lrTb"/>
+    </w:tcPr>
   </w:style>
-  <w:style w:type="numbering" w:default="1" w:styleId="a2">
-    <w:name w:val="No List"/>
+  <w:style w:type="paragraph" w:styleId="2">
+    <w:name w:val="footer"/>
+    <w:basedOn w:val="1"/>
+    <w:link w:val="9"/>
+    <w:unhideWhenUsed/>
     <w:uiPriority w:val="99"/>
-    <w:semiHidden/>
+    <w:pPr>
+      <w:tabs>
+        <w:tab w:val="center" w:pos="4153"/>
+        <w:tab w:val="right" w:pos="8306"/>
+      </w:tabs>
+      <w:snapToGrid w:val="0"/>
+      <w:jc w:val="left"/>
+    </w:pPr>
+    <w:rPr>
+      <w:sz w:val="18"/>
+      <w:szCs w:val="18"/>
+    </w:rPr>
+  </w:style>
+  <w:style w:type="paragraph" w:styleId="3">
+    <w:name w:val="header"/>
+    <w:basedOn w:val="1"/>
+    <w:link w:val="8"/>
     <w:unhideWhenUsed/>
-  </w:style>
-  <w:style w:type="table" w:styleId="a3">
-    <w:name w:val="Table Grid"/>
-    <w:basedOn w:val="a1"/>
-    <w:uiPriority w:val="39"/>
-    <w:rsid w:val="00F4520F"/>
-    <w:tblPr>
-      <w:tblBorders>
-        <w:top w:val="single" w:sz="4" w:space="0" w:color="auto"/>
-        <w:left w:val="single" w:sz="4" w:space="0" w:color="auto"/>
-        <w:bottom w:val="single" w:sz="4" w:space="0" w:color="auto"/>
-        <w:right w:val="single" w:sz="4" w:space="0" w:color="auto"/>
-        <w:insideH w:val="single" w:sz="4" w:space="0" w:color="auto"/>
-        <w:insideV w:val="single" w:sz="4" w:space="0" w:color="auto"/>
-      </w:tblBorders>
-    </w:tblPr>
-  </w:style>
-  <w:style w:type="table" w:styleId="a4">
-    <w:name w:val="Grid Table Light"/>
-    <w:basedOn w:val="a1"/>
-    <w:uiPriority w:val="40"/>
-    <w:rsid w:val="00F4520F"/>
-    <w:tblPr>
-      <w:tblBorders>
-        <w:top w:val="single" w:sz="4" w:space="0" w:color="BFBFBF" w:themeColor="background1" w:themeShade="BF"/>
-        <w:left w:val="single" w:sz="4" w:space="0" w:color="BFBFBF" w:themeColor="background1" w:themeShade="BF"/>
-        <w:bottom w:val="single" w:sz="4" w:space="0" w:color="BFBFBF" w:themeColor="background1" w:themeShade="BF"/>
-        <w:right w:val="single" w:sz="4" w:space="0" w:color="BFBFBF" w:themeColor="background1" w:themeShade="BF"/>
-        <w:insideH w:val="single" w:sz="4" w:space="0" w:color="BFBFBF" w:themeColor="background1" w:themeShade="BF"/>
-        <w:insideV w:val="single" w:sz="4" w:space="0" w:color="BFBFBF" w:themeColor="background1" w:themeShade="BF"/>
-      </w:tblBorders>
-    </w:tblPr>
-  </w:style>
-  <w:style w:type="table" w:styleId="1">
-    <w:name w:val="Plain Table 1"/>
-    <w:basedOn w:val="a1"/>
-    <w:uiPriority w:val="41"/>
-    <w:rsid w:val="00F4520F"/>
-    <w:tblPr>
-      <w:tblStyleRowBandSize w:val="1"/>
-      <w:tblStyleColBandSize w:val="1"/>
-      <w:tblBorders>
-        <w:top w:val="single" w:sz="4" w:space="0" w:color="BFBFBF" w:themeColor="background1" w:themeShade="BF"/>
-        <w:left w:val="single" w:sz="4" w:space="0" w:color="BFBFBF" w:themeColor="background1" w:themeShade="BF"/>
-        <w:bottom w:val="single" w:sz="4" w:space="0" w:color="BFBFBF" w:themeColor="background1" w:themeShade="BF"/>
-        <w:right w:val="single" w:sz="4" w:space="0" w:color="BFBFBF" w:themeColor="background1" w:themeShade="BF"/>
-        <w:insideH w:val="single" w:sz="4" w:space="0" w:color="BFBFBF" w:themeColor="background1" w:themeShade="BF"/>
-        <w:insideV w:val="single" w:sz="4" w:space="0" w:color="BFBFBF" w:themeColor="background1" w:themeShade="BF"/>
-      </w:tblBorders>
-    </w:tblPr>
-    <w:tblStylePr w:type="firstRow">
-      <w:rPr>
-        <w:b/>
-        <w:bCs/>
-      </w:rPr>
-    </w:tblStylePr>
-    <w:tblStylePr w:type="lastRow">
-      <w:rPr>
-        <w:b/>
-        <w:bCs/>
-      </w:rPr>
-      <w:tblPr/>
-      <w:tcPr>
-        <w:tcBorders>
-          <w:top w:val="double" w:sz="4" w:space="0" w:color="BFBFBF" w:themeColor="background1" w:themeShade="BF"/>
-        </w:tcBorders>
-      </w:tcPr>
-    </w:tblStylePr>
-    <w:tblStylePr w:type="firstCol">
-      <w:rPr>
-        <w:b/>
-        <w:bCs/>
-      </w:rPr>
-    </w:tblStylePr>
-    <w:tblStylePr w:type="lastCol">
-      <w:rPr>
-        <w:b/>
-        <w:bCs/>
-      </w:rPr>
-    </w:tblStylePr>
-    <w:tblStylePr w:type="band1Vert">
-      <w:tblPr/>
-      <w:tcPr>
-        <w:shd w:val="clear" w:color="auto" w:fill="F2F2F2" w:themeFill="background1" w:themeFillShade="F2"/>
-      </w:tcPr>
-    </w:tblStylePr>
-    <w:tblStylePr w:type="band1Horz">
-      <w:tblPr/>
-      <w:tcPr>
-        <w:shd w:val="clear" w:color="auto" w:fill="F2F2F2" w:themeFill="background1" w:themeFillShade="F2"/>
-      </w:tcPr>
-    </w:tblStylePr>
-  </w:style>
-  <w:style w:type="paragraph" w:styleId="a5">
-    <w:name w:val="header"/>
-    <w:basedOn w:val="a"/>
-    <w:link w:val="Char"/>
     <w:uiPriority w:val="99"/>
-    <w:unhideWhenUsed/>
-    <w:rsid w:val="00CA15E1"/>
     <w:pPr>
       <w:pBdr>
-        <w:bottom w:val="single" w:sz="6" w:space="1" w:color="auto"/>
+        <w:bottom w:val="single" w:color="auto" w:sz="6" w:space="1"/>
       </w:pBdr>
       <w:tabs>
         <w:tab w:val="center" w:pos="4153"/>
@@ -3320,63 +3540,187 @@
       <w:szCs w:val="18"/>
     </w:rPr>
   </w:style>
-  <w:style w:type="character" w:customStyle="1" w:styleId="Char">
+  <w:style w:type="table" w:styleId="6">
+    <w:name w:val="Table Grid"/>
+    <w:basedOn w:val="5"/>
+    <w:uiPriority w:val="39"/>
+    <w:pPr/>
+    <w:tblPr>
+      <w:tblStyle w:val="5"/>
+      <w:tblBorders>
+        <w:top w:val="single" w:color="auto" w:sz="4" w:space="0"/>
+        <w:left w:val="single" w:color="auto" w:sz="4" w:space="0"/>
+        <w:bottom w:val="single" w:color="auto" w:sz="4" w:space="0"/>
+        <w:right w:val="single" w:color="auto" w:sz="4" w:space="0"/>
+        <w:insideH w:val="single" w:color="auto" w:sz="4" w:space="0"/>
+        <w:insideV w:val="single" w:color="auto" w:sz="4" w:space="0"/>
+      </w:tblBorders>
+      <w:tblLayout w:type="fixed"/>
+    </w:tblPr>
+    <w:tcPr>
+      <w:textDirection w:val="lrTb"/>
+    </w:tcPr>
+  </w:style>
+  <w:style w:type="paragraph" w:customStyle="1" w:styleId="7">
+    <w:name w:val="List Paragraph"/>
+    <w:basedOn w:val="1"/>
+    <w:qFormat/>
+    <w:uiPriority w:val="34"/>
+    <w:pPr>
+      <w:ind w:firstLine="420" w:firstLineChars="200"/>
+    </w:pPr>
+  </w:style>
+  <w:style w:type="character" w:customStyle="1" w:styleId="8">
     <w:name w:val="页眉 Char"/>
-    <w:basedOn w:val="a0"/>
-    <w:link w:val="a5"/>
+    <w:basedOn w:val="4"/>
+    <w:link w:val="3"/>
     <w:uiPriority w:val="99"/>
-    <w:rsid w:val="00CA15E1"/>
     <w:rPr>
       <w:sz w:val="18"/>
       <w:szCs w:val="18"/>
     </w:rPr>
   </w:style>
-  <w:style w:type="paragraph" w:styleId="a6">
-    <w:name w:val="footer"/>
-    <w:basedOn w:val="a"/>
-    <w:link w:val="Char0"/>
+  <w:style w:type="character" w:customStyle="1" w:styleId="9">
+    <w:name w:val="页脚 Char"/>
+    <w:basedOn w:val="4"/>
+    <w:link w:val="2"/>
     <w:uiPriority w:val="99"/>
-    <w:unhideWhenUsed/>
-    <w:rsid w:val="00CA15E1"/>
-    <w:pPr>
-      <w:tabs>
-        <w:tab w:val="center" w:pos="4153"/>
-        <w:tab w:val="right" w:pos="8306"/>
-      </w:tabs>
-      <w:snapToGrid w:val="0"/>
-      <w:jc w:val="left"/>
-    </w:pPr>
     <w:rPr>
       <w:sz w:val="18"/>
       <w:szCs w:val="18"/>
     </w:rPr>
   </w:style>
-  <w:style w:type="character" w:customStyle="1" w:styleId="Char0">
-    <w:name w:val="页脚 Char"/>
-    <w:basedOn w:val="a0"/>
-    <w:link w:val="a6"/>
-    <w:uiPriority w:val="99"/>
-    <w:rsid w:val="00CA15E1"/>
-    <w:rPr>
-      <w:sz w:val="18"/>
-      <w:szCs w:val="18"/>
-    </w:rPr>
+  <w:style w:type="table" w:customStyle="1" w:styleId="10">
+    <w:name w:val="Grid Table Light"/>
+    <w:basedOn w:val="5"/>
+    <w:uiPriority w:val="40"/>
+    <w:pPr/>
+    <w:tblPr>
+      <w:tblStyle w:val="5"/>
+      <w:tblBorders>
+        <w:top w:val="single" w:color="BFBFBF" w:sz="4" w:space="0"/>
+        <w:left w:val="single" w:color="BFBFBF" w:sz="4" w:space="0"/>
+        <w:bottom w:val="single" w:color="BFBFBF" w:sz="4" w:space="0"/>
+        <w:right w:val="single" w:color="BFBFBF" w:sz="4" w:space="0"/>
+        <w:insideH w:val="single" w:color="BFBFBF" w:sz="4" w:space="0"/>
+        <w:insideV w:val="single" w:color="BFBFBF" w:sz="4" w:space="0"/>
+      </w:tblBorders>
+      <w:tblLayout w:type="fixed"/>
+    </w:tblPr>
+    <w:tcPr>
+      <w:textDirection w:val="lrTb"/>
+    </w:tcPr>
   </w:style>
-  <w:style w:type="paragraph" w:styleId="a7">
-    <w:name w:val="List Paragraph"/>
-    <w:basedOn w:val="a"/>
-    <w:uiPriority w:val="34"/>
-    <w:qFormat/>
-    <w:rsid w:val="004D753A"/>
-    <w:pPr>
-      <w:ind w:firstLineChars="200" w:firstLine="420"/>
-    </w:pPr>
+  <w:style w:type="table" w:customStyle="1" w:styleId="11">
+    <w:name w:val="Plain Table 1"/>
+    <w:basedOn w:val="5"/>
+    <w:uiPriority w:val="41"/>
+    <w:pPr/>
+    <w:tblPr>
+      <w:tblStyle w:val="5"/>
+      <w:tblStyleRowBandSize w:val="1"/>
+      <w:tblStyleColBandSize w:val="1"/>
+      <w:tblBorders>
+        <w:top w:val="single" w:color="BFBFBF" w:sz="4" w:space="0"/>
+        <w:left w:val="single" w:color="BFBFBF" w:sz="4" w:space="0"/>
+        <w:bottom w:val="single" w:color="BFBFBF" w:sz="4" w:space="0"/>
+        <w:right w:val="single" w:color="BFBFBF" w:sz="4" w:space="0"/>
+        <w:insideH w:val="single" w:color="BFBFBF" w:sz="4" w:space="0"/>
+        <w:insideV w:val="single" w:color="BFBFBF" w:sz="4" w:space="0"/>
+      </w:tblBorders>
+      <w:tblLayout w:type="fixed"/>
+    </w:tblPr>
+    <w:tcPr>
+      <w:textDirection w:val="lrTb"/>
+    </w:tcPr>
+    <w:tblStylePr w:type="firstRow">
+      <w:rPr>
+        <w:b/>
+        <w:bCs/>
+      </w:rPr>
+      <w:tblPr>
+        <w:tblStyle w:val="5"/>
+        <w:tblLayout w:type="fixed"/>
+      </w:tblPr>
+      <w:tcPr>
+        <w:textDirection w:val="lrTb"/>
+      </w:tcPr>
+    </w:tblStylePr>
+    <w:tblStylePr w:type="lastRow">
+      <w:rPr>
+        <w:b/>
+        <w:bCs/>
+      </w:rPr>
+      <w:tblPr>
+        <w:tblStyle w:val="5"/>
+        <w:tblLayout w:type="fixed"/>
+      </w:tblPr>
+      <w:tcPr>
+        <w:tcBorders>
+          <w:top w:val="double" w:color="BFBFBF" w:sz="4" w:space="0"/>
+          <w:left w:val="nil"/>
+          <w:bottom w:val="nil"/>
+          <w:right w:val="nil"/>
+          <w:insideH w:val="nil"/>
+          <w:insideV w:val="nil"/>
+          <w:tl2br w:val="nil"/>
+          <w:tr2bl w:val="nil"/>
+        </w:tcBorders>
+        <w:textDirection w:val="lrTb"/>
+      </w:tcPr>
+    </w:tblStylePr>
+    <w:tblStylePr w:type="firstCol">
+      <w:rPr>
+        <w:b/>
+        <w:bCs/>
+      </w:rPr>
+      <w:tblPr>
+        <w:tblStyle w:val="5"/>
+        <w:tblLayout w:type="fixed"/>
+      </w:tblPr>
+      <w:tcPr>
+        <w:textDirection w:val="lrTb"/>
+      </w:tcPr>
+    </w:tblStylePr>
+    <w:tblStylePr w:type="lastCol">
+      <w:rPr>
+        <w:b/>
+        <w:bCs/>
+      </w:rPr>
+      <w:tblPr>
+        <w:tblStyle w:val="5"/>
+        <w:tblLayout w:type="fixed"/>
+      </w:tblPr>
+      <w:tcPr>
+        <w:textDirection w:val="lrTb"/>
+      </w:tcPr>
+    </w:tblStylePr>
+    <w:tblStylePr w:type="band1Vert">
+      <w:tblPr>
+        <w:tblStyle w:val="5"/>
+        <w:tblLayout w:type="fixed"/>
+      </w:tblPr>
+      <w:tcPr>
+        <w:shd w:val="clear" w:color="auto" w:fill="F2F2F2"/>
+        <w:textDirection w:val="lrTb"/>
+      </w:tcPr>
+    </w:tblStylePr>
+    <w:tblStylePr w:type="band1Horz">
+      <w:tblPr>
+        <w:tblStyle w:val="5"/>
+        <w:tblLayout w:type="fixed"/>
+      </w:tblPr>
+      <w:tcPr>
+        <w:shd w:val="clear" w:color="auto" w:fill="F2F2F2"/>
+        <w:textDirection w:val="lrTb"/>
+      </w:tcPr>
+    </w:tblStylePr>
   </w:style>
 </w:styles>
 </file>
 
 <file path=word/theme/theme1.xml><?xml version="1.0" encoding="utf-8"?>
-<a:theme xmlns:a="http://schemas.openxmlformats.org/drawingml/2006/main" name="Office 主题">
+<a:theme xmlns:a="http://schemas.openxmlformats.org/drawingml/2006/main" name="Office 主题​​">
   <a:themeElements>
     <a:clrScheme name="Office">
       <a:dk1>
@@ -3386,106 +3730,106 @@
         <a:sysClr val="window" lastClr="FFFFFF"/>
       </a:lt1>
       <a:dk2>
-        <a:srgbClr val="44546A"/>
+        <a:srgbClr val="1F497D"/>
       </a:dk2>
       <a:lt2>
-        <a:srgbClr val="E7E6E6"/>
+        <a:srgbClr val="EEECE1"/>
       </a:lt2>
       <a:accent1>
-        <a:srgbClr val="5B9BD5"/>
+        <a:srgbClr val="4F81BD"/>
       </a:accent1>
       <a:accent2>
-        <a:srgbClr val="ED7D31"/>
+        <a:srgbClr val="C0504D"/>
       </a:accent2>
       <a:accent3>
-        <a:srgbClr val="A5A5A5"/>
+        <a:srgbClr val="9BBB59"/>
       </a:accent3>
       <a:accent4>
-        <a:srgbClr val="FFC000"/>
+        <a:srgbClr val="8064A2"/>
       </a:accent4>
       <a:accent5>
-        <a:srgbClr val="4472C4"/>
+        <a:srgbClr val="4BACC6"/>
       </a:accent5>
       <a:accent6>
-        <a:srgbClr val="70AD47"/>
+        <a:srgbClr val="F79646"/>
       </a:accent6>
       <a:hlink>
-        <a:srgbClr val="0563C1"/>
+        <a:srgbClr val="0000FF"/>
       </a:hlink>
       <a:folHlink>
-        <a:srgbClr val="954F72"/>
+        <a:srgbClr val="800080"/>
       </a:folHlink>
     </a:clrScheme>
     <a:fontScheme name="Office">
       <a:majorFont>
-        <a:latin typeface="Calibri Light" panose="020F0302020204030204"/>
+        <a:latin typeface="Cambria"/>
         <a:ea typeface=""/>
         <a:cs typeface=""/>
-        <a:font script="Jpan" typeface="ＭＳ ゴシック"/>
+        <a:font script="Arab" typeface="Times New Roman"/>
+        <a:font script="Beng" typeface="Vrinda"/>
+        <a:font script="Cans" typeface="Euphemia"/>
+        <a:font script="Cher" typeface="Plantagenet Cherokee"/>
+        <a:font script="Deva" typeface="Mangal"/>
+        <a:font script="Ethi" typeface="Nyala"/>
+        <a:font script="Geor" typeface="Sylfaen"/>
+        <a:font script="Gujr" typeface="Shruti"/>
+        <a:font script="Guru" typeface="Raavi"/>
         <a:font script="Hang" typeface="맑은 고딕"/>
         <a:font script="Hans" typeface="宋体"/>
         <a:font script="Hant" typeface="新細明體"/>
-        <a:font script="Arab" typeface="Times New Roman"/>
         <a:font script="Hebr" typeface="Times New Roman"/>
-        <a:font script="Thai" typeface="Angsana New"/>
-        <a:font script="Ethi" typeface="Nyala"/>
-        <a:font script="Beng" typeface="Vrinda"/>
-        <a:font script="Gujr" typeface="Shruti"/>
+        <a:font script="Jpan" typeface="ＭＳ Ｐゴシック"/>
         <a:font script="Khmr" typeface="MoolBoran"/>
         <a:font script="Knda" typeface="Tunga"/>
-        <a:font script="Guru" typeface="Raavi"/>
+        <a:font script="Laoo" typeface="DokChampa"/>
+        <a:font script="Mlym" typeface="Kartika"/>
+        <a:font script="Mong" typeface="Mongolian Baiti"/>
+        <a:font script="Orya" typeface="Kalinga"/>
+        <a:font script="Sinh" typeface="Iskoola Pota"/>
+        <a:font script="Syrc" typeface="Estrangelo Edessa"/>
+        <a:font script="Taml" typeface="Latha"/>
+        <a:font script="Telu" typeface="Gautami"/>
+        <a:font script="Thaa" typeface="MV Boli"/>
+        <a:font script="Thai" typeface="Tahoma"/>
+        <a:font script="Tibt" typeface="Microsoft Himalaya"/>
+        <a:font script="Uigh" typeface="Microsoft Uighur"/>
+        <a:font script="Viet" typeface="Times New Roman"/>
+        <a:font script="Yiii" typeface="Microsoft Yi Baiti"/>
+      </a:majorFont>
+      <a:minorFont>
+        <a:latin typeface="Calibri"/>
+        <a:ea typeface=""/>
+        <a:cs typeface=""/>
+        <a:font script="Arab" typeface="Arial"/>
+        <a:font script="Beng" typeface="Vrinda"/>
         <a:font script="Cans" typeface="Euphemia"/>
         <a:font script="Cher" typeface="Plantagenet Cherokee"/>
-        <a:font script="Yiii" typeface="Microsoft Yi Baiti"/>
-        <a:font script="Tibt" typeface="Microsoft Himalaya"/>
-        <a:font script="Thaa" typeface="MV Boli"/>
         <a:font script="Deva" typeface="Mangal"/>
-        <a:font script="Telu" typeface="Gautami"/>
-        <a:font script="Taml" typeface="Latha"/>
-        <a:font script="Syrc" typeface="Estrangelo Edessa"/>
-        <a:font script="Orya" typeface="Kalinga"/>
-        <a:font script="Mlym" typeface="Kartika"/>
-        <a:font script="Laoo" typeface="DokChampa"/>
-        <a:font script="Sinh" typeface="Iskoola Pota"/>
-        <a:font script="Mong" typeface="Mongolian Baiti"/>
-        <a:font script="Viet" typeface="Times New Roman"/>
-        <a:font script="Uigh" typeface="Microsoft Uighur"/>
+        <a:font script="Ethi" typeface="Nyala"/>
         <a:font script="Geor" typeface="Sylfaen"/>
-      </a:majorFont>
-      <a:minorFont>
-        <a:latin typeface="Calibri" panose="020F0502020204030204"/>
-        <a:ea typeface=""/>
-        <a:cs typeface=""/>
-        <a:font script="Jpan" typeface="ＭＳ 明朝"/>
+        <a:font script="Gujr" typeface="Shruti"/>
+        <a:font script="Guru" typeface="Raavi"/>
         <a:font script="Hang" typeface="맑은 고딕"/>
         <a:font script="Hans" typeface="宋体"/>
         <a:font script="Hant" typeface="新細明體"/>
-        <a:font script="Arab" typeface="Arial"/>
         <a:font script="Hebr" typeface="Arial"/>
-        <a:font script="Thai" typeface="Cordia New"/>
-        <a:font script="Ethi" typeface="Nyala"/>
-        <a:font script="Beng" typeface="Vrinda"/>
-        <a:font script="Gujr" typeface="Shruti"/>
+        <a:font script="Jpan" typeface="ＭＳ Ｐゴシック"/>
         <a:font script="Khmr" typeface="DaunPenh"/>
         <a:font script="Knda" typeface="Tunga"/>
-        <a:font script="Guru" typeface="Raavi"/>
-        <a:font script="Cans" typeface="Euphemia"/>
-        <a:font script="Cher" typeface="Plantagenet Cherokee"/>
+        <a:font script="Laoo" typeface="DokChampa"/>
+        <a:font script="Mlym" typeface="Kartika"/>
+        <a:font script="Mong" typeface="Mongolian Baiti"/>
+        <a:font script="Orya" typeface="Kalinga"/>
+        <a:font script="Sinh" typeface="Iskoola Pota"/>
+        <a:font script="Syrc" typeface="Estrangelo Edessa"/>
+        <a:font script="Taml" typeface="Latha"/>
+        <a:font script="Telu" typeface="Gautami"/>
+        <a:font script="Thaa" typeface="MV Boli"/>
+        <a:font script="Thai" typeface="Tahoma"/>
+        <a:font script="Tibt" typeface="Microsoft Himalaya"/>
+        <a:font script="Uigh" typeface="Microsoft Uighur"/>
+        <a:font script="Viet" typeface="Arial"/>
         <a:font script="Yiii" typeface="Microsoft Yi Baiti"/>
-        <a:font script="Tibt" typeface="Microsoft Himalaya"/>
-        <a:font script="Thaa" typeface="MV Boli"/>
-        <a:font script="Deva" typeface="Mangal"/>
-        <a:font script="Telu" typeface="Gautami"/>
-        <a:font script="Taml" typeface="Latha"/>
-        <a:font script="Syrc" typeface="Estrangelo Edessa"/>
-        <a:font script="Orya" typeface="Kalinga"/>
-        <a:font script="Mlym" typeface="Kartika"/>
-        <a:font script="Laoo" typeface="DokChampa"/>
-        <a:font script="Sinh" typeface="Iskoola Pota"/>
-        <a:font script="Mong" typeface="Mongolian Baiti"/>
-        <a:font script="Viet" typeface="Arial"/>
-        <a:font script="Uigh" typeface="Microsoft Uighur"/>
-        <a:font script="Geor" typeface="Sylfaen"/>
       </a:minorFont>
     </a:fontScheme>
     <a:fmtScheme name="Office">
@@ -3497,141 +3841,181 @@
           <a:gsLst>
             <a:gs pos="0">
               <a:schemeClr val="phClr">
-                <a:lumMod val="110000"/>
-                <a:satMod val="105000"/>
-                <a:tint val="67000"/>
+                <a:tint val="50000"/>
+                <a:satMod val="300000"/>
               </a:schemeClr>
             </a:gs>
-            <a:gs pos="50000">
+            <a:gs pos="35000">
               <a:schemeClr val="phClr">
-                <a:lumMod val="105000"/>
-                <a:satMod val="103000"/>
-                <a:tint val="73000"/>
+                <a:tint val="37000"/>
+                <a:satMod val="300000"/>
               </a:schemeClr>
             </a:gs>
             <a:gs pos="100000">
               <a:schemeClr val="phClr">
-                <a:lumMod val="105000"/>
-                <a:satMod val="109000"/>
-                <a:tint val="81000"/>
+                <a:tint val="15000"/>
+                <a:satMod val="350000"/>
               </a:schemeClr>
             </a:gs>
           </a:gsLst>
-          <a:lin ang="5400000" scaled="0"/>
+          <a:lin ang="16200000" scaled="1"/>
         </a:gradFill>
         <a:gradFill rotWithShape="1">
           <a:gsLst>
             <a:gs pos="0">
               <a:schemeClr val="phClr">
-                <a:satMod val="103000"/>
-                <a:lumMod val="102000"/>
-                <a:tint val="94000"/>
+                <a:shade val="51000"/>
+                <a:satMod val="130000"/>
               </a:schemeClr>
             </a:gs>
-            <a:gs pos="50000">
+            <a:gs pos="80000">
               <a:schemeClr val="phClr">
-                <a:satMod val="110000"/>
-                <a:lumMod val="100000"/>
-                <a:shade val="100000"/>
+                <a:shade val="93000"/>
+                <a:satMod val="130000"/>
               </a:schemeClr>
             </a:gs>
             <a:gs pos="100000">
               <a:schemeClr val="phClr">
-                <a:lumMod val="99000"/>
-                <a:satMod val="120000"/>
-                <a:shade val="78000"/>
+                <a:shade val="94000"/>
+                <a:satMod val="135000"/>
               </a:schemeClr>
             </a:gs>
           </a:gsLst>
-          <a:lin ang="5400000" scaled="0"/>
+          <a:lin ang="16200000" scaled="0"/>
         </a:gradFill>
       </a:fillStyleLst>
       <a:lnStyleLst>
-        <a:ln w="6350" cap="flat" cmpd="sng" algn="ctr">
+        <a:ln w="9525" cap="flat" cmpd="sng" algn="ctr">
+          <a:solidFill>
+            <a:schemeClr val="phClr">
+              <a:shade val="95000"/>
+              <a:satMod val="105000"/>
+            </a:schemeClr>
+          </a:solidFill>
+          <a:prstDash val="solid"/>
+        </a:ln>
+        <a:ln w="25400" cap="flat" cmpd="sng" algn="ctr">
           <a:solidFill>
             <a:schemeClr val="phClr"/>
           </a:solidFill>
           <a:prstDash val="solid"/>
-          <a:miter lim="800000"/>
         </a:ln>
-        <a:ln w="12700" cap="flat" cmpd="sng" algn="ctr">
+        <a:ln w="38100" cap="flat" cmpd="sng" algn="ctr">
           <a:solidFill>
             <a:schemeClr val="phClr"/>
           </a:solidFill>
           <a:prstDash val="solid"/>
-          <a:miter lim="800000"/>
-        </a:ln>
-        <a:ln w="19050" cap="flat" cmpd="sng" algn="ctr">
-          <a:solidFill>
-            <a:schemeClr val="phClr"/>
-          </a:solidFill>
-          <a:prstDash val="solid"/>
-          <a:miter lim="800000"/>
         </a:ln>
       </a:lnStyleLst>
       <a:effectStyleLst>
         <a:effectStyle>
-          <a:effectLst/>
-        </a:effectStyle>
-        <a:effectStyle>
-          <a:effectLst/>
+          <a:effectLst>
+            <a:outerShdw blurRad="40000" dist="20000" dir="5400000" rotWithShape="0">
+              <a:srgbClr val="000000">
+                <a:alpha val="38000"/>
+              </a:srgbClr>
+            </a:outerShdw>
+          </a:effectLst>
         </a:effectStyle>
         <a:effectStyle>
           <a:effectLst>
-            <a:outerShdw blurRad="57150" dist="19050" dir="5400000" algn="ctr" rotWithShape="0">
+            <a:outerShdw blurRad="40000" dist="23000" dir="5400000" rotWithShape="0">
               <a:srgbClr val="000000">
-                <a:alpha val="63000"/>
+                <a:alpha val="35000"/>
               </a:srgbClr>
             </a:outerShdw>
           </a:effectLst>
+        </a:effectStyle>
+        <a:effectStyle>
+          <a:effectLst>
+            <a:outerShdw blurRad="40000" dist="23000" dir="5400000" rotWithShape="0">
+              <a:srgbClr val="000000">
+                <a:alpha val="35000"/>
+              </a:srgbClr>
+            </a:outerShdw>
+          </a:effectLst>
+          <a:scene3d>
+            <a:camera prst="orthographicFront">
+              <a:rot lat="0" lon="0" rev="0"/>
+            </a:camera>
+            <a:lightRig rig="threePt" dir="t">
+              <a:rot lat="0" lon="0" rev="1200000"/>
+            </a:lightRig>
+          </a:scene3d>
+          <a:sp3d>
+            <a:bevelT w="63500" h="25400"/>
+          </a:sp3d>
         </a:effectStyle>
       </a:effectStyleLst>
       <a:bgFillStyleLst>
         <a:solidFill>
           <a:schemeClr val="phClr"/>
         </a:solidFill>
-        <a:solidFill>
-          <a:schemeClr val="phClr">
-            <a:tint val="95000"/>
-            <a:satMod val="170000"/>
-          </a:schemeClr>
-        </a:solidFill>
         <a:gradFill rotWithShape="1">
           <a:gsLst>
             <a:gs pos="0">
               <a:schemeClr val="phClr">
-                <a:tint val="93000"/>
-                <a:satMod val="150000"/>
-                <a:shade val="98000"/>
-                <a:lumMod val="102000"/>
+                <a:tint val="40000"/>
+                <a:satMod val="350000"/>
               </a:schemeClr>
             </a:gs>
-            <a:gs pos="50000">
+            <a:gs pos="40000">
               <a:schemeClr val="phClr">
-                <a:tint val="98000"/>
-                <a:satMod val="130000"/>
-                <a:shade val="90000"/>
-                <a:lumMod val="103000"/>
+                <a:tint val="45000"/>
+                <a:satMod val="350000"/>
+                <a:shade val="99000"/>
               </a:schemeClr>
             </a:gs>
             <a:gs pos="100000">
               <a:schemeClr val="phClr">
-                <a:shade val="63000"/>
-                <a:satMod val="120000"/>
+                <a:shade val="20000"/>
+                <a:satMod val="255000"/>
               </a:schemeClr>
             </a:gs>
           </a:gsLst>
-          <a:lin ang="5400000" scaled="0"/>
+          <a:path path="circle">
+            <a:fillToRect l="50000" t="-80000" r="50000" b="180000"/>
+          </a:path>
+        </a:gradFill>
+        <a:gradFill rotWithShape="1">
+          <a:gsLst>
+            <a:gs pos="0">
+              <a:schemeClr val="phClr">
+                <a:tint val="80000"/>
+                <a:satMod val="300000"/>
+              </a:schemeClr>
+            </a:gs>
+            <a:gs pos="100000">
+              <a:schemeClr val="phClr">
+                <a:shade val="30000"/>
+                <a:satMod val="200000"/>
+              </a:schemeClr>
+            </a:gs>
+          </a:gsLst>
+          <a:path path="circle">
+            <a:fillToRect l="50000" t="50000" r="50000" b="50000"/>
+          </a:path>
         </a:gradFill>
       </a:bgFillStyleLst>
     </a:fmtScheme>
   </a:themeElements>
   <a:objectDefaults/>
   <a:extraClrSchemeLst/>
-  <a:extLst>
-    <a:ext uri="{05A4C25C-085E-4340-85A3-A5531E510DB2}">
-      <thm15:themeFamily xmlns:thm15="http://schemas.microsoft.com/office/thememl/2012/main" name="Office Theme" id="{62F939B6-93AF-4DB8-9C6B-D6C7DFDC589F}" vid="{4A3C46E8-61CC-4603-A589-7422A47A8E4A}"/>
-    </a:ext>
-  </a:extLst>
 </a:theme>
+</file>
+
+<file path=customXml/item1.xml><?xml version="1.0" encoding="utf-8"?>
+<s:customData xmlns="http://www.wps.cn/officeDocument/2013/wpsCustomData" xmlns:s="http://www.wps.cn/officeDocument/2013/wpsCustomData">
+  <customSectProps>
+    <customSectPr/>
+  </customSectProps>
+</s:customData>
+</file>
+
+<file path=customXml/itemProps1.xml><?xml version="1.0" encoding="utf-8"?>
+<ds:datastoreItem xmlns:ds="http://schemas.openxmlformats.org/officeDocument/2006/customXml" ds:itemID="{B1977F7D-205B-4081-913C-38D41E755F92}">
+  <ds:schemaRefs>
+    <ds:schemaRef ds:uri="http://www.wps.cn/officeDocument/2013/wpsCustomData"/>
+  </ds:schemaRefs>
+</ds:datastoreItem>
 </file>